--- a/10-rabbitmq-消息主题-spring/10-rabbitmq-消息主题-spring.docx
+++ b/10-rabbitmq-消息主题-spring/10-rabbitmq-消息主题-spring.docx
@@ -10,7 +10,7 @@
         <w:rPr>
           <w:rFonts w:hint="eastAsia"/>
         </w:rPr>
-        <w:t>09</w:t>
+        <w:t>10</w:t>
       </w:r>
       <w:r>
         <w:rPr>
@@ -22,7 +22,7 @@
         <w:rPr>
           <w:rFonts w:hint="eastAsia"/>
         </w:rPr>
-        <w:t>消息路由</w:t>
+        <w:t>消息主题</w:t>
       </w:r>
       <w:r>
         <w:rPr>
@@ -85,6 +85,7 @@
       <w:pPr>
         <w:ind w:firstLine="480"/>
       </w:pPr>
+      <w:bookmarkStart w:id="0" w:name="_GoBack"/>
       <w:r>
         <w:rPr>
           <w:rFonts w:hint="eastAsia"/>
@@ -306,6 +307,7 @@
         <w:t>要在我们的日志记录系统中实现这种灵活性，我们需要了解一个更复杂的主题交换。</w:t>
       </w:r>
     </w:p>
+    <w:bookmarkEnd w:id="0"/>
     <w:p>
       <w:pPr>
         <w:pStyle w:val="2"/>
@@ -995,21 +997,12 @@
     <w:p>
       <w:pPr>
         <w:ind w:firstLine="480"/>
-        <w:rPr>
-          <w:rFonts w:hint="eastAsia"/>
-        </w:rPr>
       </w:pPr>
       <w:r>
         <w:rPr>
           <w:rFonts w:hint="eastAsia"/>
         </w:rPr>
-        <w:t>我们将在我们的消息</w:t>
-      </w:r>
-      <w:r>
-        <w:rPr>
-          <w:rFonts w:hint="eastAsia"/>
-        </w:rPr>
-        <w:t>系统中使用主题交换。我们将从一个工作假设开始，路由密钥将利用两个通配符和哈希标签。</w:t>
+        <w:t>我们将在我们的消息系统中使用主题交换。我们将从一个工作假设开始，路由密钥将利用两个通配符和哈希标签。</w:t>
       </w:r>
     </w:p>
     <w:p>
@@ -1058,2096 +1051,6 @@
           <w:rFonts w:hint="eastAsia"/>
         </w:rPr>
         <w:t>：</w:t>
-      </w:r>
-    </w:p>
-    <w:tbl>
-      <w:tblPr>
-        <w:tblStyle w:val="a3"/>
-        <w:tblW w:w="0" w:type="auto"/>
-        <w:tblLook w:val="04A0" w:firstRow="1" w:lastRow="0" w:firstColumn="1" w:lastColumn="0" w:noHBand="0" w:noVBand="1"/>
-      </w:tblPr>
-      <w:tblGrid>
-        <w:gridCol w:w="10456"/>
-      </w:tblGrid>
-      <w:tr>
-        <w:tc>
-          <w:tcPr>
-            <w:tcW w:w="10456" w:type="dxa"/>
-          </w:tcPr>
-          <w:p>
-            <w:pPr>
-              <w:widowControl/>
-              <w:shd w:val="clear" w:color="auto" w:fill="FFFFFF"/>
-              <w:tabs>
-                <w:tab w:val="left" w:pos="916"/>
-                <w:tab w:val="left" w:pos="1832"/>
-                <w:tab w:val="left" w:pos="2748"/>
-                <w:tab w:val="left" w:pos="3664"/>
-                <w:tab w:val="left" w:pos="4580"/>
-                <w:tab w:val="left" w:pos="5496"/>
-                <w:tab w:val="left" w:pos="6412"/>
-                <w:tab w:val="left" w:pos="7328"/>
-                <w:tab w:val="left" w:pos="8244"/>
-                <w:tab w:val="left" w:pos="9160"/>
-                <w:tab w:val="left" w:pos="10076"/>
-                <w:tab w:val="left" w:pos="10992"/>
-                <w:tab w:val="left" w:pos="11908"/>
-                <w:tab w:val="left" w:pos="12824"/>
-                <w:tab w:val="left" w:pos="13740"/>
-                <w:tab w:val="left" w:pos="14656"/>
-              </w:tabs>
-              <w:spacing w:line="240" w:lineRule="auto"/>
-              <w:ind w:firstLineChars="0" w:firstLine="422"/>
-              <w:rPr>
-                <w:rFonts w:ascii="Courier New" w:hAnsi="Courier New" w:cs="Courier New" w:hint="eastAsia"/>
-                <w:color w:val="000000"/>
-                <w:kern w:val="0"/>
-                <w:sz w:val="21"/>
-                <w:szCs w:val="21"/>
-              </w:rPr>
-            </w:pPr>
-            <w:r>
-              <w:rPr>
-                <w:rFonts w:ascii="Courier New" w:hAnsi="Courier New" w:cs="Courier New"/>
-                <w:b/>
-                <w:bCs/>
-                <w:color w:val="000080"/>
-                <w:kern w:val="0"/>
-                <w:sz w:val="21"/>
-                <w:szCs w:val="21"/>
-              </w:rPr>
-              <w:t xml:space="preserve">package </w:t>
-            </w:r>
-            <w:r>
-              <w:rPr>
-                <w:rFonts w:ascii="Courier New" w:hAnsi="Courier New" w:cs="Courier New"/>
-                <w:color w:val="000000"/>
-                <w:kern w:val="0"/>
-                <w:sz w:val="21"/>
-                <w:szCs w:val="21"/>
-              </w:rPr>
-              <w:t>com.example.rabbitmq.tut5;</w:t>
-            </w:r>
-            <w:r>
-              <w:rPr>
-                <w:rFonts w:ascii="Courier New" w:hAnsi="Courier New" w:cs="Courier New"/>
-                <w:color w:val="000000"/>
-                <w:kern w:val="0"/>
-                <w:sz w:val="21"/>
-                <w:szCs w:val="21"/>
-              </w:rPr>
-              <w:br/>
-            </w:r>
-            <w:r>
-              <w:rPr>
-                <w:rFonts w:ascii="Courier New" w:hAnsi="Courier New" w:cs="Courier New"/>
-                <w:color w:val="000000"/>
-                <w:kern w:val="0"/>
-                <w:sz w:val="21"/>
-                <w:szCs w:val="21"/>
-              </w:rPr>
-              <w:br/>
-            </w:r>
-            <w:r>
-              <w:rPr>
-                <w:rFonts w:ascii="Courier New" w:hAnsi="Courier New" w:cs="Courier New"/>
-                <w:b/>
-                <w:bCs/>
-                <w:color w:val="000080"/>
-                <w:kern w:val="0"/>
-                <w:sz w:val="21"/>
-                <w:szCs w:val="21"/>
-              </w:rPr>
-              <w:t xml:space="preserve">import </w:t>
-            </w:r>
-            <w:proofErr w:type="spellStart"/>
-            <w:r>
-              <w:rPr>
-                <w:rFonts w:ascii="Courier New" w:hAnsi="Courier New" w:cs="Courier New"/>
-                <w:color w:val="000000"/>
-                <w:kern w:val="0"/>
-                <w:sz w:val="21"/>
-                <w:szCs w:val="21"/>
-              </w:rPr>
-              <w:t>org.springframework.amqp.core</w:t>
-            </w:r>
-            <w:proofErr w:type="spellEnd"/>
-            <w:r>
-              <w:rPr>
-                <w:rFonts w:ascii="Courier New" w:hAnsi="Courier New" w:cs="Courier New"/>
-                <w:color w:val="000000"/>
-                <w:kern w:val="0"/>
-                <w:sz w:val="21"/>
-                <w:szCs w:val="21"/>
-              </w:rPr>
-              <w:t>.*;</w:t>
-            </w:r>
-            <w:r>
-              <w:rPr>
-                <w:rFonts w:ascii="Courier New" w:hAnsi="Courier New" w:cs="Courier New"/>
-                <w:color w:val="000000"/>
-                <w:kern w:val="0"/>
-                <w:sz w:val="21"/>
-                <w:szCs w:val="21"/>
-              </w:rPr>
-              <w:br/>
-            </w:r>
-            <w:r>
-              <w:rPr>
-                <w:rFonts w:ascii="Courier New" w:hAnsi="Courier New" w:cs="Courier New"/>
-                <w:b/>
-                <w:bCs/>
-                <w:color w:val="000080"/>
-                <w:kern w:val="0"/>
-                <w:sz w:val="21"/>
-                <w:szCs w:val="21"/>
-              </w:rPr>
-              <w:t xml:space="preserve">import </w:t>
-            </w:r>
-            <w:proofErr w:type="spellStart"/>
-            <w:r>
-              <w:rPr>
-                <w:rFonts w:ascii="Courier New" w:hAnsi="Courier New" w:cs="Courier New"/>
-                <w:color w:val="000000"/>
-                <w:kern w:val="0"/>
-                <w:sz w:val="21"/>
-                <w:szCs w:val="21"/>
-              </w:rPr>
-              <w:t>org.springframework.context.annotation.</w:t>
-            </w:r>
-            <w:r>
-              <w:rPr>
-                <w:rFonts w:ascii="Courier New" w:hAnsi="Courier New" w:cs="Courier New"/>
-                <w:color w:val="808000"/>
-                <w:kern w:val="0"/>
-                <w:sz w:val="21"/>
-                <w:szCs w:val="21"/>
-              </w:rPr>
-              <w:t>Bean</w:t>
-            </w:r>
-            <w:proofErr w:type="spellEnd"/>
-            <w:r>
-              <w:rPr>
-                <w:rFonts w:ascii="Courier New" w:hAnsi="Courier New" w:cs="Courier New"/>
-                <w:color w:val="000000"/>
-                <w:kern w:val="0"/>
-                <w:sz w:val="21"/>
-                <w:szCs w:val="21"/>
-              </w:rPr>
-              <w:t>;</w:t>
-            </w:r>
-            <w:r>
-              <w:rPr>
-                <w:rFonts w:ascii="Courier New" w:hAnsi="Courier New" w:cs="Courier New"/>
-                <w:color w:val="000000"/>
-                <w:kern w:val="0"/>
-                <w:sz w:val="21"/>
-                <w:szCs w:val="21"/>
-              </w:rPr>
-              <w:br/>
-            </w:r>
-            <w:r>
-              <w:rPr>
-                <w:rFonts w:ascii="Courier New" w:hAnsi="Courier New" w:cs="Courier New"/>
-                <w:b/>
-                <w:bCs/>
-                <w:color w:val="000080"/>
-                <w:kern w:val="0"/>
-                <w:sz w:val="21"/>
-                <w:szCs w:val="21"/>
-              </w:rPr>
-              <w:t xml:space="preserve">import </w:t>
-            </w:r>
-            <w:proofErr w:type="spellStart"/>
-            <w:r>
-              <w:rPr>
-                <w:rFonts w:ascii="Courier New" w:hAnsi="Courier New" w:cs="Courier New"/>
-                <w:color w:val="000000"/>
-                <w:kern w:val="0"/>
-                <w:sz w:val="21"/>
-                <w:szCs w:val="21"/>
-              </w:rPr>
-              <w:t>org.springframework.context.annotation.</w:t>
-            </w:r>
-            <w:r>
-              <w:rPr>
-                <w:rFonts w:ascii="Courier New" w:hAnsi="Courier New" w:cs="Courier New"/>
-                <w:color w:val="808000"/>
-                <w:kern w:val="0"/>
-                <w:sz w:val="21"/>
-                <w:szCs w:val="21"/>
-              </w:rPr>
-              <w:t>Configuration</w:t>
-            </w:r>
-            <w:proofErr w:type="spellEnd"/>
-            <w:r>
-              <w:rPr>
-                <w:rFonts w:ascii="Courier New" w:hAnsi="Courier New" w:cs="Courier New"/>
-                <w:color w:val="000000"/>
-                <w:kern w:val="0"/>
-                <w:sz w:val="21"/>
-                <w:szCs w:val="21"/>
-              </w:rPr>
-              <w:t>;</w:t>
-            </w:r>
-            <w:r>
-              <w:rPr>
-                <w:rFonts w:ascii="Courier New" w:hAnsi="Courier New" w:cs="Courier New"/>
-                <w:color w:val="000000"/>
-                <w:kern w:val="0"/>
-                <w:sz w:val="21"/>
-                <w:szCs w:val="21"/>
-              </w:rPr>
-              <w:br/>
-            </w:r>
-            <w:r>
-              <w:rPr>
-                <w:rFonts w:ascii="Courier New" w:hAnsi="Courier New" w:cs="Courier New"/>
-                <w:b/>
-                <w:bCs/>
-                <w:color w:val="000080"/>
-                <w:kern w:val="0"/>
-                <w:sz w:val="21"/>
-                <w:szCs w:val="21"/>
-              </w:rPr>
-              <w:t xml:space="preserve">import </w:t>
-            </w:r>
-            <w:proofErr w:type="spellStart"/>
-            <w:r>
-              <w:rPr>
-                <w:rFonts w:ascii="Courier New" w:hAnsi="Courier New" w:cs="Courier New"/>
-                <w:color w:val="000000"/>
-                <w:kern w:val="0"/>
-                <w:sz w:val="21"/>
-                <w:szCs w:val="21"/>
-              </w:rPr>
-              <w:t>org.springframework.context.annotation.</w:t>
-            </w:r>
-            <w:r>
-              <w:rPr>
-                <w:rFonts w:ascii="Courier New" w:hAnsi="Courier New" w:cs="Courier New"/>
-                <w:color w:val="808000"/>
-                <w:kern w:val="0"/>
-                <w:sz w:val="21"/>
-                <w:szCs w:val="21"/>
-              </w:rPr>
-              <w:t>Profile</w:t>
-            </w:r>
-            <w:proofErr w:type="spellEnd"/>
-            <w:r>
-              <w:rPr>
-                <w:rFonts w:ascii="Courier New" w:hAnsi="Courier New" w:cs="Courier New"/>
-                <w:color w:val="000000"/>
-                <w:kern w:val="0"/>
-                <w:sz w:val="21"/>
-                <w:szCs w:val="21"/>
-              </w:rPr>
-              <w:t>;</w:t>
-            </w:r>
-            <w:r>
-              <w:rPr>
-                <w:rFonts w:ascii="Courier New" w:hAnsi="Courier New" w:cs="Courier New"/>
-                <w:color w:val="000000"/>
-                <w:kern w:val="0"/>
-                <w:sz w:val="21"/>
-                <w:szCs w:val="21"/>
-              </w:rPr>
-              <w:br/>
-            </w:r>
-            <w:r>
-              <w:rPr>
-                <w:rFonts w:ascii="Courier New" w:hAnsi="Courier New" w:cs="Courier New"/>
-                <w:color w:val="000000"/>
-                <w:kern w:val="0"/>
-                <w:sz w:val="21"/>
-                <w:szCs w:val="21"/>
-              </w:rPr>
-              <w:br/>
-            </w:r>
-            <w:r>
-              <w:rPr>
-                <w:rFonts w:ascii="Courier New" w:hAnsi="Courier New" w:cs="Courier New"/>
-                <w:i/>
-                <w:iCs/>
-                <w:color w:val="008000"/>
-                <w:kern w:val="0"/>
-                <w:sz w:val="21"/>
-                <w:szCs w:val="21"/>
-              </w:rPr>
-              <w:t>/**</w:t>
-            </w:r>
-            <w:r>
-              <w:rPr>
-                <w:rFonts w:ascii="Courier New" w:hAnsi="Courier New" w:cs="Courier New"/>
-                <w:i/>
-                <w:iCs/>
-                <w:color w:val="008000"/>
-                <w:kern w:val="0"/>
-                <w:sz w:val="21"/>
-                <w:szCs w:val="21"/>
-              </w:rPr>
-              <w:br/>
-              <w:t xml:space="preserve"> * Author: </w:t>
-            </w:r>
-            <w:r>
-              <w:rPr>
-                <w:rFonts w:ascii="宋体" w:hAnsi="宋体" w:cs="Courier New" w:hint="eastAsia"/>
-                <w:i/>
-                <w:iCs/>
-                <w:color w:val="008000"/>
-                <w:kern w:val="0"/>
-                <w:sz w:val="21"/>
-                <w:szCs w:val="21"/>
-              </w:rPr>
-              <w:t>王俊超</w:t>
-            </w:r>
-            <w:r>
-              <w:rPr>
-                <w:rFonts w:ascii="宋体" w:hAnsi="宋体" w:cs="Courier New" w:hint="eastAsia"/>
-                <w:i/>
-                <w:iCs/>
-                <w:color w:val="008000"/>
-                <w:kern w:val="0"/>
-                <w:sz w:val="21"/>
-                <w:szCs w:val="21"/>
-              </w:rPr>
-              <w:br/>
-              <w:t xml:space="preserve"> </w:t>
-            </w:r>
-            <w:r>
-              <w:rPr>
-                <w:rFonts w:ascii="Courier New" w:hAnsi="Courier New" w:cs="Courier New"/>
-                <w:i/>
-                <w:iCs/>
-                <w:color w:val="008000"/>
-                <w:kern w:val="0"/>
-                <w:sz w:val="21"/>
-                <w:szCs w:val="21"/>
-              </w:rPr>
-              <w:t>* Date: 2017-06-17 20:52</w:t>
-            </w:r>
-            <w:r>
-              <w:rPr>
-                <w:rFonts w:ascii="Courier New" w:hAnsi="Courier New" w:cs="Courier New"/>
-                <w:i/>
-                <w:iCs/>
-                <w:color w:val="008000"/>
-                <w:kern w:val="0"/>
-                <w:sz w:val="21"/>
-                <w:szCs w:val="21"/>
-              </w:rPr>
-              <w:br/>
-              <w:t xml:space="preserve"> * All Rights Reserved !!!</w:t>
-            </w:r>
-            <w:r>
-              <w:rPr>
-                <w:rFonts w:ascii="Courier New" w:hAnsi="Courier New" w:cs="Courier New"/>
-                <w:i/>
-                <w:iCs/>
-                <w:color w:val="008000"/>
-                <w:kern w:val="0"/>
-                <w:sz w:val="21"/>
-                <w:szCs w:val="21"/>
-              </w:rPr>
-              <w:br/>
-              <w:t xml:space="preserve"> */</w:t>
-            </w:r>
-            <w:r>
-              <w:rPr>
-                <w:rFonts w:ascii="Courier New" w:hAnsi="Courier New" w:cs="Courier New"/>
-                <w:i/>
-                <w:iCs/>
-                <w:color w:val="008000"/>
-                <w:kern w:val="0"/>
-                <w:sz w:val="21"/>
-                <w:szCs w:val="21"/>
-              </w:rPr>
-              <w:br/>
-            </w:r>
-            <w:r>
-              <w:rPr>
-                <w:rFonts w:ascii="Courier New" w:hAnsi="Courier New" w:cs="Courier New"/>
-                <w:color w:val="808000"/>
-                <w:kern w:val="0"/>
-                <w:sz w:val="21"/>
-                <w:szCs w:val="21"/>
-              </w:rPr>
-              <w:t>@Profile</w:t>
-            </w:r>
-            <w:r>
-              <w:rPr>
-                <w:rFonts w:ascii="Courier New" w:hAnsi="Courier New" w:cs="Courier New"/>
-                <w:color w:val="000000"/>
-                <w:kern w:val="0"/>
-                <w:sz w:val="21"/>
-                <w:szCs w:val="21"/>
-              </w:rPr>
-              <w:t>({</w:t>
-            </w:r>
-            <w:r>
-              <w:rPr>
-                <w:rFonts w:ascii="Courier New" w:hAnsi="Courier New" w:cs="Courier New"/>
-                <w:b/>
-                <w:bCs/>
-                <w:color w:val="008000"/>
-                <w:kern w:val="0"/>
-                <w:sz w:val="21"/>
-                <w:szCs w:val="21"/>
-              </w:rPr>
-              <w:t>"tut5"</w:t>
-            </w:r>
-            <w:r>
-              <w:rPr>
-                <w:rFonts w:ascii="Courier New" w:hAnsi="Courier New" w:cs="Courier New"/>
-                <w:color w:val="000000"/>
-                <w:kern w:val="0"/>
-                <w:sz w:val="21"/>
-                <w:szCs w:val="21"/>
-              </w:rPr>
-              <w:t xml:space="preserve">, </w:t>
-            </w:r>
-            <w:r>
-              <w:rPr>
-                <w:rFonts w:ascii="Courier New" w:hAnsi="Courier New" w:cs="Courier New"/>
-                <w:b/>
-                <w:bCs/>
-                <w:color w:val="008000"/>
-                <w:kern w:val="0"/>
-                <w:sz w:val="21"/>
-                <w:szCs w:val="21"/>
-              </w:rPr>
-              <w:t>"topics"</w:t>
-            </w:r>
-            <w:r>
-              <w:rPr>
-                <w:rFonts w:ascii="Courier New" w:hAnsi="Courier New" w:cs="Courier New"/>
-                <w:color w:val="000000"/>
-                <w:kern w:val="0"/>
-                <w:sz w:val="21"/>
-                <w:szCs w:val="21"/>
-              </w:rPr>
-              <w:t>})</w:t>
-            </w:r>
-            <w:r>
-              <w:rPr>
-                <w:rFonts w:ascii="Courier New" w:hAnsi="Courier New" w:cs="Courier New"/>
-                <w:color w:val="000000"/>
-                <w:kern w:val="0"/>
-                <w:sz w:val="21"/>
-                <w:szCs w:val="21"/>
-              </w:rPr>
-              <w:br/>
-            </w:r>
-            <w:r>
-              <w:rPr>
-                <w:rFonts w:ascii="Courier New" w:hAnsi="Courier New" w:cs="Courier New"/>
-                <w:color w:val="808000"/>
-                <w:kern w:val="0"/>
-                <w:sz w:val="21"/>
-                <w:szCs w:val="21"/>
-              </w:rPr>
-              <w:t>@Configuration</w:t>
-            </w:r>
-            <w:r>
-              <w:rPr>
-                <w:rFonts w:ascii="Courier New" w:hAnsi="Courier New" w:cs="Courier New"/>
-                <w:color w:val="808000"/>
-                <w:kern w:val="0"/>
-                <w:sz w:val="21"/>
-                <w:szCs w:val="21"/>
-              </w:rPr>
-              <w:br/>
-            </w:r>
-            <w:r>
-              <w:rPr>
-                <w:rFonts w:ascii="Courier New" w:hAnsi="Courier New" w:cs="Courier New"/>
-                <w:b/>
-                <w:bCs/>
-                <w:color w:val="000080"/>
-                <w:kern w:val="0"/>
-                <w:sz w:val="21"/>
-                <w:szCs w:val="21"/>
-              </w:rPr>
-              <w:t xml:space="preserve">public class </w:t>
-            </w:r>
-            <w:r>
-              <w:rPr>
-                <w:rFonts w:ascii="Courier New" w:hAnsi="Courier New" w:cs="Courier New"/>
-                <w:color w:val="000000"/>
-                <w:kern w:val="0"/>
-                <w:sz w:val="21"/>
-                <w:szCs w:val="21"/>
-              </w:rPr>
-              <w:t>Tut5Config {</w:t>
-            </w:r>
-            <w:r>
-              <w:rPr>
-                <w:rFonts w:ascii="Courier New" w:hAnsi="Courier New" w:cs="Courier New"/>
-                <w:color w:val="000000"/>
-                <w:kern w:val="0"/>
-                <w:sz w:val="21"/>
-                <w:szCs w:val="21"/>
-              </w:rPr>
-              <w:br/>
-            </w:r>
-            <w:r>
-              <w:rPr>
-                <w:rFonts w:ascii="Courier New" w:hAnsi="Courier New" w:cs="Courier New"/>
-                <w:color w:val="000000"/>
-                <w:kern w:val="0"/>
-                <w:sz w:val="21"/>
-                <w:szCs w:val="21"/>
-              </w:rPr>
-              <w:br/>
-              <w:t xml:space="preserve">    </w:t>
-            </w:r>
-            <w:r>
-              <w:rPr>
-                <w:rFonts w:ascii="Courier New" w:hAnsi="Courier New" w:cs="Courier New"/>
-                <w:color w:val="808000"/>
-                <w:kern w:val="0"/>
-                <w:sz w:val="21"/>
-                <w:szCs w:val="21"/>
-              </w:rPr>
-              <w:t>@Bean</w:t>
-            </w:r>
-            <w:r>
-              <w:rPr>
-                <w:rFonts w:ascii="Courier New" w:hAnsi="Courier New" w:cs="Courier New"/>
-                <w:color w:val="808000"/>
-                <w:kern w:val="0"/>
-                <w:sz w:val="21"/>
-                <w:szCs w:val="21"/>
-              </w:rPr>
-              <w:br/>
-              <w:t xml:space="preserve">    </w:t>
-            </w:r>
-            <w:r>
-              <w:rPr>
-                <w:rFonts w:ascii="Courier New" w:hAnsi="Courier New" w:cs="Courier New"/>
-                <w:b/>
-                <w:bCs/>
-                <w:color w:val="000080"/>
-                <w:kern w:val="0"/>
-                <w:sz w:val="21"/>
-                <w:szCs w:val="21"/>
-              </w:rPr>
-              <w:t xml:space="preserve">public </w:t>
-            </w:r>
-            <w:proofErr w:type="spellStart"/>
-            <w:r>
-              <w:rPr>
-                <w:rFonts w:ascii="Courier New" w:hAnsi="Courier New" w:cs="Courier New"/>
-                <w:color w:val="000000"/>
-                <w:kern w:val="0"/>
-                <w:sz w:val="21"/>
-                <w:szCs w:val="21"/>
-              </w:rPr>
-              <w:t>TopicExchange</w:t>
-            </w:r>
-            <w:proofErr w:type="spellEnd"/>
-            <w:r>
-              <w:rPr>
-                <w:rFonts w:ascii="Courier New" w:hAnsi="Courier New" w:cs="Courier New"/>
-                <w:color w:val="000000"/>
-                <w:kern w:val="0"/>
-                <w:sz w:val="21"/>
-                <w:szCs w:val="21"/>
-              </w:rPr>
-              <w:t xml:space="preserve"> topic() {</w:t>
-            </w:r>
-            <w:r>
-              <w:rPr>
-                <w:rFonts w:ascii="Courier New" w:hAnsi="Courier New" w:cs="Courier New"/>
-                <w:color w:val="000000"/>
-                <w:kern w:val="0"/>
-                <w:sz w:val="21"/>
-                <w:szCs w:val="21"/>
-              </w:rPr>
-              <w:br/>
-              <w:t xml:space="preserve">        </w:t>
-            </w:r>
-            <w:r>
-              <w:rPr>
-                <w:rFonts w:ascii="Courier New" w:hAnsi="Courier New" w:cs="Courier New"/>
-                <w:b/>
-                <w:bCs/>
-                <w:color w:val="000080"/>
-                <w:kern w:val="0"/>
-                <w:sz w:val="21"/>
-                <w:szCs w:val="21"/>
-              </w:rPr>
-              <w:t xml:space="preserve">return new </w:t>
-            </w:r>
-            <w:proofErr w:type="spellStart"/>
-            <w:r>
-              <w:rPr>
-                <w:rFonts w:ascii="Courier New" w:hAnsi="Courier New" w:cs="Courier New"/>
-                <w:color w:val="000000"/>
-                <w:kern w:val="0"/>
-                <w:sz w:val="21"/>
-                <w:szCs w:val="21"/>
-              </w:rPr>
-              <w:t>TopicExchange</w:t>
-            </w:r>
-            <w:proofErr w:type="spellEnd"/>
-            <w:r>
-              <w:rPr>
-                <w:rFonts w:ascii="Courier New" w:hAnsi="Courier New" w:cs="Courier New"/>
-                <w:color w:val="000000"/>
-                <w:kern w:val="0"/>
-                <w:sz w:val="21"/>
-                <w:szCs w:val="21"/>
-              </w:rPr>
-              <w:t>(</w:t>
-            </w:r>
-            <w:r>
-              <w:rPr>
-                <w:rFonts w:ascii="Courier New" w:hAnsi="Courier New" w:cs="Courier New"/>
-                <w:b/>
-                <w:bCs/>
-                <w:color w:val="008000"/>
-                <w:kern w:val="0"/>
-                <w:sz w:val="21"/>
-                <w:szCs w:val="21"/>
-              </w:rPr>
-              <w:t>"</w:t>
-            </w:r>
-            <w:proofErr w:type="spellStart"/>
-            <w:r>
-              <w:rPr>
-                <w:rFonts w:ascii="Courier New" w:hAnsi="Courier New" w:cs="Courier New"/>
-                <w:b/>
-                <w:bCs/>
-                <w:color w:val="008000"/>
-                <w:kern w:val="0"/>
-                <w:sz w:val="21"/>
-                <w:szCs w:val="21"/>
-              </w:rPr>
-              <w:t>tut.topic</w:t>
-            </w:r>
-            <w:proofErr w:type="spellEnd"/>
-            <w:r>
-              <w:rPr>
-                <w:rFonts w:ascii="Courier New" w:hAnsi="Courier New" w:cs="Courier New"/>
-                <w:b/>
-                <w:bCs/>
-                <w:color w:val="008000"/>
-                <w:kern w:val="0"/>
-                <w:sz w:val="21"/>
-                <w:szCs w:val="21"/>
-              </w:rPr>
-              <w:t>"</w:t>
-            </w:r>
-            <w:r>
-              <w:rPr>
-                <w:rFonts w:ascii="Courier New" w:hAnsi="Courier New" w:cs="Courier New"/>
-                <w:color w:val="000000"/>
-                <w:kern w:val="0"/>
-                <w:sz w:val="21"/>
-                <w:szCs w:val="21"/>
-              </w:rPr>
-              <w:t>);</w:t>
-            </w:r>
-            <w:r>
-              <w:rPr>
-                <w:rFonts w:ascii="Courier New" w:hAnsi="Courier New" w:cs="Courier New"/>
-                <w:color w:val="000000"/>
-                <w:kern w:val="0"/>
-                <w:sz w:val="21"/>
-                <w:szCs w:val="21"/>
-              </w:rPr>
-              <w:br/>
-              <w:t xml:space="preserve">    }</w:t>
-            </w:r>
-            <w:r>
-              <w:rPr>
-                <w:rFonts w:ascii="Courier New" w:hAnsi="Courier New" w:cs="Courier New"/>
-                <w:color w:val="000000"/>
-                <w:kern w:val="0"/>
-                <w:sz w:val="21"/>
-                <w:szCs w:val="21"/>
-              </w:rPr>
-              <w:br/>
-            </w:r>
-            <w:r>
-              <w:rPr>
-                <w:rFonts w:ascii="Courier New" w:hAnsi="Courier New" w:cs="Courier New"/>
-                <w:color w:val="000000"/>
-                <w:kern w:val="0"/>
-                <w:sz w:val="21"/>
-                <w:szCs w:val="21"/>
-              </w:rPr>
-              <w:br/>
-              <w:t xml:space="preserve">    </w:t>
-            </w:r>
-            <w:r>
-              <w:rPr>
-                <w:rFonts w:ascii="Courier New" w:hAnsi="Courier New" w:cs="Courier New"/>
-                <w:color w:val="808000"/>
-                <w:kern w:val="0"/>
-                <w:sz w:val="21"/>
-                <w:szCs w:val="21"/>
-              </w:rPr>
-              <w:t>@Profile</w:t>
-            </w:r>
-            <w:r>
-              <w:rPr>
-                <w:rFonts w:ascii="Courier New" w:hAnsi="Courier New" w:cs="Courier New"/>
-                <w:color w:val="000000"/>
-                <w:kern w:val="0"/>
-                <w:sz w:val="21"/>
-                <w:szCs w:val="21"/>
-              </w:rPr>
-              <w:t>(</w:t>
-            </w:r>
-            <w:r>
-              <w:rPr>
-                <w:rFonts w:ascii="Courier New" w:hAnsi="Courier New" w:cs="Courier New"/>
-                <w:b/>
-                <w:bCs/>
-                <w:color w:val="008000"/>
-                <w:kern w:val="0"/>
-                <w:sz w:val="21"/>
-                <w:szCs w:val="21"/>
-              </w:rPr>
-              <w:t>"receiver"</w:t>
-            </w:r>
-            <w:r>
-              <w:rPr>
-                <w:rFonts w:ascii="Courier New" w:hAnsi="Courier New" w:cs="Courier New"/>
-                <w:color w:val="000000"/>
-                <w:kern w:val="0"/>
-                <w:sz w:val="21"/>
-                <w:szCs w:val="21"/>
-              </w:rPr>
-              <w:t>)</w:t>
-            </w:r>
-            <w:r>
-              <w:rPr>
-                <w:rFonts w:ascii="Courier New" w:hAnsi="Courier New" w:cs="Courier New"/>
-                <w:color w:val="000000"/>
-                <w:kern w:val="0"/>
-                <w:sz w:val="21"/>
-                <w:szCs w:val="21"/>
-              </w:rPr>
-              <w:br/>
-              <w:t xml:space="preserve">    </w:t>
-            </w:r>
-            <w:r>
-              <w:rPr>
-                <w:rFonts w:ascii="Courier New" w:hAnsi="Courier New" w:cs="Courier New"/>
-                <w:b/>
-                <w:bCs/>
-                <w:color w:val="000080"/>
-                <w:kern w:val="0"/>
-                <w:sz w:val="21"/>
-                <w:szCs w:val="21"/>
-              </w:rPr>
-              <w:t xml:space="preserve">private static class </w:t>
-            </w:r>
-            <w:proofErr w:type="spellStart"/>
-            <w:r>
-              <w:rPr>
-                <w:rFonts w:ascii="Courier New" w:hAnsi="Courier New" w:cs="Courier New"/>
-                <w:color w:val="000000"/>
-                <w:kern w:val="0"/>
-                <w:sz w:val="21"/>
-                <w:szCs w:val="21"/>
-              </w:rPr>
-              <w:t>ReceiverConfig</w:t>
-            </w:r>
-            <w:proofErr w:type="spellEnd"/>
-            <w:r>
-              <w:rPr>
-                <w:rFonts w:ascii="Courier New" w:hAnsi="Courier New" w:cs="Courier New"/>
-                <w:color w:val="000000"/>
-                <w:kern w:val="0"/>
-                <w:sz w:val="21"/>
-                <w:szCs w:val="21"/>
-              </w:rPr>
-              <w:t xml:space="preserve"> {</w:t>
-            </w:r>
-            <w:r>
-              <w:rPr>
-                <w:rFonts w:ascii="Courier New" w:hAnsi="Courier New" w:cs="Courier New"/>
-                <w:color w:val="000000"/>
-                <w:kern w:val="0"/>
-                <w:sz w:val="21"/>
-                <w:szCs w:val="21"/>
-              </w:rPr>
-              <w:br/>
-            </w:r>
-            <w:r>
-              <w:rPr>
-                <w:rFonts w:ascii="Courier New" w:hAnsi="Courier New" w:cs="Courier New"/>
-                <w:color w:val="000000"/>
-                <w:kern w:val="0"/>
-                <w:sz w:val="21"/>
-                <w:szCs w:val="21"/>
-              </w:rPr>
-              <w:br/>
-              <w:t xml:space="preserve">        </w:t>
-            </w:r>
-            <w:r>
-              <w:rPr>
-                <w:rFonts w:ascii="Courier New" w:hAnsi="Courier New" w:cs="Courier New"/>
-                <w:color w:val="808000"/>
-                <w:kern w:val="0"/>
-                <w:sz w:val="21"/>
-                <w:szCs w:val="21"/>
-              </w:rPr>
-              <w:t>@Bean</w:t>
-            </w:r>
-            <w:r>
-              <w:rPr>
-                <w:rFonts w:ascii="Courier New" w:hAnsi="Courier New" w:cs="Courier New"/>
-                <w:color w:val="808000"/>
-                <w:kern w:val="0"/>
-                <w:sz w:val="21"/>
-                <w:szCs w:val="21"/>
-              </w:rPr>
-              <w:br/>
-              <w:t xml:space="preserve">        </w:t>
-            </w:r>
-            <w:r>
-              <w:rPr>
-                <w:rFonts w:ascii="Courier New" w:hAnsi="Courier New" w:cs="Courier New"/>
-                <w:b/>
-                <w:bCs/>
-                <w:color w:val="000080"/>
-                <w:kern w:val="0"/>
-                <w:sz w:val="21"/>
-                <w:szCs w:val="21"/>
-              </w:rPr>
-              <w:t xml:space="preserve">public </w:t>
-            </w:r>
-            <w:r>
-              <w:rPr>
-                <w:rFonts w:ascii="Courier New" w:hAnsi="Courier New" w:cs="Courier New"/>
-                <w:color w:val="000000"/>
-                <w:kern w:val="0"/>
-                <w:sz w:val="21"/>
-                <w:szCs w:val="21"/>
-              </w:rPr>
-              <w:t>Tut5Receiver receiver() {</w:t>
-            </w:r>
-            <w:r>
-              <w:rPr>
-                <w:rFonts w:ascii="Courier New" w:hAnsi="Courier New" w:cs="Courier New"/>
-                <w:color w:val="000000"/>
-                <w:kern w:val="0"/>
-                <w:sz w:val="21"/>
-                <w:szCs w:val="21"/>
-              </w:rPr>
-              <w:br/>
-              <w:t xml:space="preserve">            </w:t>
-            </w:r>
-            <w:r>
-              <w:rPr>
-                <w:rFonts w:ascii="Courier New" w:hAnsi="Courier New" w:cs="Courier New"/>
-                <w:b/>
-                <w:bCs/>
-                <w:color w:val="000080"/>
-                <w:kern w:val="0"/>
-                <w:sz w:val="21"/>
-                <w:szCs w:val="21"/>
-              </w:rPr>
-              <w:t xml:space="preserve">return new </w:t>
-            </w:r>
-            <w:r>
-              <w:rPr>
-                <w:rFonts w:ascii="Courier New" w:hAnsi="Courier New" w:cs="Courier New"/>
-                <w:color w:val="000000"/>
-                <w:kern w:val="0"/>
-                <w:sz w:val="21"/>
-                <w:szCs w:val="21"/>
-              </w:rPr>
-              <w:t>Tut5Receiver();</w:t>
-            </w:r>
-            <w:r>
-              <w:rPr>
-                <w:rFonts w:ascii="Courier New" w:hAnsi="Courier New" w:cs="Courier New"/>
-                <w:color w:val="000000"/>
-                <w:kern w:val="0"/>
-                <w:sz w:val="21"/>
-                <w:szCs w:val="21"/>
-              </w:rPr>
-              <w:br/>
-              <w:t xml:space="preserve">        }</w:t>
-            </w:r>
-            <w:r>
-              <w:rPr>
-                <w:rFonts w:ascii="Courier New" w:hAnsi="Courier New" w:cs="Courier New"/>
-                <w:color w:val="000000"/>
-                <w:kern w:val="0"/>
-                <w:sz w:val="21"/>
-                <w:szCs w:val="21"/>
-              </w:rPr>
-              <w:br/>
-            </w:r>
-            <w:r>
-              <w:rPr>
-                <w:rFonts w:ascii="Courier New" w:hAnsi="Courier New" w:cs="Courier New"/>
-                <w:color w:val="000000"/>
-                <w:kern w:val="0"/>
-                <w:sz w:val="21"/>
-                <w:szCs w:val="21"/>
-              </w:rPr>
-              <w:br/>
-              <w:t xml:space="preserve">        </w:t>
-            </w:r>
-            <w:r>
-              <w:rPr>
-                <w:rFonts w:ascii="Courier New" w:hAnsi="Courier New" w:cs="Courier New"/>
-                <w:color w:val="808000"/>
-                <w:kern w:val="0"/>
-                <w:sz w:val="21"/>
-                <w:szCs w:val="21"/>
-              </w:rPr>
-              <w:t>@Bean</w:t>
-            </w:r>
-            <w:r>
-              <w:rPr>
-                <w:rFonts w:ascii="Courier New" w:hAnsi="Courier New" w:cs="Courier New"/>
-                <w:color w:val="808000"/>
-                <w:kern w:val="0"/>
-                <w:sz w:val="21"/>
-                <w:szCs w:val="21"/>
-              </w:rPr>
-              <w:br/>
-              <w:t xml:space="preserve">        </w:t>
-            </w:r>
-            <w:r>
-              <w:rPr>
-                <w:rFonts w:ascii="Courier New" w:hAnsi="Courier New" w:cs="Courier New"/>
-                <w:b/>
-                <w:bCs/>
-                <w:color w:val="000080"/>
-                <w:kern w:val="0"/>
-                <w:sz w:val="21"/>
-                <w:szCs w:val="21"/>
-              </w:rPr>
-              <w:t xml:space="preserve">public </w:t>
-            </w:r>
-            <w:r>
-              <w:rPr>
-                <w:rFonts w:ascii="Courier New" w:hAnsi="Courier New" w:cs="Courier New"/>
-                <w:color w:val="000000"/>
-                <w:kern w:val="0"/>
-                <w:sz w:val="21"/>
-                <w:szCs w:val="21"/>
-              </w:rPr>
-              <w:t>Queue autoDeleteQueue1() {</w:t>
-            </w:r>
-            <w:r>
-              <w:rPr>
-                <w:rFonts w:ascii="Courier New" w:hAnsi="Courier New" w:cs="Courier New"/>
-                <w:color w:val="000000"/>
-                <w:kern w:val="0"/>
-                <w:sz w:val="21"/>
-                <w:szCs w:val="21"/>
-              </w:rPr>
-              <w:br/>
-              <w:t xml:space="preserve">            </w:t>
-            </w:r>
-            <w:r>
-              <w:rPr>
-                <w:rFonts w:ascii="Courier New" w:hAnsi="Courier New" w:cs="Courier New"/>
-                <w:b/>
-                <w:bCs/>
-                <w:color w:val="000080"/>
-                <w:kern w:val="0"/>
-                <w:sz w:val="21"/>
-                <w:szCs w:val="21"/>
-              </w:rPr>
-              <w:t xml:space="preserve">return new </w:t>
-            </w:r>
-            <w:proofErr w:type="spellStart"/>
-            <w:r>
-              <w:rPr>
-                <w:rFonts w:ascii="Courier New" w:hAnsi="Courier New" w:cs="Courier New"/>
-                <w:color w:val="000000"/>
-                <w:kern w:val="0"/>
-                <w:sz w:val="21"/>
-                <w:szCs w:val="21"/>
-              </w:rPr>
-              <w:t>AnonymousQueue</w:t>
-            </w:r>
-            <w:proofErr w:type="spellEnd"/>
-            <w:r>
-              <w:rPr>
-                <w:rFonts w:ascii="Courier New" w:hAnsi="Courier New" w:cs="Courier New"/>
-                <w:color w:val="000000"/>
-                <w:kern w:val="0"/>
-                <w:sz w:val="21"/>
-                <w:szCs w:val="21"/>
-              </w:rPr>
-              <w:t>();</w:t>
-            </w:r>
-            <w:r>
-              <w:rPr>
-                <w:rFonts w:ascii="Courier New" w:hAnsi="Courier New" w:cs="Courier New"/>
-                <w:color w:val="000000"/>
-                <w:kern w:val="0"/>
-                <w:sz w:val="21"/>
-                <w:szCs w:val="21"/>
-              </w:rPr>
-              <w:br/>
-              <w:t xml:space="preserve">        }</w:t>
-            </w:r>
-            <w:r>
-              <w:rPr>
-                <w:rFonts w:ascii="Courier New" w:hAnsi="Courier New" w:cs="Courier New"/>
-                <w:color w:val="000000"/>
-                <w:kern w:val="0"/>
-                <w:sz w:val="21"/>
-                <w:szCs w:val="21"/>
-              </w:rPr>
-              <w:br/>
-            </w:r>
-            <w:r>
-              <w:rPr>
-                <w:rFonts w:ascii="Courier New" w:hAnsi="Courier New" w:cs="Courier New"/>
-                <w:color w:val="000000"/>
-                <w:kern w:val="0"/>
-                <w:sz w:val="21"/>
-                <w:szCs w:val="21"/>
-              </w:rPr>
-              <w:br/>
-              <w:t xml:space="preserve">        </w:t>
-            </w:r>
-            <w:r>
-              <w:rPr>
-                <w:rFonts w:ascii="Courier New" w:hAnsi="Courier New" w:cs="Courier New"/>
-                <w:color w:val="808000"/>
-                <w:kern w:val="0"/>
-                <w:sz w:val="21"/>
-                <w:szCs w:val="21"/>
-              </w:rPr>
-              <w:t>@Bean</w:t>
-            </w:r>
-            <w:r>
-              <w:rPr>
-                <w:rFonts w:ascii="Courier New" w:hAnsi="Courier New" w:cs="Courier New"/>
-                <w:color w:val="808000"/>
-                <w:kern w:val="0"/>
-                <w:sz w:val="21"/>
-                <w:szCs w:val="21"/>
-              </w:rPr>
-              <w:br/>
-              <w:t xml:space="preserve">        </w:t>
-            </w:r>
-            <w:r>
-              <w:rPr>
-                <w:rFonts w:ascii="Courier New" w:hAnsi="Courier New" w:cs="Courier New"/>
-                <w:b/>
-                <w:bCs/>
-                <w:color w:val="000080"/>
-                <w:kern w:val="0"/>
-                <w:sz w:val="21"/>
-                <w:szCs w:val="21"/>
-              </w:rPr>
-              <w:t xml:space="preserve">public </w:t>
-            </w:r>
-            <w:r>
-              <w:rPr>
-                <w:rFonts w:ascii="Courier New" w:hAnsi="Courier New" w:cs="Courier New"/>
-                <w:color w:val="000000"/>
-                <w:kern w:val="0"/>
-                <w:sz w:val="21"/>
-                <w:szCs w:val="21"/>
-              </w:rPr>
-              <w:t>Queue autoDeleteQueue2() {</w:t>
-            </w:r>
-            <w:r>
-              <w:rPr>
-                <w:rFonts w:ascii="Courier New" w:hAnsi="Courier New" w:cs="Courier New"/>
-                <w:color w:val="000000"/>
-                <w:kern w:val="0"/>
-                <w:sz w:val="21"/>
-                <w:szCs w:val="21"/>
-              </w:rPr>
-              <w:br/>
-              <w:t xml:space="preserve">            </w:t>
-            </w:r>
-            <w:r>
-              <w:rPr>
-                <w:rFonts w:ascii="Courier New" w:hAnsi="Courier New" w:cs="Courier New"/>
-                <w:b/>
-                <w:bCs/>
-                <w:color w:val="000080"/>
-                <w:kern w:val="0"/>
-                <w:sz w:val="21"/>
-                <w:szCs w:val="21"/>
-              </w:rPr>
-              <w:t xml:space="preserve">return new </w:t>
-            </w:r>
-            <w:proofErr w:type="spellStart"/>
-            <w:r>
-              <w:rPr>
-                <w:rFonts w:ascii="Courier New" w:hAnsi="Courier New" w:cs="Courier New"/>
-                <w:color w:val="000000"/>
-                <w:kern w:val="0"/>
-                <w:sz w:val="21"/>
-                <w:szCs w:val="21"/>
-              </w:rPr>
-              <w:t>AnonymousQueue</w:t>
-            </w:r>
-            <w:proofErr w:type="spellEnd"/>
-            <w:r>
-              <w:rPr>
-                <w:rFonts w:ascii="Courier New" w:hAnsi="Courier New" w:cs="Courier New"/>
-                <w:color w:val="000000"/>
-                <w:kern w:val="0"/>
-                <w:sz w:val="21"/>
-                <w:szCs w:val="21"/>
-              </w:rPr>
-              <w:t>();</w:t>
-            </w:r>
-            <w:r>
-              <w:rPr>
-                <w:rFonts w:ascii="Courier New" w:hAnsi="Courier New" w:cs="Courier New"/>
-                <w:color w:val="000000"/>
-                <w:kern w:val="0"/>
-                <w:sz w:val="21"/>
-                <w:szCs w:val="21"/>
-              </w:rPr>
-              <w:br/>
-              <w:t xml:space="preserve">        }</w:t>
-            </w:r>
-            <w:r>
-              <w:rPr>
-                <w:rFonts w:ascii="Courier New" w:hAnsi="Courier New" w:cs="Courier New"/>
-                <w:color w:val="000000"/>
-                <w:kern w:val="0"/>
-                <w:sz w:val="21"/>
-                <w:szCs w:val="21"/>
-              </w:rPr>
-              <w:br/>
-            </w:r>
-            <w:r>
-              <w:rPr>
-                <w:rFonts w:ascii="Courier New" w:hAnsi="Courier New" w:cs="Courier New"/>
-                <w:color w:val="000000"/>
-                <w:kern w:val="0"/>
-                <w:sz w:val="21"/>
-                <w:szCs w:val="21"/>
-              </w:rPr>
-              <w:br/>
-              <w:t xml:space="preserve">        </w:t>
-            </w:r>
-            <w:r>
-              <w:rPr>
-                <w:rFonts w:ascii="Courier New" w:hAnsi="Courier New" w:cs="Courier New"/>
-                <w:color w:val="808000"/>
-                <w:kern w:val="0"/>
-                <w:sz w:val="21"/>
-                <w:szCs w:val="21"/>
-              </w:rPr>
-              <w:t>@Bean</w:t>
-            </w:r>
-            <w:r>
-              <w:rPr>
-                <w:rFonts w:ascii="Courier New" w:hAnsi="Courier New" w:cs="Courier New"/>
-                <w:color w:val="808000"/>
-                <w:kern w:val="0"/>
-                <w:sz w:val="21"/>
-                <w:szCs w:val="21"/>
-              </w:rPr>
-              <w:br/>
-              <w:t xml:space="preserve">        </w:t>
-            </w:r>
-            <w:r>
-              <w:rPr>
-                <w:rFonts w:ascii="Courier New" w:hAnsi="Courier New" w:cs="Courier New"/>
-                <w:b/>
-                <w:bCs/>
-                <w:color w:val="000080"/>
-                <w:kern w:val="0"/>
-                <w:sz w:val="21"/>
-                <w:szCs w:val="21"/>
-              </w:rPr>
-              <w:t xml:space="preserve">public </w:t>
-            </w:r>
-            <w:r>
-              <w:rPr>
-                <w:rFonts w:ascii="Courier New" w:hAnsi="Courier New" w:cs="Courier New"/>
-                <w:color w:val="000000"/>
-                <w:kern w:val="0"/>
-                <w:sz w:val="21"/>
-                <w:szCs w:val="21"/>
-              </w:rPr>
-              <w:t>Binding binding1a(</w:t>
-            </w:r>
-            <w:proofErr w:type="spellStart"/>
-            <w:r>
-              <w:rPr>
-                <w:rFonts w:ascii="Courier New" w:hAnsi="Courier New" w:cs="Courier New"/>
-                <w:color w:val="000000"/>
-                <w:kern w:val="0"/>
-                <w:sz w:val="21"/>
-                <w:szCs w:val="21"/>
-              </w:rPr>
-              <w:t>TopicExchange</w:t>
-            </w:r>
-            <w:proofErr w:type="spellEnd"/>
-            <w:r>
-              <w:rPr>
-                <w:rFonts w:ascii="Courier New" w:hAnsi="Courier New" w:cs="Courier New"/>
-                <w:color w:val="000000"/>
-                <w:kern w:val="0"/>
-                <w:sz w:val="21"/>
-                <w:szCs w:val="21"/>
-              </w:rPr>
-              <w:t xml:space="preserve"> topic, Queue autoDeleteQueue1) {</w:t>
-            </w:r>
-            <w:r>
-              <w:rPr>
-                <w:rFonts w:ascii="Courier New" w:hAnsi="Courier New" w:cs="Courier New"/>
-                <w:color w:val="000000"/>
-                <w:kern w:val="0"/>
-                <w:sz w:val="21"/>
-                <w:szCs w:val="21"/>
-              </w:rPr>
-              <w:br/>
-              <w:t xml:space="preserve">            </w:t>
-            </w:r>
-            <w:r>
-              <w:rPr>
-                <w:rFonts w:ascii="Courier New" w:hAnsi="Courier New" w:cs="Courier New"/>
-                <w:b/>
-                <w:bCs/>
-                <w:color w:val="000080"/>
-                <w:kern w:val="0"/>
-                <w:sz w:val="21"/>
-                <w:szCs w:val="21"/>
-              </w:rPr>
-              <w:t xml:space="preserve">return </w:t>
-            </w:r>
-            <w:r>
-              <w:rPr>
-                <w:rFonts w:ascii="Courier New" w:hAnsi="Courier New" w:cs="Courier New"/>
-                <w:color w:val="000000"/>
-                <w:kern w:val="0"/>
-                <w:sz w:val="21"/>
-                <w:szCs w:val="21"/>
-              </w:rPr>
-              <w:t>BindingBuilder.</w:t>
-            </w:r>
-            <w:r>
-              <w:rPr>
-                <w:rFonts w:ascii="Courier New" w:hAnsi="Courier New" w:cs="Courier New"/>
-                <w:i/>
-                <w:iCs/>
-                <w:color w:val="000000"/>
-                <w:kern w:val="0"/>
-                <w:sz w:val="21"/>
-                <w:szCs w:val="21"/>
-              </w:rPr>
-              <w:t>bind</w:t>
-            </w:r>
-            <w:r>
-              <w:rPr>
-                <w:rFonts w:ascii="Courier New" w:hAnsi="Courier New" w:cs="Courier New"/>
-                <w:color w:val="000000"/>
-                <w:kern w:val="0"/>
-                <w:sz w:val="21"/>
-                <w:szCs w:val="21"/>
-              </w:rPr>
-              <w:t>(autoDeleteQueue1).to(topic).with(</w:t>
-            </w:r>
-            <w:r>
-              <w:rPr>
-                <w:rFonts w:ascii="Courier New" w:hAnsi="Courier New" w:cs="Courier New"/>
-                <w:b/>
-                <w:bCs/>
-                <w:color w:val="008000"/>
-                <w:kern w:val="0"/>
-                <w:sz w:val="21"/>
-                <w:szCs w:val="21"/>
-              </w:rPr>
-              <w:t>"*.orange.*"</w:t>
-            </w:r>
-            <w:r>
-              <w:rPr>
-                <w:rFonts w:ascii="Courier New" w:hAnsi="Courier New" w:cs="Courier New"/>
-                <w:color w:val="000000"/>
-                <w:kern w:val="0"/>
-                <w:sz w:val="21"/>
-                <w:szCs w:val="21"/>
-              </w:rPr>
-              <w:t>);</w:t>
-            </w:r>
-            <w:r>
-              <w:rPr>
-                <w:rFonts w:ascii="Courier New" w:hAnsi="Courier New" w:cs="Courier New"/>
-                <w:color w:val="000000"/>
-                <w:kern w:val="0"/>
-                <w:sz w:val="21"/>
-                <w:szCs w:val="21"/>
-              </w:rPr>
-              <w:br/>
-            </w:r>
-            <w:r>
-              <w:rPr>
-                <w:rFonts w:ascii="Courier New" w:hAnsi="Courier New" w:cs="Courier New"/>
-                <w:color w:val="000000"/>
-                <w:kern w:val="0"/>
-                <w:sz w:val="21"/>
-                <w:szCs w:val="21"/>
-              </w:rPr>
-              <w:lastRenderedPageBreak/>
-              <w:t xml:space="preserve">        }</w:t>
-            </w:r>
-            <w:r>
-              <w:rPr>
-                <w:rFonts w:ascii="Courier New" w:hAnsi="Courier New" w:cs="Courier New"/>
-                <w:color w:val="000000"/>
-                <w:kern w:val="0"/>
-                <w:sz w:val="21"/>
-                <w:szCs w:val="21"/>
-              </w:rPr>
-              <w:br/>
-            </w:r>
-            <w:r>
-              <w:rPr>
-                <w:rFonts w:ascii="Courier New" w:hAnsi="Courier New" w:cs="Courier New"/>
-                <w:color w:val="000000"/>
-                <w:kern w:val="0"/>
-                <w:sz w:val="21"/>
-                <w:szCs w:val="21"/>
-              </w:rPr>
-              <w:br/>
-              <w:t xml:space="preserve">        </w:t>
-            </w:r>
-            <w:r>
-              <w:rPr>
-                <w:rFonts w:ascii="Courier New" w:hAnsi="Courier New" w:cs="Courier New"/>
-                <w:color w:val="808000"/>
-                <w:kern w:val="0"/>
-                <w:sz w:val="21"/>
-                <w:szCs w:val="21"/>
-              </w:rPr>
-              <w:t>@Bean</w:t>
-            </w:r>
-            <w:r>
-              <w:rPr>
-                <w:rFonts w:ascii="Courier New" w:hAnsi="Courier New" w:cs="Courier New"/>
-                <w:color w:val="808000"/>
-                <w:kern w:val="0"/>
-                <w:sz w:val="21"/>
-                <w:szCs w:val="21"/>
-              </w:rPr>
-              <w:br/>
-              <w:t xml:space="preserve">        </w:t>
-            </w:r>
-            <w:r>
-              <w:rPr>
-                <w:rFonts w:ascii="Courier New" w:hAnsi="Courier New" w:cs="Courier New"/>
-                <w:b/>
-                <w:bCs/>
-                <w:color w:val="000080"/>
-                <w:kern w:val="0"/>
-                <w:sz w:val="21"/>
-                <w:szCs w:val="21"/>
-              </w:rPr>
-              <w:t xml:space="preserve">public </w:t>
-            </w:r>
-            <w:r>
-              <w:rPr>
-                <w:rFonts w:ascii="Courier New" w:hAnsi="Courier New" w:cs="Courier New"/>
-                <w:color w:val="000000"/>
-                <w:kern w:val="0"/>
-                <w:sz w:val="21"/>
-                <w:szCs w:val="21"/>
-              </w:rPr>
-              <w:t>Binding binding1b(</w:t>
-            </w:r>
-            <w:proofErr w:type="spellStart"/>
-            <w:r>
-              <w:rPr>
-                <w:rFonts w:ascii="Courier New" w:hAnsi="Courier New" w:cs="Courier New"/>
-                <w:color w:val="000000"/>
-                <w:kern w:val="0"/>
-                <w:sz w:val="21"/>
-                <w:szCs w:val="21"/>
-              </w:rPr>
-              <w:t>TopicExchange</w:t>
-            </w:r>
-            <w:proofErr w:type="spellEnd"/>
-            <w:r>
-              <w:rPr>
-                <w:rFonts w:ascii="Courier New" w:hAnsi="Courier New" w:cs="Courier New"/>
-                <w:color w:val="000000"/>
-                <w:kern w:val="0"/>
-                <w:sz w:val="21"/>
-                <w:szCs w:val="21"/>
-              </w:rPr>
-              <w:t xml:space="preserve"> topic, Queue autoDeleteQueue1) {</w:t>
-            </w:r>
-            <w:r>
-              <w:rPr>
-                <w:rFonts w:ascii="Courier New" w:hAnsi="Courier New" w:cs="Courier New"/>
-                <w:color w:val="000000"/>
-                <w:kern w:val="0"/>
-                <w:sz w:val="21"/>
-                <w:szCs w:val="21"/>
-              </w:rPr>
-              <w:br/>
-              <w:t xml:space="preserve">            </w:t>
-            </w:r>
-            <w:r>
-              <w:rPr>
-                <w:rFonts w:ascii="Courier New" w:hAnsi="Courier New" w:cs="Courier New"/>
-                <w:b/>
-                <w:bCs/>
-                <w:color w:val="000080"/>
-                <w:kern w:val="0"/>
-                <w:sz w:val="21"/>
-                <w:szCs w:val="21"/>
-              </w:rPr>
-              <w:t xml:space="preserve">return </w:t>
-            </w:r>
-            <w:r>
-              <w:rPr>
-                <w:rFonts w:ascii="Courier New" w:hAnsi="Courier New" w:cs="Courier New"/>
-                <w:color w:val="000000"/>
-                <w:kern w:val="0"/>
-                <w:sz w:val="21"/>
-                <w:szCs w:val="21"/>
-              </w:rPr>
-              <w:t>BindingBuilder.</w:t>
-            </w:r>
-            <w:r>
-              <w:rPr>
-                <w:rFonts w:ascii="Courier New" w:hAnsi="Courier New" w:cs="Courier New"/>
-                <w:i/>
-                <w:iCs/>
-                <w:color w:val="000000"/>
-                <w:kern w:val="0"/>
-                <w:sz w:val="21"/>
-                <w:szCs w:val="21"/>
-              </w:rPr>
-              <w:t>bind</w:t>
-            </w:r>
-            <w:r>
-              <w:rPr>
-                <w:rFonts w:ascii="Courier New" w:hAnsi="Courier New" w:cs="Courier New"/>
-                <w:color w:val="000000"/>
-                <w:kern w:val="0"/>
-                <w:sz w:val="21"/>
-                <w:szCs w:val="21"/>
-              </w:rPr>
-              <w:t>(autoDeleteQueue1).to(topic).with(</w:t>
-            </w:r>
-            <w:r>
-              <w:rPr>
-                <w:rFonts w:ascii="Courier New" w:hAnsi="Courier New" w:cs="Courier New"/>
-                <w:b/>
-                <w:bCs/>
-                <w:color w:val="008000"/>
-                <w:kern w:val="0"/>
-                <w:sz w:val="21"/>
-                <w:szCs w:val="21"/>
-              </w:rPr>
-              <w:t>"*.*.rabbit"</w:t>
-            </w:r>
-            <w:r>
-              <w:rPr>
-                <w:rFonts w:ascii="Courier New" w:hAnsi="Courier New" w:cs="Courier New"/>
-                <w:color w:val="000000"/>
-                <w:kern w:val="0"/>
-                <w:sz w:val="21"/>
-                <w:szCs w:val="21"/>
-              </w:rPr>
-              <w:t>);</w:t>
-            </w:r>
-            <w:r>
-              <w:rPr>
-                <w:rFonts w:ascii="Courier New" w:hAnsi="Courier New" w:cs="Courier New"/>
-                <w:color w:val="000000"/>
-                <w:kern w:val="0"/>
-                <w:sz w:val="21"/>
-                <w:szCs w:val="21"/>
-              </w:rPr>
-              <w:br/>
-              <w:t xml:space="preserve">        }</w:t>
-            </w:r>
-            <w:r>
-              <w:rPr>
-                <w:rFonts w:ascii="Courier New" w:hAnsi="Courier New" w:cs="Courier New"/>
-                <w:color w:val="000000"/>
-                <w:kern w:val="0"/>
-                <w:sz w:val="21"/>
-                <w:szCs w:val="21"/>
-              </w:rPr>
-              <w:br/>
-            </w:r>
-            <w:r>
-              <w:rPr>
-                <w:rFonts w:ascii="Courier New" w:hAnsi="Courier New" w:cs="Courier New"/>
-                <w:color w:val="000000"/>
-                <w:kern w:val="0"/>
-                <w:sz w:val="21"/>
-                <w:szCs w:val="21"/>
-              </w:rPr>
-              <w:br/>
-              <w:t xml:space="preserve">        </w:t>
-            </w:r>
-            <w:r>
-              <w:rPr>
-                <w:rFonts w:ascii="Courier New" w:hAnsi="Courier New" w:cs="Courier New"/>
-                <w:color w:val="808000"/>
-                <w:kern w:val="0"/>
-                <w:sz w:val="21"/>
-                <w:szCs w:val="21"/>
-              </w:rPr>
-              <w:t>@Bean</w:t>
-            </w:r>
-            <w:r>
-              <w:rPr>
-                <w:rFonts w:ascii="Courier New" w:hAnsi="Courier New" w:cs="Courier New"/>
-                <w:color w:val="808000"/>
-                <w:kern w:val="0"/>
-                <w:sz w:val="21"/>
-                <w:szCs w:val="21"/>
-              </w:rPr>
-              <w:br/>
-              <w:t xml:space="preserve">        </w:t>
-            </w:r>
-            <w:r>
-              <w:rPr>
-                <w:rFonts w:ascii="Courier New" w:hAnsi="Courier New" w:cs="Courier New"/>
-                <w:b/>
-                <w:bCs/>
-                <w:color w:val="000080"/>
-                <w:kern w:val="0"/>
-                <w:sz w:val="21"/>
-                <w:szCs w:val="21"/>
-              </w:rPr>
-              <w:t xml:space="preserve">public </w:t>
-            </w:r>
-            <w:r>
-              <w:rPr>
-                <w:rFonts w:ascii="Courier New" w:hAnsi="Courier New" w:cs="Courier New"/>
-                <w:color w:val="000000"/>
-                <w:kern w:val="0"/>
-                <w:sz w:val="21"/>
-                <w:szCs w:val="21"/>
-              </w:rPr>
-              <w:t>Binding binding2a(</w:t>
-            </w:r>
-            <w:proofErr w:type="spellStart"/>
-            <w:r>
-              <w:rPr>
-                <w:rFonts w:ascii="Courier New" w:hAnsi="Courier New" w:cs="Courier New"/>
-                <w:color w:val="000000"/>
-                <w:kern w:val="0"/>
-                <w:sz w:val="21"/>
-                <w:szCs w:val="21"/>
-              </w:rPr>
-              <w:t>TopicExchange</w:t>
-            </w:r>
-            <w:proofErr w:type="spellEnd"/>
-            <w:r>
-              <w:rPr>
-                <w:rFonts w:ascii="Courier New" w:hAnsi="Courier New" w:cs="Courier New"/>
-                <w:color w:val="000000"/>
-                <w:kern w:val="0"/>
-                <w:sz w:val="21"/>
-                <w:szCs w:val="21"/>
-              </w:rPr>
-              <w:t xml:space="preserve"> topic, Queue autoDeleteQueue2) {</w:t>
-            </w:r>
-            <w:r>
-              <w:rPr>
-                <w:rFonts w:ascii="Courier New" w:hAnsi="Courier New" w:cs="Courier New"/>
-                <w:color w:val="000000"/>
-                <w:kern w:val="0"/>
-                <w:sz w:val="21"/>
-                <w:szCs w:val="21"/>
-              </w:rPr>
-              <w:br/>
-              <w:t xml:space="preserve">            </w:t>
-            </w:r>
-            <w:r>
-              <w:rPr>
-                <w:rFonts w:ascii="Courier New" w:hAnsi="Courier New" w:cs="Courier New"/>
-                <w:b/>
-                <w:bCs/>
-                <w:color w:val="000080"/>
-                <w:kern w:val="0"/>
-                <w:sz w:val="21"/>
-                <w:szCs w:val="21"/>
-              </w:rPr>
-              <w:t xml:space="preserve">return </w:t>
-            </w:r>
-            <w:proofErr w:type="spellStart"/>
-            <w:r>
-              <w:rPr>
-                <w:rFonts w:ascii="Courier New" w:hAnsi="Courier New" w:cs="Courier New"/>
-                <w:color w:val="000000"/>
-                <w:kern w:val="0"/>
-                <w:sz w:val="21"/>
-                <w:szCs w:val="21"/>
-              </w:rPr>
-              <w:t>BindingBuilder.</w:t>
-            </w:r>
-            <w:r>
-              <w:rPr>
-                <w:rFonts w:ascii="Courier New" w:hAnsi="Courier New" w:cs="Courier New"/>
-                <w:i/>
-                <w:iCs/>
-                <w:color w:val="000000"/>
-                <w:kern w:val="0"/>
-                <w:sz w:val="21"/>
-                <w:szCs w:val="21"/>
-              </w:rPr>
-              <w:t>bind</w:t>
-            </w:r>
-            <w:proofErr w:type="spellEnd"/>
-            <w:r>
-              <w:rPr>
-                <w:rFonts w:ascii="Courier New" w:hAnsi="Courier New" w:cs="Courier New"/>
-                <w:color w:val="000000"/>
-                <w:kern w:val="0"/>
-                <w:sz w:val="21"/>
-                <w:szCs w:val="21"/>
-              </w:rPr>
-              <w:t>(autoDeleteQueue2).to(topic).with(</w:t>
-            </w:r>
-            <w:r>
-              <w:rPr>
-                <w:rFonts w:ascii="Courier New" w:hAnsi="Courier New" w:cs="Courier New"/>
-                <w:b/>
-                <w:bCs/>
-                <w:color w:val="008000"/>
-                <w:kern w:val="0"/>
-                <w:sz w:val="21"/>
-                <w:szCs w:val="21"/>
-              </w:rPr>
-              <w:t>"lazy.#"</w:t>
-            </w:r>
-            <w:r>
-              <w:rPr>
-                <w:rFonts w:ascii="Courier New" w:hAnsi="Courier New" w:cs="Courier New"/>
-                <w:color w:val="000000"/>
-                <w:kern w:val="0"/>
-                <w:sz w:val="21"/>
-                <w:szCs w:val="21"/>
-              </w:rPr>
-              <w:t>);</w:t>
-            </w:r>
-            <w:r>
-              <w:rPr>
-                <w:rFonts w:ascii="Courier New" w:hAnsi="Courier New" w:cs="Courier New"/>
-                <w:color w:val="000000"/>
-                <w:kern w:val="0"/>
-                <w:sz w:val="21"/>
-                <w:szCs w:val="21"/>
-              </w:rPr>
-              <w:br/>
-              <w:t xml:space="preserve">        }</w:t>
-            </w:r>
-            <w:r>
-              <w:rPr>
-                <w:rFonts w:ascii="Courier New" w:hAnsi="Courier New" w:cs="Courier New"/>
-                <w:color w:val="000000"/>
-                <w:kern w:val="0"/>
-                <w:sz w:val="21"/>
-                <w:szCs w:val="21"/>
-              </w:rPr>
-              <w:br/>
-            </w:r>
-            <w:r>
-              <w:rPr>
-                <w:rFonts w:ascii="Courier New" w:hAnsi="Courier New" w:cs="Courier New"/>
-                <w:color w:val="000000"/>
-                <w:kern w:val="0"/>
-                <w:sz w:val="21"/>
-                <w:szCs w:val="21"/>
-              </w:rPr>
-              <w:br/>
-              <w:t xml:space="preserve">    }</w:t>
-            </w:r>
-            <w:r>
-              <w:rPr>
-                <w:rFonts w:ascii="Courier New" w:hAnsi="Courier New" w:cs="Courier New"/>
-                <w:color w:val="000000"/>
-                <w:kern w:val="0"/>
-                <w:sz w:val="21"/>
-                <w:szCs w:val="21"/>
-              </w:rPr>
-              <w:br/>
-            </w:r>
-            <w:r>
-              <w:rPr>
-                <w:rFonts w:ascii="Courier New" w:hAnsi="Courier New" w:cs="Courier New"/>
-                <w:color w:val="000000"/>
-                <w:kern w:val="0"/>
-                <w:sz w:val="21"/>
-                <w:szCs w:val="21"/>
-              </w:rPr>
-              <w:br/>
-              <w:t xml:space="preserve">    </w:t>
-            </w:r>
-            <w:r>
-              <w:rPr>
-                <w:rFonts w:ascii="Courier New" w:hAnsi="Courier New" w:cs="Courier New"/>
-                <w:color w:val="808000"/>
-                <w:kern w:val="0"/>
-                <w:sz w:val="21"/>
-                <w:szCs w:val="21"/>
-              </w:rPr>
-              <w:t>@Profile</w:t>
-            </w:r>
-            <w:r>
-              <w:rPr>
-                <w:rFonts w:ascii="Courier New" w:hAnsi="Courier New" w:cs="Courier New"/>
-                <w:color w:val="000000"/>
-                <w:kern w:val="0"/>
-                <w:sz w:val="21"/>
-                <w:szCs w:val="21"/>
-              </w:rPr>
-              <w:t>(</w:t>
-            </w:r>
-            <w:r>
-              <w:rPr>
-                <w:rFonts w:ascii="Courier New" w:hAnsi="Courier New" w:cs="Courier New"/>
-                <w:b/>
-                <w:bCs/>
-                <w:color w:val="008000"/>
-                <w:kern w:val="0"/>
-                <w:sz w:val="21"/>
-                <w:szCs w:val="21"/>
-              </w:rPr>
-              <w:t>"sender"</w:t>
-            </w:r>
-            <w:r>
-              <w:rPr>
-                <w:rFonts w:ascii="Courier New" w:hAnsi="Courier New" w:cs="Courier New"/>
-                <w:color w:val="000000"/>
-                <w:kern w:val="0"/>
-                <w:sz w:val="21"/>
-                <w:szCs w:val="21"/>
-              </w:rPr>
-              <w:t>)</w:t>
-            </w:r>
-            <w:r>
-              <w:rPr>
-                <w:rFonts w:ascii="Courier New" w:hAnsi="Courier New" w:cs="Courier New"/>
-                <w:color w:val="000000"/>
-                <w:kern w:val="0"/>
-                <w:sz w:val="21"/>
-                <w:szCs w:val="21"/>
-              </w:rPr>
-              <w:br/>
-              <w:t xml:space="preserve">    </w:t>
-            </w:r>
-            <w:r>
-              <w:rPr>
-                <w:rFonts w:ascii="Courier New" w:hAnsi="Courier New" w:cs="Courier New"/>
-                <w:color w:val="808000"/>
-                <w:kern w:val="0"/>
-                <w:sz w:val="21"/>
-                <w:szCs w:val="21"/>
-              </w:rPr>
-              <w:t>@Bean</w:t>
-            </w:r>
-            <w:r>
-              <w:rPr>
-                <w:rFonts w:ascii="Courier New" w:hAnsi="Courier New" w:cs="Courier New"/>
-                <w:color w:val="808000"/>
-                <w:kern w:val="0"/>
-                <w:sz w:val="21"/>
-                <w:szCs w:val="21"/>
-              </w:rPr>
-              <w:br/>
-              <w:t xml:space="preserve">    </w:t>
-            </w:r>
-            <w:r>
-              <w:rPr>
-                <w:rFonts w:ascii="Courier New" w:hAnsi="Courier New" w:cs="Courier New"/>
-                <w:b/>
-                <w:bCs/>
-                <w:color w:val="000080"/>
-                <w:kern w:val="0"/>
-                <w:sz w:val="21"/>
-                <w:szCs w:val="21"/>
-              </w:rPr>
-              <w:t xml:space="preserve">public </w:t>
-            </w:r>
-            <w:r>
-              <w:rPr>
-                <w:rFonts w:ascii="Courier New" w:hAnsi="Courier New" w:cs="Courier New"/>
-                <w:color w:val="000000"/>
-                <w:kern w:val="0"/>
-                <w:sz w:val="21"/>
-                <w:szCs w:val="21"/>
-              </w:rPr>
-              <w:t>Tut5Sender sender() {</w:t>
-            </w:r>
-            <w:r>
-              <w:rPr>
-                <w:rFonts w:ascii="Courier New" w:hAnsi="Courier New" w:cs="Courier New"/>
-                <w:color w:val="000000"/>
-                <w:kern w:val="0"/>
-                <w:sz w:val="21"/>
-                <w:szCs w:val="21"/>
-              </w:rPr>
-              <w:br/>
-              <w:t xml:space="preserve">        </w:t>
-            </w:r>
-            <w:r>
-              <w:rPr>
-                <w:rFonts w:ascii="Courier New" w:hAnsi="Courier New" w:cs="Courier New"/>
-                <w:b/>
-                <w:bCs/>
-                <w:color w:val="000080"/>
-                <w:kern w:val="0"/>
-                <w:sz w:val="21"/>
-                <w:szCs w:val="21"/>
-              </w:rPr>
-              <w:t xml:space="preserve">return new </w:t>
-            </w:r>
-            <w:r>
-              <w:rPr>
-                <w:rFonts w:ascii="Courier New" w:hAnsi="Courier New" w:cs="Courier New"/>
-                <w:color w:val="000000"/>
-                <w:kern w:val="0"/>
-                <w:sz w:val="21"/>
-                <w:szCs w:val="21"/>
-              </w:rPr>
-              <w:t>Tut5Sender();</w:t>
-            </w:r>
-            <w:r>
-              <w:rPr>
-                <w:rFonts w:ascii="Courier New" w:hAnsi="Courier New" w:cs="Courier New"/>
-                <w:color w:val="000000"/>
-                <w:kern w:val="0"/>
-                <w:sz w:val="21"/>
-                <w:szCs w:val="21"/>
-              </w:rPr>
-              <w:br/>
-              <w:t xml:space="preserve">    }</w:t>
-            </w:r>
-            <w:r>
-              <w:rPr>
-                <w:rFonts w:ascii="Courier New" w:hAnsi="Courier New" w:cs="Courier New"/>
-                <w:color w:val="000000"/>
-                <w:kern w:val="0"/>
-                <w:sz w:val="21"/>
-                <w:szCs w:val="21"/>
-              </w:rPr>
-              <w:br/>
-            </w:r>
-            <w:r>
-              <w:rPr>
-                <w:rFonts w:ascii="Courier New" w:hAnsi="Courier New" w:cs="Courier New"/>
-                <w:color w:val="000000"/>
-                <w:kern w:val="0"/>
-                <w:sz w:val="21"/>
-                <w:szCs w:val="21"/>
-              </w:rPr>
-              <w:br/>
-              <w:t>}</w:t>
-            </w:r>
-          </w:p>
-        </w:tc>
-      </w:tr>
-    </w:tbl>
-    <w:p>
-      <w:pPr>
-        <w:ind w:firstLine="480"/>
-        <w:rPr>
-          <w:rFonts w:hint="eastAsia"/>
-        </w:rPr>
-      </w:pPr>
-      <w:r>
-        <w:rPr>
-          <w:rFonts w:hint="eastAsia"/>
-        </w:rPr>
-        <w:lastRenderedPageBreak/>
-        <w:t>我们设置我们的配置文件，以执行</w:t>
-      </w:r>
-      <w:r>
-        <w:rPr>
-          <w:rFonts w:hint="eastAsia"/>
-        </w:rPr>
-        <w:t>p</w:t>
-      </w:r>
-      <w:r>
-        <w:t>rofile</w:t>
-      </w:r>
-      <w:r>
-        <w:rPr>
-          <w:rFonts w:hint="eastAsia"/>
-        </w:rPr>
-        <w:t>作为“</w:t>
-      </w:r>
-      <w:r>
-        <w:rPr>
-          <w:rFonts w:hint="eastAsia"/>
-        </w:rPr>
-        <w:t>tut5</w:t>
-      </w:r>
-      <w:r>
-        <w:rPr>
-          <w:rFonts w:hint="eastAsia"/>
-        </w:rPr>
-        <w:t>”或“</w:t>
-      </w:r>
-      <w:r>
-        <w:rPr>
-          <w:rFonts w:hint="eastAsia"/>
-        </w:rPr>
-        <w:t>top</w:t>
-      </w:r>
-      <w:r>
-        <w:t>ics</w:t>
-      </w:r>
-      <w:r>
-        <w:rPr>
-          <w:rFonts w:hint="eastAsia"/>
-        </w:rPr>
-        <w:t>”的选择。然后我们为</w:t>
-      </w:r>
-      <w:proofErr w:type="spellStart"/>
-      <w:r>
-        <w:rPr>
-          <w:rFonts w:hint="eastAsia"/>
-        </w:rPr>
-        <w:t>TopicExchange</w:t>
-      </w:r>
-      <w:proofErr w:type="spellEnd"/>
-      <w:r>
-        <w:rPr>
-          <w:rFonts w:hint="eastAsia"/>
-        </w:rPr>
-        <w:t>创建了</w:t>
-      </w:r>
-      <w:r>
-        <w:rPr>
-          <w:rFonts w:hint="eastAsia"/>
-        </w:rPr>
-        <w:t>bean</w:t>
-      </w:r>
-      <w:r>
-        <w:rPr>
-          <w:rFonts w:hint="eastAsia"/>
-        </w:rPr>
-        <w:t>。“</w:t>
-      </w:r>
-      <w:r>
-        <w:rPr>
-          <w:rFonts w:hint="eastAsia"/>
-        </w:rPr>
-        <w:t>r</w:t>
-      </w:r>
-      <w:r>
-        <w:t>eceiver</w:t>
-      </w:r>
-      <w:r>
-        <w:rPr>
-          <w:rFonts w:hint="eastAsia"/>
-        </w:rPr>
-        <w:t>”配置文件是</w:t>
-      </w:r>
-      <w:proofErr w:type="spellStart"/>
-      <w:r>
-        <w:rPr>
-          <w:rFonts w:hint="eastAsia"/>
-        </w:rPr>
-        <w:t>ReceiverConfig</w:t>
-      </w:r>
-      <w:proofErr w:type="spellEnd"/>
-      <w:r>
-        <w:rPr>
-          <w:rFonts w:hint="eastAsia"/>
-        </w:rPr>
-        <w:t>，定义了我们的接收方，两个</w:t>
-      </w:r>
-      <w:proofErr w:type="spellStart"/>
-      <w:r>
-        <w:rPr>
-          <w:rFonts w:hint="eastAsia"/>
-        </w:rPr>
-        <w:t>AnonymousQueues</w:t>
-      </w:r>
-      <w:proofErr w:type="spellEnd"/>
-      <w:r>
-        <w:rPr>
-          <w:rFonts w:hint="eastAsia"/>
-        </w:rPr>
-        <w:t>如前面的教程中所述，并且使用主题语法的主题的绑定。我们还创建了“</w:t>
-      </w:r>
-      <w:r>
-        <w:rPr>
-          <w:rFonts w:hint="eastAsia"/>
-        </w:rPr>
-        <w:t>s</w:t>
-      </w:r>
-      <w:r>
-        <w:t>ender</w:t>
-      </w:r>
-      <w:r>
-        <w:rPr>
-          <w:rFonts w:hint="eastAsia"/>
-        </w:rPr>
-        <w:t>”配置文件作为创建</w:t>
-      </w:r>
-      <w:r>
-        <w:rPr>
-          <w:rFonts w:hint="eastAsia"/>
-        </w:rPr>
-        <w:t>Tut5Sender</w:t>
-      </w:r>
-      <w:r>
-        <w:rPr>
-          <w:rFonts w:hint="eastAsia"/>
-        </w:rPr>
-        <w:t>类。</w:t>
-      </w:r>
-    </w:p>
-    <w:p>
-      <w:pPr>
-        <w:ind w:firstLine="480"/>
-        <w:rPr>
-          <w:rFonts w:hint="eastAsia"/>
-        </w:rPr>
-      </w:pPr>
-      <w:r>
-        <w:rPr>
-          <w:rFonts w:hint="eastAsia"/>
-        </w:rPr>
-        <w:t>Tut5Sender</w:t>
-      </w:r>
-      <w:r>
-        <w:rPr>
-          <w:rFonts w:hint="eastAsia"/>
-        </w:rPr>
-        <w:t>再次使用</w:t>
-      </w:r>
-      <w:r>
-        <w:rPr>
-          <w:rFonts w:hint="eastAsia"/>
-        </w:rPr>
-        <w:t>@</w:t>
-      </w:r>
-      <w:proofErr w:type="spellStart"/>
-      <w:r>
-        <w:rPr>
-          <w:rFonts w:hint="eastAsia"/>
-        </w:rPr>
-        <w:t>RabbitListener</w:t>
-      </w:r>
-      <w:proofErr w:type="spellEnd"/>
-      <w:r>
-        <w:rPr>
-          <w:rFonts w:hint="eastAsia"/>
-        </w:rPr>
-        <w:t>从相应主题接收消息。</w:t>
       </w:r>
     </w:p>
     <w:tbl>
@@ -3189,7 +1092,7 @@
               <w:spacing w:line="240" w:lineRule="auto"/>
               <w:ind w:firstLineChars="0" w:firstLine="0"/>
               <w:rPr>
-                <w:rFonts w:ascii="Courier New" w:hAnsi="Courier New" w:cs="Courier New" w:hint="eastAsia"/>
+                <w:rFonts w:ascii="Courier New" w:hAnsi="Courier New" w:cs="Courier New"/>
                 <w:color w:val="000000"/>
                 <w:kern w:val="0"/>
                 <w:sz w:val="21"/>
@@ -3259,7 +1162,51 @@
                 <w:sz w:val="21"/>
                 <w:szCs w:val="21"/>
               </w:rPr>
-              <w:t>org.springframework.amqp.rabbit.annotation.</w:t>
+              <w:t>org.springframework.amqp.core</w:t>
+            </w:r>
+            <w:proofErr w:type="spellEnd"/>
+            <w:r>
+              <w:rPr>
+                <w:rFonts w:ascii="Courier New" w:hAnsi="Courier New" w:cs="Courier New"/>
+                <w:color w:val="000000"/>
+                <w:kern w:val="0"/>
+                <w:sz w:val="21"/>
+                <w:szCs w:val="21"/>
+              </w:rPr>
+              <w:t>.*;</w:t>
+            </w:r>
+            <w:r>
+              <w:rPr>
+                <w:rFonts w:ascii="Courier New" w:hAnsi="Courier New" w:cs="Courier New"/>
+                <w:color w:val="000000"/>
+                <w:kern w:val="0"/>
+                <w:sz w:val="21"/>
+                <w:szCs w:val="21"/>
+              </w:rPr>
+              <w:br/>
+            </w:r>
+            <w:r>
+              <w:rPr>
+                <w:rFonts w:ascii="Courier New" w:hAnsi="Courier New" w:cs="Courier New"/>
+                <w:b/>
+                <w:bCs/>
+                <w:color w:val="000080"/>
+                <w:kern w:val="0"/>
+                <w:sz w:val="21"/>
+                <w:szCs w:val="21"/>
+              </w:rPr>
+              <w:t xml:space="preserve">import </w:t>
+            </w:r>
+            <w:proofErr w:type="spellStart"/>
+            <w:r>
+              <w:rPr>
+                <w:rFonts w:ascii="Courier New" w:hAnsi="Courier New" w:cs="Courier New"/>
+                <w:color w:val="000000"/>
+                <w:kern w:val="0"/>
+                <w:sz w:val="21"/>
+                <w:szCs w:val="21"/>
+              </w:rPr>
+              <w:t>org.springframework.context.annotation.</w:t>
             </w:r>
             <w:r>
               <w:rPr>
@@ -3269,7 +1216,7 @@
                 <w:sz w:val="21"/>
                 <w:szCs w:val="21"/>
               </w:rPr>
-              <w:t>RabbitListener</w:t>
+              <w:t>Bean</w:t>
             </w:r>
             <w:proofErr w:type="spellEnd"/>
             <w:r>
@@ -3313,7 +1260,71 @@
                 <w:sz w:val="21"/>
                 <w:szCs w:val="21"/>
               </w:rPr>
-              <w:t>org.springframework.util.StopWatch</w:t>
+              <w:t>org.springframework.context.annotation.</w:t>
+            </w:r>
+            <w:r>
+              <w:rPr>
+                <w:rFonts w:ascii="Courier New" w:hAnsi="Courier New" w:cs="Courier New"/>
+                <w:color w:val="808000"/>
+                <w:kern w:val="0"/>
+                <w:sz w:val="21"/>
+                <w:szCs w:val="21"/>
+              </w:rPr>
+              <w:t>Configuration</w:t>
+            </w:r>
+            <w:proofErr w:type="spellEnd"/>
+            <w:r>
+              <w:rPr>
+                <w:rFonts w:ascii="Courier New" w:hAnsi="Courier New" w:cs="Courier New"/>
+                <w:color w:val="000000"/>
+                <w:kern w:val="0"/>
+                <w:sz w:val="21"/>
+                <w:szCs w:val="21"/>
+              </w:rPr>
+              <w:t>;</w:t>
+            </w:r>
+            <w:r>
+              <w:rPr>
+                <w:rFonts w:ascii="Courier New" w:hAnsi="Courier New" w:cs="Courier New"/>
+                <w:color w:val="000000"/>
+                <w:kern w:val="0"/>
+                <w:sz w:val="21"/>
+                <w:szCs w:val="21"/>
+              </w:rPr>
+              <w:br/>
+            </w:r>
+            <w:r>
+              <w:rPr>
+                <w:rFonts w:ascii="Courier New" w:hAnsi="Courier New" w:cs="Courier New"/>
+                <w:b/>
+                <w:bCs/>
+                <w:color w:val="000080"/>
+                <w:kern w:val="0"/>
+                <w:sz w:val="21"/>
+                <w:szCs w:val="21"/>
+              </w:rPr>
+              <w:t xml:space="preserve">import </w:t>
+            </w:r>
+            <w:proofErr w:type="spellStart"/>
+            <w:r>
+              <w:rPr>
+                <w:rFonts w:ascii="Courier New" w:hAnsi="Courier New" w:cs="Courier New"/>
+                <w:color w:val="000000"/>
+                <w:kern w:val="0"/>
+                <w:sz w:val="21"/>
+                <w:szCs w:val="21"/>
+              </w:rPr>
+              <w:t>org.springframework.context.annotation.</w:t>
+            </w:r>
+            <w:r>
+              <w:rPr>
+                <w:rFonts w:ascii="Courier New" w:hAnsi="Courier New" w:cs="Courier New"/>
+                <w:color w:val="808000"/>
+                <w:kern w:val="0"/>
+                <w:sz w:val="21"/>
+                <w:szCs w:val="21"/>
+              </w:rPr>
+              <w:t>Profile</w:t>
             </w:r>
             <w:proofErr w:type="spellEnd"/>
             <w:r>
@@ -3406,7 +1417,7 @@
                 <w:sz w:val="21"/>
                 <w:szCs w:val="21"/>
               </w:rPr>
-              <w:t>* Date: 2017-06-17 20:53</w:t>
+              <w:t>* Date: 2017-06-17 20:52</w:t>
             </w:r>
             <w:r>
               <w:rPr>
@@ -3449,6 +1460,100 @@
             <w:r>
               <w:rPr>
                 <w:rFonts w:ascii="Courier New" w:hAnsi="Courier New" w:cs="Courier New"/>
+                <w:color w:val="808000"/>
+                <w:kern w:val="0"/>
+                <w:sz w:val="21"/>
+                <w:szCs w:val="21"/>
+              </w:rPr>
+              <w:t>@Profile</w:t>
+            </w:r>
+            <w:r>
+              <w:rPr>
+                <w:rFonts w:ascii="Courier New" w:hAnsi="Courier New" w:cs="Courier New"/>
+                <w:color w:val="000000"/>
+                <w:kern w:val="0"/>
+                <w:sz w:val="21"/>
+                <w:szCs w:val="21"/>
+              </w:rPr>
+              <w:t>({</w:t>
+            </w:r>
+            <w:r>
+              <w:rPr>
+                <w:rFonts w:ascii="Courier New" w:hAnsi="Courier New" w:cs="Courier New"/>
+                <w:b/>
+                <w:bCs/>
+                <w:color w:val="008000"/>
+                <w:kern w:val="0"/>
+                <w:sz w:val="21"/>
+                <w:szCs w:val="21"/>
+              </w:rPr>
+              <w:t>"tut5"</w:t>
+            </w:r>
+            <w:r>
+              <w:rPr>
+                <w:rFonts w:ascii="Courier New" w:hAnsi="Courier New" w:cs="Courier New"/>
+                <w:color w:val="000000"/>
+                <w:kern w:val="0"/>
+                <w:sz w:val="21"/>
+                <w:szCs w:val="21"/>
+              </w:rPr>
+              <w:t xml:space="preserve">, </w:t>
+            </w:r>
+            <w:r>
+              <w:rPr>
+                <w:rFonts w:ascii="Courier New" w:hAnsi="Courier New" w:cs="Courier New"/>
+                <w:b/>
+                <w:bCs/>
+                <w:color w:val="008000"/>
+                <w:kern w:val="0"/>
+                <w:sz w:val="21"/>
+                <w:szCs w:val="21"/>
+              </w:rPr>
+              <w:t>"topics"</w:t>
+            </w:r>
+            <w:r>
+              <w:rPr>
+                <w:rFonts w:ascii="Courier New" w:hAnsi="Courier New" w:cs="Courier New"/>
+                <w:color w:val="000000"/>
+                <w:kern w:val="0"/>
+                <w:sz w:val="21"/>
+                <w:szCs w:val="21"/>
+              </w:rPr>
+              <w:t>})</w:t>
+            </w:r>
+            <w:r>
+              <w:rPr>
+                <w:rFonts w:ascii="Courier New" w:hAnsi="Courier New" w:cs="Courier New"/>
+                <w:color w:val="000000"/>
+                <w:kern w:val="0"/>
+                <w:sz w:val="21"/>
+                <w:szCs w:val="21"/>
+              </w:rPr>
+              <w:br/>
+            </w:r>
+            <w:r>
+              <w:rPr>
+                <w:rFonts w:ascii="Courier New" w:hAnsi="Courier New" w:cs="Courier New"/>
+                <w:color w:val="808000"/>
+                <w:kern w:val="0"/>
+                <w:sz w:val="21"/>
+                <w:szCs w:val="21"/>
+              </w:rPr>
+              <w:t>@Configuration</w:t>
+            </w:r>
+            <w:r>
+              <w:rPr>
+                <w:rFonts w:ascii="Courier New" w:hAnsi="Courier New" w:cs="Courier New"/>
+                <w:color w:val="808000"/>
+                <w:kern w:val="0"/>
+                <w:sz w:val="21"/>
+                <w:szCs w:val="21"/>
+              </w:rPr>
+              <w:br/>
+            </w:r>
+            <w:r>
+              <w:rPr>
+                <w:rFonts w:ascii="Courier New" w:hAnsi="Courier New" w:cs="Courier New"/>
                 <w:b/>
                 <w:bCs/>
                 <w:color w:val="000080"/>
@@ -3466,7 +1571,17 @@
                 <w:sz w:val="21"/>
                 <w:szCs w:val="21"/>
               </w:rPr>
-              <w:t>Tut5Receiver {</w:t>
+              <w:t>Tut5Config {</w:t>
+            </w:r>
+            <w:r>
+              <w:rPr>
+                <w:rFonts w:ascii="Courier New" w:hAnsi="Courier New" w:cs="Courier New"/>
+                <w:color w:val="000000"/>
+                <w:kern w:val="0"/>
+                <w:sz w:val="21"/>
+                <w:szCs w:val="21"/>
+              </w:rPr>
+              <w:br/>
             </w:r>
             <w:r>
               <w:rPr>
@@ -3487,18 +1602,253 @@
                 <w:sz w:val="21"/>
                 <w:szCs w:val="21"/>
               </w:rPr>
-              <w:t>@</w:t>
+              <w:t>@Bean</w:t>
+            </w:r>
+            <w:r>
+              <w:rPr>
+                <w:rFonts w:ascii="Courier New" w:hAnsi="Courier New" w:cs="Courier New"/>
+                <w:color w:val="808000"/>
+                <w:kern w:val="0"/>
+                <w:sz w:val="21"/>
+                <w:szCs w:val="21"/>
+              </w:rPr>
+              <w:br/>
+              <w:t xml:space="preserve">    </w:t>
+            </w:r>
+            <w:r>
+              <w:rPr>
+                <w:rFonts w:ascii="Courier New" w:hAnsi="Courier New" w:cs="Courier New"/>
+                <w:b/>
+                <w:bCs/>
+                <w:color w:val="000080"/>
+                <w:kern w:val="0"/>
+                <w:sz w:val="21"/>
+                <w:szCs w:val="21"/>
+              </w:rPr>
+              <w:t xml:space="preserve">public </w:t>
             </w:r>
             <w:proofErr w:type="spellStart"/>
             <w:r>
               <w:rPr>
                 <w:rFonts w:ascii="Courier New" w:hAnsi="Courier New" w:cs="Courier New"/>
+                <w:color w:val="000000"/>
+                <w:kern w:val="0"/>
+                <w:sz w:val="21"/>
+                <w:szCs w:val="21"/>
+              </w:rPr>
+              <w:t>TopicExchange</w:t>
+            </w:r>
+            <w:proofErr w:type="spellEnd"/>
+            <w:r>
+              <w:rPr>
+                <w:rFonts w:ascii="Courier New" w:hAnsi="Courier New" w:cs="Courier New"/>
+                <w:color w:val="000000"/>
+                <w:kern w:val="0"/>
+                <w:sz w:val="21"/>
+                <w:szCs w:val="21"/>
+              </w:rPr>
+              <w:t xml:space="preserve"> topic() {</w:t>
+            </w:r>
+            <w:r>
+              <w:rPr>
+                <w:rFonts w:ascii="Courier New" w:hAnsi="Courier New" w:cs="Courier New"/>
+                <w:color w:val="000000"/>
+                <w:kern w:val="0"/>
+                <w:sz w:val="21"/>
+                <w:szCs w:val="21"/>
+              </w:rPr>
+              <w:br/>
+              <w:t xml:space="preserve">        </w:t>
+            </w:r>
+            <w:r>
+              <w:rPr>
+                <w:rFonts w:ascii="Courier New" w:hAnsi="Courier New" w:cs="Courier New"/>
+                <w:b/>
+                <w:bCs/>
+                <w:color w:val="000080"/>
+                <w:kern w:val="0"/>
+                <w:sz w:val="21"/>
+                <w:szCs w:val="21"/>
+              </w:rPr>
+              <w:t xml:space="preserve">return new </w:t>
+            </w:r>
+            <w:proofErr w:type="spellStart"/>
+            <w:r>
+              <w:rPr>
+                <w:rFonts w:ascii="Courier New" w:hAnsi="Courier New" w:cs="Courier New"/>
+                <w:color w:val="000000"/>
+                <w:kern w:val="0"/>
+                <w:sz w:val="21"/>
+                <w:szCs w:val="21"/>
+              </w:rPr>
+              <w:t>TopicExchange</w:t>
+            </w:r>
+            <w:proofErr w:type="spellEnd"/>
+            <w:r>
+              <w:rPr>
+                <w:rFonts w:ascii="Courier New" w:hAnsi="Courier New" w:cs="Courier New"/>
+                <w:color w:val="000000"/>
+                <w:kern w:val="0"/>
+                <w:sz w:val="21"/>
+                <w:szCs w:val="21"/>
+              </w:rPr>
+              <w:t>(</w:t>
+            </w:r>
+            <w:r>
+              <w:rPr>
+                <w:rFonts w:ascii="Courier New" w:hAnsi="Courier New" w:cs="Courier New"/>
+                <w:b/>
+                <w:bCs/>
+                <w:color w:val="008000"/>
+                <w:kern w:val="0"/>
+                <w:sz w:val="21"/>
+                <w:szCs w:val="21"/>
+              </w:rPr>
+              <w:t>"</w:t>
+            </w:r>
+            <w:proofErr w:type="spellStart"/>
+            <w:r>
+              <w:rPr>
+                <w:rFonts w:ascii="Courier New" w:hAnsi="Courier New" w:cs="Courier New"/>
+                <w:b/>
+                <w:bCs/>
+                <w:color w:val="008000"/>
+                <w:kern w:val="0"/>
+                <w:sz w:val="21"/>
+                <w:szCs w:val="21"/>
+              </w:rPr>
+              <w:t>tut.topic</w:t>
+            </w:r>
+            <w:proofErr w:type="spellEnd"/>
+            <w:r>
+              <w:rPr>
+                <w:rFonts w:ascii="Courier New" w:hAnsi="Courier New" w:cs="Courier New"/>
+                <w:b/>
+                <w:bCs/>
+                <w:color w:val="008000"/>
+                <w:kern w:val="0"/>
+                <w:sz w:val="21"/>
+                <w:szCs w:val="21"/>
+              </w:rPr>
+              <w:t>"</w:t>
+            </w:r>
+            <w:r>
+              <w:rPr>
+                <w:rFonts w:ascii="Courier New" w:hAnsi="Courier New" w:cs="Courier New"/>
+                <w:color w:val="000000"/>
+                <w:kern w:val="0"/>
+                <w:sz w:val="21"/>
+                <w:szCs w:val="21"/>
+              </w:rPr>
+              <w:t>);</w:t>
+            </w:r>
+            <w:r>
+              <w:rPr>
+                <w:rFonts w:ascii="Courier New" w:hAnsi="Courier New" w:cs="Courier New"/>
+                <w:color w:val="000000"/>
+                <w:kern w:val="0"/>
+                <w:sz w:val="21"/>
+                <w:szCs w:val="21"/>
+              </w:rPr>
+              <w:br/>
+              <w:t xml:space="preserve">    }</w:t>
+            </w:r>
+            <w:r>
+              <w:rPr>
+                <w:rFonts w:ascii="Courier New" w:hAnsi="Courier New" w:cs="Courier New"/>
+                <w:color w:val="000000"/>
+                <w:kern w:val="0"/>
+                <w:sz w:val="21"/>
+                <w:szCs w:val="21"/>
+              </w:rPr>
+              <w:br/>
+            </w:r>
+            <w:r>
+              <w:rPr>
+                <w:rFonts w:ascii="Courier New" w:hAnsi="Courier New" w:cs="Courier New"/>
+                <w:color w:val="000000"/>
+                <w:kern w:val="0"/>
+                <w:sz w:val="21"/>
+                <w:szCs w:val="21"/>
+              </w:rPr>
+              <w:br/>
+              <w:t xml:space="preserve">    </w:t>
+            </w:r>
+            <w:r>
+              <w:rPr>
+                <w:rFonts w:ascii="Courier New" w:hAnsi="Courier New" w:cs="Courier New"/>
                 <w:color w:val="808000"/>
                 <w:kern w:val="0"/>
                 <w:sz w:val="21"/>
                 <w:szCs w:val="21"/>
               </w:rPr>
-              <w:t>RabbitListener</w:t>
+              <w:t>@Profile</w:t>
+            </w:r>
+            <w:r>
+              <w:rPr>
+                <w:rFonts w:ascii="Courier New" w:hAnsi="Courier New" w:cs="Courier New"/>
+                <w:color w:val="000000"/>
+                <w:kern w:val="0"/>
+                <w:sz w:val="21"/>
+                <w:szCs w:val="21"/>
+              </w:rPr>
+              <w:t>(</w:t>
+            </w:r>
+            <w:r>
+              <w:rPr>
+                <w:rFonts w:ascii="Courier New" w:hAnsi="Courier New" w:cs="Courier New"/>
+                <w:b/>
+                <w:bCs/>
+                <w:color w:val="008000"/>
+                <w:kern w:val="0"/>
+                <w:sz w:val="21"/>
+                <w:szCs w:val="21"/>
+              </w:rPr>
+              <w:t>"receiver"</w:t>
+            </w:r>
+            <w:r>
+              <w:rPr>
+                <w:rFonts w:ascii="Courier New" w:hAnsi="Courier New" w:cs="Courier New"/>
+                <w:color w:val="000000"/>
+                <w:kern w:val="0"/>
+                <w:sz w:val="21"/>
+                <w:szCs w:val="21"/>
+              </w:rPr>
+              <w:t>)</w:t>
+            </w:r>
+            <w:r>
+              <w:rPr>
+                <w:rFonts w:ascii="Courier New" w:hAnsi="Courier New" w:cs="Courier New"/>
+                <w:color w:val="000000"/>
+                <w:kern w:val="0"/>
+                <w:sz w:val="21"/>
+                <w:szCs w:val="21"/>
+              </w:rPr>
+              <w:br/>
+              <w:t xml:space="preserve">    </w:t>
+            </w:r>
+            <w:r>
+              <w:rPr>
+                <w:rFonts w:ascii="Courier New" w:hAnsi="Courier New" w:cs="Courier New"/>
+                <w:b/>
+                <w:bCs/>
+                <w:color w:val="000080"/>
+                <w:kern w:val="0"/>
+                <w:sz w:val="21"/>
+                <w:szCs w:val="21"/>
+              </w:rPr>
+              <w:t xml:space="preserve">private static class </w:t>
+            </w:r>
+            <w:proofErr w:type="spellStart"/>
+            <w:r>
+              <w:rPr>
+                <w:rFonts w:ascii="Courier New" w:hAnsi="Courier New" w:cs="Courier New"/>
+                <w:color w:val="000000"/>
+                <w:kern w:val="0"/>
+                <w:sz w:val="21"/>
+                <w:szCs w:val="21"/>
+              </w:rPr>
+              <w:t>ReceiverConfig</w:t>
             </w:r>
             <w:proofErr w:type="spellEnd"/>
             <w:r>
@@ -3509,40 +1859,49 @@
                 <w:sz w:val="21"/>
                 <w:szCs w:val="21"/>
               </w:rPr>
-              <w:t xml:space="preserve">(queues = </w:t>
-            </w:r>
-            <w:r>
-              <w:rPr>
-                <w:rFonts w:ascii="Courier New" w:hAnsi="Courier New" w:cs="Courier New"/>
-                <w:b/>
-                <w:bCs/>
-                <w:color w:val="008000"/>
-                <w:kern w:val="0"/>
-                <w:sz w:val="21"/>
-                <w:szCs w:val="21"/>
-              </w:rPr>
-              <w:t>"#{autoDeleteQueue1.name}"</w:t>
-            </w:r>
-            <w:r>
-              <w:rPr>
-                <w:rFonts w:ascii="Courier New" w:hAnsi="Courier New" w:cs="Courier New"/>
-                <w:color w:val="000000"/>
-                <w:kern w:val="0"/>
-                <w:sz w:val="21"/>
-                <w:szCs w:val="21"/>
-              </w:rPr>
-              <w:t>)</w:t>
-            </w:r>
-            <w:r>
-              <w:rPr>
-                <w:rFonts w:ascii="Courier New" w:hAnsi="Courier New" w:cs="Courier New"/>
-                <w:color w:val="000000"/>
-                <w:kern w:val="0"/>
-                <w:sz w:val="21"/>
-                <w:szCs w:val="21"/>
-              </w:rPr>
-              <w:br/>
-              <w:t xml:space="preserve">    </w:t>
+              <w:t xml:space="preserve"> {</w:t>
+            </w:r>
+            <w:r>
+              <w:rPr>
+                <w:rFonts w:ascii="Courier New" w:hAnsi="Courier New" w:cs="Courier New"/>
+                <w:color w:val="000000"/>
+                <w:kern w:val="0"/>
+                <w:sz w:val="21"/>
+                <w:szCs w:val="21"/>
+              </w:rPr>
+              <w:br/>
+            </w:r>
+            <w:r>
+              <w:rPr>
+                <w:rFonts w:ascii="Courier New" w:hAnsi="Courier New" w:cs="Courier New"/>
+                <w:color w:val="000000"/>
+                <w:kern w:val="0"/>
+                <w:sz w:val="21"/>
+                <w:szCs w:val="21"/>
+              </w:rPr>
+              <w:br/>
+              <w:t xml:space="preserve">        </w:t>
+            </w:r>
+            <w:r>
+              <w:rPr>
+                <w:rFonts w:ascii="Courier New" w:hAnsi="Courier New" w:cs="Courier New"/>
+                <w:color w:val="808000"/>
+                <w:kern w:val="0"/>
+                <w:sz w:val="21"/>
+                <w:szCs w:val="21"/>
+              </w:rPr>
+              <w:t>@Bean</w:t>
+            </w:r>
+            <w:r>
+              <w:rPr>
+                <w:rFonts w:ascii="Courier New" w:hAnsi="Courier New" w:cs="Courier New"/>
+                <w:color w:val="808000"/>
+                <w:kern w:val="0"/>
+                <w:sz w:val="21"/>
+                <w:szCs w:val="21"/>
+              </w:rPr>
+              <w:br/>
+              <w:t xml:space="preserve">        </w:t>
             </w:r>
             <w:r>
               <w:rPr>
@@ -3554,17 +1913,28 @@
                 <w:sz w:val="21"/>
                 <w:szCs w:val="21"/>
               </w:rPr>
-              <w:t xml:space="preserve">public void </w:t>
-            </w:r>
-            <w:r>
-              <w:rPr>
-                <w:rFonts w:ascii="Courier New" w:hAnsi="Courier New" w:cs="Courier New"/>
-                <w:color w:val="000000"/>
-                <w:kern w:val="0"/>
-                <w:sz w:val="21"/>
-                <w:szCs w:val="21"/>
-              </w:rPr>
-              <w:t xml:space="preserve">receive1(String in) </w:t>
+              <w:t xml:space="preserve">public </w:t>
+            </w:r>
+            <w:r>
+              <w:rPr>
+                <w:rFonts w:ascii="Courier New" w:hAnsi="Courier New" w:cs="Courier New"/>
+                <w:color w:val="000000"/>
+                <w:kern w:val="0"/>
+                <w:sz w:val="21"/>
+                <w:szCs w:val="21"/>
+              </w:rPr>
+              <w:t>Tut5Receiver receiver() {</w:t>
+            </w:r>
+            <w:r>
+              <w:rPr>
+                <w:rFonts w:ascii="Courier New" w:hAnsi="Courier New" w:cs="Courier New"/>
+                <w:color w:val="000000"/>
+                <w:kern w:val="0"/>
+                <w:sz w:val="21"/>
+                <w:szCs w:val="21"/>
+              </w:rPr>
+              <w:br/>
+              <w:t xml:space="preserve">            </w:t>
             </w:r>
             <w:r>
               <w:rPr>
@@ -3576,7 +1946,115 @@
                 <w:sz w:val="21"/>
                 <w:szCs w:val="21"/>
               </w:rPr>
-              <w:t xml:space="preserve">throws </w:t>
+              <w:t xml:space="preserve">return new </w:t>
+            </w:r>
+            <w:r>
+              <w:rPr>
+                <w:rFonts w:ascii="Courier New" w:hAnsi="Courier New" w:cs="Courier New"/>
+                <w:color w:val="000000"/>
+                <w:kern w:val="0"/>
+                <w:sz w:val="21"/>
+                <w:szCs w:val="21"/>
+              </w:rPr>
+              <w:t>Tut5Receiver();</w:t>
+            </w:r>
+            <w:r>
+              <w:rPr>
+                <w:rFonts w:ascii="Courier New" w:hAnsi="Courier New" w:cs="Courier New"/>
+                <w:color w:val="000000"/>
+                <w:kern w:val="0"/>
+                <w:sz w:val="21"/>
+                <w:szCs w:val="21"/>
+              </w:rPr>
+              <w:br/>
+              <w:t xml:space="preserve">        }</w:t>
+            </w:r>
+            <w:r>
+              <w:rPr>
+                <w:rFonts w:ascii="Courier New" w:hAnsi="Courier New" w:cs="Courier New"/>
+                <w:color w:val="000000"/>
+                <w:kern w:val="0"/>
+                <w:sz w:val="21"/>
+                <w:szCs w:val="21"/>
+              </w:rPr>
+              <w:br/>
+            </w:r>
+            <w:r>
+              <w:rPr>
+                <w:rFonts w:ascii="Courier New" w:hAnsi="Courier New" w:cs="Courier New"/>
+                <w:color w:val="000000"/>
+                <w:kern w:val="0"/>
+                <w:sz w:val="21"/>
+                <w:szCs w:val="21"/>
+              </w:rPr>
+              <w:br/>
+              <w:t xml:space="preserve">        </w:t>
+            </w:r>
+            <w:r>
+              <w:rPr>
+                <w:rFonts w:ascii="Courier New" w:hAnsi="Courier New" w:cs="Courier New"/>
+                <w:color w:val="808000"/>
+                <w:kern w:val="0"/>
+                <w:sz w:val="21"/>
+                <w:szCs w:val="21"/>
+              </w:rPr>
+              <w:t>@Bean</w:t>
+            </w:r>
+            <w:r>
+              <w:rPr>
+                <w:rFonts w:ascii="Courier New" w:hAnsi="Courier New" w:cs="Courier New"/>
+                <w:color w:val="808000"/>
+                <w:kern w:val="0"/>
+                <w:sz w:val="21"/>
+                <w:szCs w:val="21"/>
+              </w:rPr>
+              <w:br/>
+              <w:t xml:space="preserve">        </w:t>
+            </w:r>
+            <w:r>
+              <w:rPr>
+                <w:rFonts w:ascii="Courier New" w:hAnsi="Courier New" w:cs="Courier New"/>
+                <w:b/>
+                <w:bCs/>
+                <w:color w:val="000080"/>
+                <w:kern w:val="0"/>
+                <w:sz w:val="21"/>
+                <w:szCs w:val="21"/>
+              </w:rPr>
+              <w:t xml:space="preserve">public </w:t>
+            </w:r>
+            <w:r>
+              <w:rPr>
+                <w:rFonts w:ascii="Courier New" w:hAnsi="Courier New" w:cs="Courier New"/>
+                <w:color w:val="000000"/>
+                <w:kern w:val="0"/>
+                <w:sz w:val="21"/>
+                <w:szCs w:val="21"/>
+              </w:rPr>
+              <w:t>Queue autoDeleteQueue1() {</w:t>
+            </w:r>
+            <w:r>
+              <w:rPr>
+                <w:rFonts w:ascii="Courier New" w:hAnsi="Courier New" w:cs="Courier New"/>
+                <w:color w:val="000000"/>
+                <w:kern w:val="0"/>
+                <w:sz w:val="21"/>
+                <w:szCs w:val="21"/>
+              </w:rPr>
+              <w:br/>
+              <w:t xml:space="preserve">            </w:t>
+            </w:r>
+            <w:r>
+              <w:rPr>
+                <w:rFonts w:ascii="Courier New" w:hAnsi="Courier New" w:cs="Courier New"/>
+                <w:b/>
+                <w:bCs/>
+                <w:color w:val="000080"/>
+                <w:kern w:val="0"/>
+                <w:sz w:val="21"/>
+                <w:szCs w:val="21"/>
+              </w:rPr>
+              <w:t xml:space="preserve">return new </w:t>
             </w:r>
             <w:proofErr w:type="spellStart"/>
             <w:r>
@@ -3587,7 +2065,7 @@
                 <w:sz w:val="21"/>
                 <w:szCs w:val="21"/>
               </w:rPr>
-              <w:t>InterruptedException</w:t>
+              <w:t>AnonymousQueue</w:t>
             </w:r>
             <w:proofErr w:type="spellEnd"/>
             <w:r>
@@ -3598,73 +2076,39 @@
                 <w:sz w:val="21"/>
                 <w:szCs w:val="21"/>
               </w:rPr>
-              <w:t xml:space="preserve"> {</w:t>
-            </w:r>
-            <w:r>
-              <w:rPr>
-                <w:rFonts w:ascii="Courier New" w:hAnsi="Courier New" w:cs="Courier New"/>
-                <w:color w:val="000000"/>
-                <w:kern w:val="0"/>
-                <w:sz w:val="21"/>
-                <w:szCs w:val="21"/>
-              </w:rPr>
-              <w:br/>
-              <w:t xml:space="preserve">        receive(in, </w:t>
-            </w:r>
-            <w:r>
-              <w:rPr>
-                <w:rFonts w:ascii="Courier New" w:hAnsi="Courier New" w:cs="Courier New"/>
-                <w:b/>
-                <w:bCs/>
-                <w:color w:val="FF0000"/>
-                <w:kern w:val="0"/>
-                <w:sz w:val="21"/>
-                <w:szCs w:val="21"/>
-              </w:rPr>
-              <w:t>1</w:t>
-            </w:r>
-            <w:r>
-              <w:rPr>
-                <w:rFonts w:ascii="Courier New" w:hAnsi="Courier New" w:cs="Courier New"/>
-                <w:color w:val="000000"/>
-                <w:kern w:val="0"/>
-                <w:sz w:val="21"/>
-                <w:szCs w:val="21"/>
-              </w:rPr>
-              <w:t>);</w:t>
-            </w:r>
-            <w:r>
-              <w:rPr>
-                <w:rFonts w:ascii="Courier New" w:hAnsi="Courier New" w:cs="Courier New"/>
-                <w:color w:val="000000"/>
-                <w:kern w:val="0"/>
-                <w:sz w:val="21"/>
-                <w:szCs w:val="21"/>
-              </w:rPr>
-              <w:br/>
-              <w:t xml:space="preserve">    }</w:t>
-            </w:r>
-            <w:r>
-              <w:rPr>
-                <w:rFonts w:ascii="Courier New" w:hAnsi="Courier New" w:cs="Courier New"/>
-                <w:color w:val="000000"/>
-                <w:kern w:val="0"/>
-                <w:sz w:val="21"/>
-                <w:szCs w:val="21"/>
-              </w:rPr>
-              <w:br/>
-            </w:r>
-            <w:r>
-              <w:rPr>
-                <w:rFonts w:ascii="Courier New" w:hAnsi="Courier New" w:cs="Courier New"/>
-                <w:color w:val="000000"/>
-                <w:kern w:val="0"/>
-                <w:sz w:val="21"/>
-                <w:szCs w:val="21"/>
-              </w:rPr>
-              <w:lastRenderedPageBreak/>
-              <w:br/>
-              <w:t xml:space="preserve">    </w:t>
+              <w:t>();</w:t>
+            </w:r>
+            <w:r>
+              <w:rPr>
+                <w:rFonts w:ascii="Courier New" w:hAnsi="Courier New" w:cs="Courier New"/>
+                <w:color w:val="000000"/>
+                <w:kern w:val="0"/>
+                <w:sz w:val="21"/>
+                <w:szCs w:val="21"/>
+              </w:rPr>
+              <w:br/>
+              <w:t xml:space="preserve">        }</w:t>
+            </w:r>
+            <w:r>
+              <w:rPr>
+                <w:rFonts w:ascii="Courier New" w:hAnsi="Courier New" w:cs="Courier New"/>
+                <w:color w:val="000000"/>
+                <w:kern w:val="0"/>
+                <w:sz w:val="21"/>
+                <w:szCs w:val="21"/>
+              </w:rPr>
+              <w:br/>
+            </w:r>
+            <w:r>
+              <w:rPr>
+                <w:rFonts w:ascii="Courier New" w:hAnsi="Courier New" w:cs="Courier New"/>
+                <w:color w:val="000000"/>
+                <w:kern w:val="0"/>
+                <w:sz w:val="21"/>
+                <w:szCs w:val="21"/>
+              </w:rPr>
+              <w:br/>
+              <w:t xml:space="preserve">        </w:t>
             </w:r>
             <w:r>
               <w:rPr>
@@ -3674,18 +2118,171 @@
                 <w:sz w:val="21"/>
                 <w:szCs w:val="21"/>
               </w:rPr>
-              <w:t>@</w:t>
+              <w:t>@Bean</w:t>
+            </w:r>
+            <w:r>
+              <w:rPr>
+                <w:rFonts w:ascii="Courier New" w:hAnsi="Courier New" w:cs="Courier New"/>
+                <w:color w:val="808000"/>
+                <w:kern w:val="0"/>
+                <w:sz w:val="21"/>
+                <w:szCs w:val="21"/>
+              </w:rPr>
+              <w:br/>
+              <w:t xml:space="preserve">        </w:t>
+            </w:r>
+            <w:r>
+              <w:rPr>
+                <w:rFonts w:ascii="Courier New" w:hAnsi="Courier New" w:cs="Courier New"/>
+                <w:b/>
+                <w:bCs/>
+                <w:color w:val="000080"/>
+                <w:kern w:val="0"/>
+                <w:sz w:val="21"/>
+                <w:szCs w:val="21"/>
+              </w:rPr>
+              <w:t xml:space="preserve">public </w:t>
+            </w:r>
+            <w:r>
+              <w:rPr>
+                <w:rFonts w:ascii="Courier New" w:hAnsi="Courier New" w:cs="Courier New"/>
+                <w:color w:val="000000"/>
+                <w:kern w:val="0"/>
+                <w:sz w:val="21"/>
+                <w:szCs w:val="21"/>
+              </w:rPr>
+              <w:t>Queue autoDeleteQueue2() {</w:t>
+            </w:r>
+            <w:r>
+              <w:rPr>
+                <w:rFonts w:ascii="Courier New" w:hAnsi="Courier New" w:cs="Courier New"/>
+                <w:color w:val="000000"/>
+                <w:kern w:val="0"/>
+                <w:sz w:val="21"/>
+                <w:szCs w:val="21"/>
+              </w:rPr>
+              <w:br/>
+              <w:t xml:space="preserve">            </w:t>
+            </w:r>
+            <w:r>
+              <w:rPr>
+                <w:rFonts w:ascii="Courier New" w:hAnsi="Courier New" w:cs="Courier New"/>
+                <w:b/>
+                <w:bCs/>
+                <w:color w:val="000080"/>
+                <w:kern w:val="0"/>
+                <w:sz w:val="21"/>
+                <w:szCs w:val="21"/>
+              </w:rPr>
+              <w:t xml:space="preserve">return new </w:t>
             </w:r>
             <w:proofErr w:type="spellStart"/>
             <w:r>
               <w:rPr>
                 <w:rFonts w:ascii="Courier New" w:hAnsi="Courier New" w:cs="Courier New"/>
+                <w:color w:val="000000"/>
+                <w:kern w:val="0"/>
+                <w:sz w:val="21"/>
+                <w:szCs w:val="21"/>
+              </w:rPr>
+              <w:t>AnonymousQueue</w:t>
+            </w:r>
+            <w:proofErr w:type="spellEnd"/>
+            <w:r>
+              <w:rPr>
+                <w:rFonts w:ascii="Courier New" w:hAnsi="Courier New" w:cs="Courier New"/>
+                <w:color w:val="000000"/>
+                <w:kern w:val="0"/>
+                <w:sz w:val="21"/>
+                <w:szCs w:val="21"/>
+              </w:rPr>
+              <w:t>();</w:t>
+            </w:r>
+            <w:r>
+              <w:rPr>
+                <w:rFonts w:ascii="Courier New" w:hAnsi="Courier New" w:cs="Courier New"/>
+                <w:color w:val="000000"/>
+                <w:kern w:val="0"/>
+                <w:sz w:val="21"/>
+                <w:szCs w:val="21"/>
+              </w:rPr>
+              <w:br/>
+              <w:t xml:space="preserve">        }</w:t>
+            </w:r>
+            <w:r>
+              <w:rPr>
+                <w:rFonts w:ascii="Courier New" w:hAnsi="Courier New" w:cs="Courier New"/>
+                <w:color w:val="000000"/>
+                <w:kern w:val="0"/>
+                <w:sz w:val="21"/>
+                <w:szCs w:val="21"/>
+              </w:rPr>
+              <w:br/>
+            </w:r>
+            <w:r>
+              <w:rPr>
+                <w:rFonts w:ascii="Courier New" w:hAnsi="Courier New" w:cs="Courier New"/>
+                <w:color w:val="000000"/>
+                <w:kern w:val="0"/>
+                <w:sz w:val="21"/>
+                <w:szCs w:val="21"/>
+              </w:rPr>
+              <w:br/>
+              <w:t xml:space="preserve">        </w:t>
+            </w:r>
+            <w:r>
+              <w:rPr>
+                <w:rFonts w:ascii="Courier New" w:hAnsi="Courier New" w:cs="Courier New"/>
                 <w:color w:val="808000"/>
                 <w:kern w:val="0"/>
                 <w:sz w:val="21"/>
                 <w:szCs w:val="21"/>
               </w:rPr>
-              <w:t>RabbitListener</w:t>
+              <w:t>@Bean</w:t>
+            </w:r>
+            <w:r>
+              <w:rPr>
+                <w:rFonts w:ascii="Courier New" w:hAnsi="Courier New" w:cs="Courier New"/>
+                <w:color w:val="808000"/>
+                <w:kern w:val="0"/>
+                <w:sz w:val="21"/>
+                <w:szCs w:val="21"/>
+              </w:rPr>
+              <w:br/>
+              <w:t xml:space="preserve">        </w:t>
+            </w:r>
+            <w:r>
+              <w:rPr>
+                <w:rFonts w:ascii="Courier New" w:hAnsi="Courier New" w:cs="Courier New"/>
+                <w:b/>
+                <w:bCs/>
+                <w:color w:val="000080"/>
+                <w:kern w:val="0"/>
+                <w:sz w:val="21"/>
+                <w:szCs w:val="21"/>
+              </w:rPr>
+              <w:t xml:space="preserve">public </w:t>
+            </w:r>
+            <w:r>
+              <w:rPr>
+                <w:rFonts w:ascii="Courier New" w:hAnsi="Courier New" w:cs="Courier New"/>
+                <w:color w:val="000000"/>
+                <w:kern w:val="0"/>
+                <w:sz w:val="21"/>
+                <w:szCs w:val="21"/>
+              </w:rPr>
+              <w:t>Binding binding1a(</w:t>
+            </w:r>
+            <w:proofErr w:type="spellStart"/>
+            <w:r>
+              <w:rPr>
+                <w:rFonts w:ascii="Courier New" w:hAnsi="Courier New" w:cs="Courier New"/>
+                <w:color w:val="000000"/>
+                <w:kern w:val="0"/>
+                <w:sz w:val="21"/>
+                <w:szCs w:val="21"/>
+              </w:rPr>
+              <w:t>TopicExchange</w:t>
             </w:r>
             <w:proofErr w:type="spellEnd"/>
             <w:r>
@@ -3696,40 +2293,18 @@
                 <w:sz w:val="21"/>
                 <w:szCs w:val="21"/>
               </w:rPr>
-              <w:t xml:space="preserve">(queues = </w:t>
-            </w:r>
-            <w:r>
-              <w:rPr>
-                <w:rFonts w:ascii="Courier New" w:hAnsi="Courier New" w:cs="Courier New"/>
-                <w:b/>
-                <w:bCs/>
-                <w:color w:val="008000"/>
-                <w:kern w:val="0"/>
-                <w:sz w:val="21"/>
-                <w:szCs w:val="21"/>
-              </w:rPr>
-              <w:t>"#{autoDeleteQueue2.name}"</w:t>
-            </w:r>
-            <w:r>
-              <w:rPr>
-                <w:rFonts w:ascii="Courier New" w:hAnsi="Courier New" w:cs="Courier New"/>
-                <w:color w:val="000000"/>
-                <w:kern w:val="0"/>
-                <w:sz w:val="21"/>
-                <w:szCs w:val="21"/>
-              </w:rPr>
-              <w:t>)</w:t>
-            </w:r>
-            <w:r>
-              <w:rPr>
-                <w:rFonts w:ascii="Courier New" w:hAnsi="Courier New" w:cs="Courier New"/>
-                <w:color w:val="000000"/>
-                <w:kern w:val="0"/>
-                <w:sz w:val="21"/>
-                <w:szCs w:val="21"/>
-              </w:rPr>
-              <w:br/>
-              <w:t xml:space="preserve">    </w:t>
+              <w:t xml:space="preserve"> topic, Queue autoDeleteQueue1) {</w:t>
+            </w:r>
+            <w:r>
+              <w:rPr>
+                <w:rFonts w:ascii="Courier New" w:hAnsi="Courier New" w:cs="Courier New"/>
+                <w:color w:val="000000"/>
+                <w:kern w:val="0"/>
+                <w:sz w:val="21"/>
+                <w:szCs w:val="21"/>
+              </w:rPr>
+              <w:br/>
+              <w:t xml:space="preserve">            </w:t>
             </w:r>
             <w:r>
               <w:rPr>
@@ -3741,365 +2316,157 @@
                 <w:sz w:val="21"/>
                 <w:szCs w:val="21"/>
               </w:rPr>
-              <w:t xml:space="preserve">public void </w:t>
-            </w:r>
-            <w:r>
-              <w:rPr>
-                <w:rFonts w:ascii="Courier New" w:hAnsi="Courier New" w:cs="Courier New"/>
-                <w:color w:val="000000"/>
-                <w:kern w:val="0"/>
-                <w:sz w:val="21"/>
-                <w:szCs w:val="21"/>
-              </w:rPr>
-              <w:t xml:space="preserve">receive2(String in) </w:t>
-            </w:r>
-            <w:r>
-              <w:rPr>
-                <w:rFonts w:ascii="Courier New" w:hAnsi="Courier New" w:cs="Courier New"/>
-                <w:b/>
-                <w:bCs/>
-                <w:color w:val="000080"/>
-                <w:kern w:val="0"/>
-                <w:sz w:val="21"/>
-                <w:szCs w:val="21"/>
-              </w:rPr>
-              <w:t xml:space="preserve">throws </w:t>
-            </w:r>
-            <w:proofErr w:type="spellStart"/>
-            <w:r>
-              <w:rPr>
-                <w:rFonts w:ascii="Courier New" w:hAnsi="Courier New" w:cs="Courier New"/>
-                <w:color w:val="000000"/>
-                <w:kern w:val="0"/>
-                <w:sz w:val="21"/>
-                <w:szCs w:val="21"/>
-              </w:rPr>
-              <w:t>InterruptedException</w:t>
-            </w:r>
-            <w:proofErr w:type="spellEnd"/>
-            <w:r>
-              <w:rPr>
-                <w:rFonts w:ascii="Courier New" w:hAnsi="Courier New" w:cs="Courier New"/>
-                <w:color w:val="000000"/>
-                <w:kern w:val="0"/>
-                <w:sz w:val="21"/>
-                <w:szCs w:val="21"/>
-              </w:rPr>
-              <w:t xml:space="preserve"> {</w:t>
-            </w:r>
-            <w:r>
-              <w:rPr>
-                <w:rFonts w:ascii="Courier New" w:hAnsi="Courier New" w:cs="Courier New"/>
-                <w:color w:val="000000"/>
-                <w:kern w:val="0"/>
-                <w:sz w:val="21"/>
-                <w:szCs w:val="21"/>
-              </w:rPr>
-              <w:br/>
-              <w:t xml:space="preserve">        receive(in, </w:t>
-            </w:r>
-            <w:r>
-              <w:rPr>
-                <w:rFonts w:ascii="Courier New" w:hAnsi="Courier New" w:cs="Courier New"/>
-                <w:b/>
-                <w:bCs/>
-                <w:color w:val="FF0000"/>
-                <w:kern w:val="0"/>
-                <w:sz w:val="21"/>
-                <w:szCs w:val="21"/>
-              </w:rPr>
-              <w:t>2</w:t>
-            </w:r>
-            <w:r>
-              <w:rPr>
-                <w:rFonts w:ascii="Courier New" w:hAnsi="Courier New" w:cs="Courier New"/>
-                <w:color w:val="000000"/>
-                <w:kern w:val="0"/>
-                <w:sz w:val="21"/>
-                <w:szCs w:val="21"/>
-              </w:rPr>
-              <w:t>);</w:t>
-            </w:r>
-            <w:r>
-              <w:rPr>
-                <w:rFonts w:ascii="Courier New" w:hAnsi="Courier New" w:cs="Courier New"/>
-                <w:color w:val="000000"/>
-                <w:kern w:val="0"/>
-                <w:sz w:val="21"/>
-                <w:szCs w:val="21"/>
-              </w:rPr>
-              <w:br/>
-              <w:t xml:space="preserve">    }</w:t>
-            </w:r>
-            <w:r>
-              <w:rPr>
-                <w:rFonts w:ascii="Courier New" w:hAnsi="Courier New" w:cs="Courier New"/>
-                <w:color w:val="000000"/>
-                <w:kern w:val="0"/>
-                <w:sz w:val="21"/>
-                <w:szCs w:val="21"/>
-              </w:rPr>
-              <w:br/>
-            </w:r>
-            <w:r>
-              <w:rPr>
-                <w:rFonts w:ascii="Courier New" w:hAnsi="Courier New" w:cs="Courier New"/>
-                <w:color w:val="000000"/>
-                <w:kern w:val="0"/>
-                <w:sz w:val="21"/>
-                <w:szCs w:val="21"/>
-              </w:rPr>
-              <w:br/>
-              <w:t xml:space="preserve">    </w:t>
-            </w:r>
-            <w:r>
-              <w:rPr>
-                <w:rFonts w:ascii="Courier New" w:hAnsi="Courier New" w:cs="Courier New"/>
-                <w:b/>
-                <w:bCs/>
-                <w:color w:val="000080"/>
-                <w:kern w:val="0"/>
-                <w:sz w:val="21"/>
-                <w:szCs w:val="21"/>
-              </w:rPr>
-              <w:t xml:space="preserve">public void </w:t>
-            </w:r>
-            <w:r>
-              <w:rPr>
-                <w:rFonts w:ascii="Courier New" w:hAnsi="Courier New" w:cs="Courier New"/>
-                <w:color w:val="000000"/>
-                <w:kern w:val="0"/>
-                <w:sz w:val="21"/>
-                <w:szCs w:val="21"/>
-              </w:rPr>
-              <w:t xml:space="preserve">receive(String in, </w:t>
-            </w:r>
-            <w:proofErr w:type="spellStart"/>
-            <w:r>
-              <w:rPr>
-                <w:rFonts w:ascii="Courier New" w:hAnsi="Courier New" w:cs="Courier New"/>
-                <w:b/>
-                <w:bCs/>
-                <w:color w:val="000080"/>
-                <w:kern w:val="0"/>
-                <w:sz w:val="21"/>
-                <w:szCs w:val="21"/>
-              </w:rPr>
-              <w:t>int</w:t>
-            </w:r>
-            <w:proofErr w:type="spellEnd"/>
-            <w:r>
-              <w:rPr>
-                <w:rFonts w:ascii="Courier New" w:hAnsi="Courier New" w:cs="Courier New"/>
-                <w:b/>
-                <w:bCs/>
-                <w:color w:val="000080"/>
-                <w:kern w:val="0"/>
-                <w:sz w:val="21"/>
-                <w:szCs w:val="21"/>
-              </w:rPr>
-              <w:t xml:space="preserve"> </w:t>
-            </w:r>
-            <w:r>
-              <w:rPr>
-                <w:rFonts w:ascii="Courier New" w:hAnsi="Courier New" w:cs="Courier New"/>
-                <w:color w:val="000000"/>
-                <w:kern w:val="0"/>
-                <w:sz w:val="21"/>
-                <w:szCs w:val="21"/>
-              </w:rPr>
-              <w:t xml:space="preserve">receiver) </w:t>
-            </w:r>
-            <w:r>
-              <w:rPr>
-                <w:rFonts w:ascii="Courier New" w:hAnsi="Courier New" w:cs="Courier New"/>
-                <w:b/>
-                <w:bCs/>
-                <w:color w:val="000080"/>
-                <w:kern w:val="0"/>
-                <w:sz w:val="21"/>
-                <w:szCs w:val="21"/>
-              </w:rPr>
-              <w:t xml:space="preserve">throws </w:t>
-            </w:r>
-            <w:proofErr w:type="spellStart"/>
-            <w:r>
-              <w:rPr>
-                <w:rFonts w:ascii="Courier New" w:hAnsi="Courier New" w:cs="Courier New"/>
-                <w:color w:val="000000"/>
-                <w:kern w:val="0"/>
-                <w:sz w:val="21"/>
-                <w:szCs w:val="21"/>
-              </w:rPr>
-              <w:t>InterruptedException</w:t>
-            </w:r>
-            <w:proofErr w:type="spellEnd"/>
-            <w:r>
-              <w:rPr>
-                <w:rFonts w:ascii="Courier New" w:hAnsi="Courier New" w:cs="Courier New"/>
-                <w:color w:val="000000"/>
-                <w:kern w:val="0"/>
-                <w:sz w:val="21"/>
-                <w:szCs w:val="21"/>
-              </w:rPr>
-              <w:t xml:space="preserve"> {</w:t>
-            </w:r>
-            <w:r>
-              <w:rPr>
-                <w:rFonts w:ascii="Courier New" w:hAnsi="Courier New" w:cs="Courier New"/>
-                <w:color w:val="000000"/>
-                <w:kern w:val="0"/>
-                <w:sz w:val="21"/>
-                <w:szCs w:val="21"/>
-              </w:rPr>
-              <w:br/>
-              <w:t xml:space="preserve">        </w:t>
-            </w:r>
-            <w:proofErr w:type="spellStart"/>
-            <w:r>
-              <w:rPr>
-                <w:rFonts w:ascii="Courier New" w:hAnsi="Courier New" w:cs="Courier New"/>
-                <w:color w:val="000000"/>
-                <w:kern w:val="0"/>
-                <w:sz w:val="21"/>
-                <w:szCs w:val="21"/>
-              </w:rPr>
-              <w:t>StopWatch</w:t>
-            </w:r>
-            <w:proofErr w:type="spellEnd"/>
-            <w:r>
-              <w:rPr>
-                <w:rFonts w:ascii="Courier New" w:hAnsi="Courier New" w:cs="Courier New"/>
-                <w:color w:val="000000"/>
-                <w:kern w:val="0"/>
-                <w:sz w:val="21"/>
-                <w:szCs w:val="21"/>
-              </w:rPr>
-              <w:t xml:space="preserve"> watch = </w:t>
-            </w:r>
-            <w:r>
-              <w:rPr>
-                <w:rFonts w:ascii="Courier New" w:hAnsi="Courier New" w:cs="Courier New"/>
-                <w:b/>
-                <w:bCs/>
-                <w:color w:val="000080"/>
-                <w:kern w:val="0"/>
-                <w:sz w:val="21"/>
-                <w:szCs w:val="21"/>
-              </w:rPr>
-              <w:t xml:space="preserve">new </w:t>
-            </w:r>
-            <w:proofErr w:type="spellStart"/>
-            <w:r>
-              <w:rPr>
-                <w:rFonts w:ascii="Courier New" w:hAnsi="Courier New" w:cs="Courier New"/>
-                <w:color w:val="000000"/>
-                <w:kern w:val="0"/>
-                <w:sz w:val="21"/>
-                <w:szCs w:val="21"/>
-              </w:rPr>
-              <w:t>StopWatch</w:t>
-            </w:r>
-            <w:proofErr w:type="spellEnd"/>
-            <w:r>
-              <w:rPr>
-                <w:rFonts w:ascii="Courier New" w:hAnsi="Courier New" w:cs="Courier New"/>
-                <w:color w:val="000000"/>
-                <w:kern w:val="0"/>
-                <w:sz w:val="21"/>
-                <w:szCs w:val="21"/>
-              </w:rPr>
-              <w:t>();</w:t>
-            </w:r>
-            <w:r>
-              <w:rPr>
-                <w:rFonts w:ascii="Courier New" w:hAnsi="Courier New" w:cs="Courier New"/>
-                <w:color w:val="000000"/>
-                <w:kern w:val="0"/>
-                <w:sz w:val="21"/>
-                <w:szCs w:val="21"/>
-              </w:rPr>
-              <w:br/>
-              <w:t xml:space="preserve">        </w:t>
-            </w:r>
-            <w:proofErr w:type="spellStart"/>
-            <w:r>
-              <w:rPr>
-                <w:rFonts w:ascii="Courier New" w:hAnsi="Courier New" w:cs="Courier New"/>
-                <w:color w:val="000000"/>
-                <w:kern w:val="0"/>
-                <w:sz w:val="21"/>
-                <w:szCs w:val="21"/>
-              </w:rPr>
-              <w:t>watch.start</w:t>
-            </w:r>
-            <w:proofErr w:type="spellEnd"/>
-            <w:r>
-              <w:rPr>
-                <w:rFonts w:ascii="Courier New" w:hAnsi="Courier New" w:cs="Courier New"/>
-                <w:color w:val="000000"/>
-                <w:kern w:val="0"/>
-                <w:sz w:val="21"/>
-                <w:szCs w:val="21"/>
-              </w:rPr>
-              <w:t>();</w:t>
-            </w:r>
-            <w:r>
-              <w:rPr>
-                <w:rFonts w:ascii="Courier New" w:hAnsi="Courier New" w:cs="Courier New"/>
-                <w:color w:val="000000"/>
-                <w:kern w:val="0"/>
-                <w:sz w:val="21"/>
-                <w:szCs w:val="21"/>
-              </w:rPr>
-              <w:br/>
-              <w:t xml:space="preserve">        </w:t>
-            </w:r>
-            <w:proofErr w:type="spellStart"/>
-            <w:r>
-              <w:rPr>
-                <w:rFonts w:ascii="Courier New" w:hAnsi="Courier New" w:cs="Courier New"/>
-                <w:color w:val="000000"/>
-                <w:kern w:val="0"/>
-                <w:sz w:val="21"/>
-                <w:szCs w:val="21"/>
-              </w:rPr>
-              <w:t>System.</w:t>
-            </w:r>
-            <w:r>
-              <w:rPr>
-                <w:rFonts w:ascii="Courier New" w:hAnsi="Courier New" w:cs="Courier New"/>
-                <w:b/>
-                <w:bCs/>
+              <w:t xml:space="preserve">return </w:t>
+            </w:r>
+            <w:r>
+              <w:rPr>
+                <w:rFonts w:ascii="Courier New" w:hAnsi="Courier New" w:cs="Courier New"/>
+                <w:color w:val="000000"/>
+                <w:kern w:val="0"/>
+                <w:sz w:val="21"/>
+                <w:szCs w:val="21"/>
+              </w:rPr>
+              <w:t>BindingBuilder.</w:t>
+            </w:r>
+            <w:r>
+              <w:rPr>
+                <w:rFonts w:ascii="Courier New" w:hAnsi="Courier New" w:cs="Courier New"/>
                 <w:i/>
                 <w:iCs/>
-                <w:color w:val="660E7A"/>
-                <w:kern w:val="0"/>
-                <w:sz w:val="21"/>
-                <w:szCs w:val="21"/>
-              </w:rPr>
-              <w:t>out</w:t>
-            </w:r>
-            <w:r>
-              <w:rPr>
-                <w:rFonts w:ascii="Courier New" w:hAnsi="Courier New" w:cs="Courier New"/>
-                <w:color w:val="000000"/>
-                <w:kern w:val="0"/>
-                <w:sz w:val="21"/>
-                <w:szCs w:val="21"/>
-              </w:rPr>
-              <w:t>.</w:t>
-            </w:r>
-            <w:r>
-              <w:rPr>
-                <w:rFonts w:ascii="Courier New" w:hAnsi="Courier New" w:cs="Courier New"/>
-                <w:color w:val="000000"/>
-                <w:kern w:val="0"/>
-                <w:sz w:val="21"/>
-                <w:szCs w:val="21"/>
-                <w:shd w:val="clear" w:color="auto" w:fill="E4E4FF"/>
-              </w:rPr>
-              <w:t>println</w:t>
+                <w:color w:val="000000"/>
+                <w:kern w:val="0"/>
+                <w:sz w:val="21"/>
+                <w:szCs w:val="21"/>
+              </w:rPr>
+              <w:t>bind</w:t>
+            </w:r>
+            <w:r>
+              <w:rPr>
+                <w:rFonts w:ascii="Courier New" w:hAnsi="Courier New" w:cs="Courier New"/>
+                <w:color w:val="000000"/>
+                <w:kern w:val="0"/>
+                <w:sz w:val="21"/>
+                <w:szCs w:val="21"/>
+              </w:rPr>
+              <w:t>(autoDeleteQueue1).to(topic).with(</w:t>
+            </w:r>
+            <w:r>
+              <w:rPr>
+                <w:rFonts w:ascii="Courier New" w:hAnsi="Courier New" w:cs="Courier New"/>
+                <w:b/>
+                <w:bCs/>
+                <w:color w:val="008000"/>
+                <w:kern w:val="0"/>
+                <w:sz w:val="21"/>
+                <w:szCs w:val="21"/>
+              </w:rPr>
+              <w:t>"*.orange.*"</w:t>
+            </w:r>
+            <w:r>
+              <w:rPr>
+                <w:rFonts w:ascii="Courier New" w:hAnsi="Courier New" w:cs="Courier New"/>
+                <w:color w:val="000000"/>
+                <w:kern w:val="0"/>
+                <w:sz w:val="21"/>
+                <w:szCs w:val="21"/>
+              </w:rPr>
+              <w:t>);</w:t>
+            </w:r>
+            <w:r>
+              <w:rPr>
+                <w:rFonts w:ascii="Courier New" w:hAnsi="Courier New" w:cs="Courier New"/>
+                <w:color w:val="000000"/>
+                <w:kern w:val="0"/>
+                <w:sz w:val="21"/>
+                <w:szCs w:val="21"/>
+              </w:rPr>
+              <w:br/>
+            </w:r>
+            <w:r>
+              <w:rPr>
+                <w:rFonts w:ascii="Courier New" w:hAnsi="Courier New" w:cs="Courier New"/>
+                <w:color w:val="000000"/>
+                <w:kern w:val="0"/>
+                <w:sz w:val="21"/>
+                <w:szCs w:val="21"/>
+              </w:rPr>
+              <w:lastRenderedPageBreak/>
+              <w:t xml:space="preserve">        }</w:t>
+            </w:r>
+            <w:r>
+              <w:rPr>
+                <w:rFonts w:ascii="Courier New" w:hAnsi="Courier New" w:cs="Courier New"/>
+                <w:color w:val="000000"/>
+                <w:kern w:val="0"/>
+                <w:sz w:val="21"/>
+                <w:szCs w:val="21"/>
+              </w:rPr>
+              <w:br/>
+            </w:r>
+            <w:r>
+              <w:rPr>
+                <w:rFonts w:ascii="Courier New" w:hAnsi="Courier New" w:cs="Courier New"/>
+                <w:color w:val="000000"/>
+                <w:kern w:val="0"/>
+                <w:sz w:val="21"/>
+                <w:szCs w:val="21"/>
+              </w:rPr>
+              <w:br/>
+              <w:t xml:space="preserve">        </w:t>
+            </w:r>
+            <w:r>
+              <w:rPr>
+                <w:rFonts w:ascii="Courier New" w:hAnsi="Courier New" w:cs="Courier New"/>
+                <w:color w:val="808000"/>
+                <w:kern w:val="0"/>
+                <w:sz w:val="21"/>
+                <w:szCs w:val="21"/>
+              </w:rPr>
+              <w:t>@Bean</w:t>
+            </w:r>
+            <w:r>
+              <w:rPr>
+                <w:rFonts w:ascii="Courier New" w:hAnsi="Courier New" w:cs="Courier New"/>
+                <w:color w:val="808000"/>
+                <w:kern w:val="0"/>
+                <w:sz w:val="21"/>
+                <w:szCs w:val="21"/>
+              </w:rPr>
+              <w:br/>
+              <w:t xml:space="preserve">        </w:t>
+            </w:r>
+            <w:r>
+              <w:rPr>
+                <w:rFonts w:ascii="Courier New" w:hAnsi="Courier New" w:cs="Courier New"/>
+                <w:b/>
+                <w:bCs/>
+                <w:color w:val="000080"/>
+                <w:kern w:val="0"/>
+                <w:sz w:val="21"/>
+                <w:szCs w:val="21"/>
+              </w:rPr>
+              <w:t xml:space="preserve">public </w:t>
+            </w:r>
+            <w:r>
+              <w:rPr>
+                <w:rFonts w:ascii="Courier New" w:hAnsi="Courier New" w:cs="Courier New"/>
+                <w:color w:val="000000"/>
+                <w:kern w:val="0"/>
+                <w:sz w:val="21"/>
+                <w:szCs w:val="21"/>
+              </w:rPr>
+              <w:t>Binding binding1b(</w:t>
+            </w:r>
+            <w:proofErr w:type="spellStart"/>
+            <w:r>
+              <w:rPr>
+                <w:rFonts w:ascii="Courier New" w:hAnsi="Courier New" w:cs="Courier New"/>
+                <w:color w:val="000000"/>
+                <w:kern w:val="0"/>
+                <w:sz w:val="21"/>
+                <w:szCs w:val="21"/>
+              </w:rPr>
+              <w:t>TopicExchange</w:t>
             </w:r>
             <w:proofErr w:type="spellEnd"/>
             <w:r>
@@ -4110,196 +2477,170 @@
                 <w:sz w:val="21"/>
                 <w:szCs w:val="21"/>
               </w:rPr>
-              <w:t>(</w:t>
-            </w:r>
-            <w:r>
-              <w:rPr>
-                <w:rFonts w:ascii="Courier New" w:hAnsi="Courier New" w:cs="Courier New"/>
-                <w:b/>
-                <w:bCs/>
-                <w:color w:val="008000"/>
-                <w:kern w:val="0"/>
-                <w:sz w:val="21"/>
-                <w:szCs w:val="21"/>
-              </w:rPr>
-              <w:t xml:space="preserve">"instance " </w:t>
-            </w:r>
-            <w:r>
-              <w:rPr>
-                <w:rFonts w:ascii="Courier New" w:hAnsi="Courier New" w:cs="Courier New"/>
-                <w:color w:val="000000"/>
-                <w:kern w:val="0"/>
-                <w:sz w:val="21"/>
-                <w:szCs w:val="21"/>
-              </w:rPr>
-              <w:t xml:space="preserve">+ receiver + </w:t>
-            </w:r>
-            <w:r>
-              <w:rPr>
-                <w:rFonts w:ascii="Courier New" w:hAnsi="Courier New" w:cs="Courier New"/>
-                <w:b/>
-                <w:bCs/>
-                <w:color w:val="008000"/>
-                <w:kern w:val="0"/>
-                <w:sz w:val="21"/>
-                <w:szCs w:val="21"/>
-              </w:rPr>
-              <w:t xml:space="preserve">" [x] Received '" </w:t>
-            </w:r>
-            <w:r>
-              <w:rPr>
-                <w:rFonts w:ascii="Courier New" w:hAnsi="Courier New" w:cs="Courier New"/>
-                <w:color w:val="000000"/>
-                <w:kern w:val="0"/>
-                <w:sz w:val="21"/>
-                <w:szCs w:val="21"/>
-              </w:rPr>
-              <w:t xml:space="preserve">+ in + </w:t>
-            </w:r>
-            <w:r>
-              <w:rPr>
-                <w:rFonts w:ascii="Courier New" w:hAnsi="Courier New" w:cs="Courier New"/>
-                <w:b/>
-                <w:bCs/>
-                <w:color w:val="008000"/>
-                <w:kern w:val="0"/>
-                <w:sz w:val="21"/>
-                <w:szCs w:val="21"/>
-              </w:rPr>
-              <w:t>"'"</w:t>
-            </w:r>
-            <w:r>
-              <w:rPr>
-                <w:rFonts w:ascii="Courier New" w:hAnsi="Courier New" w:cs="Courier New"/>
-                <w:color w:val="000000"/>
-                <w:kern w:val="0"/>
-                <w:sz w:val="21"/>
-                <w:szCs w:val="21"/>
-              </w:rPr>
-              <w:t>);</w:t>
-            </w:r>
-            <w:r>
-              <w:rPr>
-                <w:rFonts w:ascii="Courier New" w:hAnsi="Courier New" w:cs="Courier New"/>
-                <w:color w:val="000000"/>
-                <w:kern w:val="0"/>
-                <w:sz w:val="21"/>
-                <w:szCs w:val="21"/>
-              </w:rPr>
-              <w:br/>
-              <w:t xml:space="preserve">        </w:t>
-            </w:r>
-            <w:proofErr w:type="spellStart"/>
-            <w:r>
-              <w:rPr>
-                <w:rFonts w:ascii="Courier New" w:hAnsi="Courier New" w:cs="Courier New"/>
-                <w:color w:val="000000"/>
-                <w:kern w:val="0"/>
-                <w:sz w:val="21"/>
-                <w:szCs w:val="21"/>
-              </w:rPr>
-              <w:t>doWork</w:t>
-            </w:r>
-            <w:proofErr w:type="spellEnd"/>
-            <w:r>
-              <w:rPr>
-                <w:rFonts w:ascii="Courier New" w:hAnsi="Courier New" w:cs="Courier New"/>
-                <w:color w:val="000000"/>
-                <w:kern w:val="0"/>
-                <w:sz w:val="21"/>
-                <w:szCs w:val="21"/>
-              </w:rPr>
-              <w:t>(in);</w:t>
-            </w:r>
-            <w:r>
-              <w:rPr>
-                <w:rFonts w:ascii="Courier New" w:hAnsi="Courier New" w:cs="Courier New"/>
-                <w:color w:val="000000"/>
-                <w:kern w:val="0"/>
-                <w:sz w:val="21"/>
-                <w:szCs w:val="21"/>
-              </w:rPr>
-              <w:br/>
-              <w:t xml:space="preserve">        </w:t>
-            </w:r>
-            <w:proofErr w:type="spellStart"/>
-            <w:r>
-              <w:rPr>
-                <w:rFonts w:ascii="Courier New" w:hAnsi="Courier New" w:cs="Courier New"/>
-                <w:color w:val="000000"/>
-                <w:kern w:val="0"/>
-                <w:sz w:val="21"/>
-                <w:szCs w:val="21"/>
-              </w:rPr>
-              <w:t>watch.stop</w:t>
-            </w:r>
-            <w:proofErr w:type="spellEnd"/>
-            <w:r>
-              <w:rPr>
-                <w:rFonts w:ascii="Courier New" w:hAnsi="Courier New" w:cs="Courier New"/>
-                <w:color w:val="000000"/>
-                <w:kern w:val="0"/>
-                <w:sz w:val="21"/>
-                <w:szCs w:val="21"/>
-              </w:rPr>
-              <w:t>();</w:t>
-            </w:r>
-            <w:r>
-              <w:rPr>
-                <w:rFonts w:ascii="Courier New" w:hAnsi="Courier New" w:cs="Courier New"/>
-                <w:color w:val="000000"/>
-                <w:kern w:val="0"/>
-                <w:sz w:val="21"/>
-                <w:szCs w:val="21"/>
-              </w:rPr>
-              <w:br/>
-              <w:t xml:space="preserve">        </w:t>
-            </w:r>
-            <w:proofErr w:type="spellStart"/>
-            <w:r>
-              <w:rPr>
-                <w:rFonts w:ascii="Courier New" w:hAnsi="Courier New" w:cs="Courier New"/>
-                <w:color w:val="000000"/>
-                <w:kern w:val="0"/>
-                <w:sz w:val="21"/>
-                <w:szCs w:val="21"/>
-              </w:rPr>
-              <w:t>System.</w:t>
-            </w:r>
-            <w:r>
-              <w:rPr>
-                <w:rFonts w:ascii="Courier New" w:hAnsi="Courier New" w:cs="Courier New"/>
-                <w:b/>
-                <w:bCs/>
+              <w:t xml:space="preserve"> topic, Queue autoDeleteQueue1) {</w:t>
+            </w:r>
+            <w:r>
+              <w:rPr>
+                <w:rFonts w:ascii="Courier New" w:hAnsi="Courier New" w:cs="Courier New"/>
+                <w:color w:val="000000"/>
+                <w:kern w:val="0"/>
+                <w:sz w:val="21"/>
+                <w:szCs w:val="21"/>
+              </w:rPr>
+              <w:br/>
+              <w:t xml:space="preserve">            </w:t>
+            </w:r>
+            <w:r>
+              <w:rPr>
+                <w:rFonts w:ascii="Courier New" w:hAnsi="Courier New" w:cs="Courier New"/>
+                <w:b/>
+                <w:bCs/>
+                <w:color w:val="000080"/>
+                <w:kern w:val="0"/>
+                <w:sz w:val="21"/>
+                <w:szCs w:val="21"/>
+              </w:rPr>
+              <w:t xml:space="preserve">return </w:t>
+            </w:r>
+            <w:r>
+              <w:rPr>
+                <w:rFonts w:ascii="Courier New" w:hAnsi="Courier New" w:cs="Courier New"/>
+                <w:color w:val="000000"/>
+                <w:kern w:val="0"/>
+                <w:sz w:val="21"/>
+                <w:szCs w:val="21"/>
+              </w:rPr>
+              <w:t>BindingBuilder.</w:t>
+            </w:r>
+            <w:r>
+              <w:rPr>
+                <w:rFonts w:ascii="Courier New" w:hAnsi="Courier New" w:cs="Courier New"/>
                 <w:i/>
                 <w:iCs/>
-                <w:color w:val="660E7A"/>
-                <w:kern w:val="0"/>
-                <w:sz w:val="21"/>
-                <w:szCs w:val="21"/>
-              </w:rPr>
-              <w:t>out</w:t>
-            </w:r>
-            <w:r>
-              <w:rPr>
-                <w:rFonts w:ascii="Courier New" w:hAnsi="Courier New" w:cs="Courier New"/>
-                <w:color w:val="000000"/>
-                <w:kern w:val="0"/>
-                <w:sz w:val="21"/>
-                <w:szCs w:val="21"/>
-              </w:rPr>
-              <w:t>.</w:t>
-            </w:r>
-            <w:r>
-              <w:rPr>
-                <w:rFonts w:ascii="Courier New" w:hAnsi="Courier New" w:cs="Courier New"/>
-                <w:color w:val="000000"/>
-                <w:kern w:val="0"/>
-                <w:sz w:val="21"/>
-                <w:szCs w:val="21"/>
-                <w:shd w:val="clear" w:color="auto" w:fill="E4E4FF"/>
-              </w:rPr>
-              <w:t>println</w:t>
+                <w:color w:val="000000"/>
+                <w:kern w:val="0"/>
+                <w:sz w:val="21"/>
+                <w:szCs w:val="21"/>
+              </w:rPr>
+              <w:t>bind</w:t>
+            </w:r>
+            <w:r>
+              <w:rPr>
+                <w:rFonts w:ascii="Courier New" w:hAnsi="Courier New" w:cs="Courier New"/>
+                <w:color w:val="000000"/>
+                <w:kern w:val="0"/>
+                <w:sz w:val="21"/>
+                <w:szCs w:val="21"/>
+              </w:rPr>
+              <w:t>(autoDeleteQueue1).to(topic).with(</w:t>
+            </w:r>
+            <w:r>
+              <w:rPr>
+                <w:rFonts w:ascii="Courier New" w:hAnsi="Courier New" w:cs="Courier New"/>
+                <w:b/>
+                <w:bCs/>
+                <w:color w:val="008000"/>
+                <w:kern w:val="0"/>
+                <w:sz w:val="21"/>
+                <w:szCs w:val="21"/>
+              </w:rPr>
+              <w:t>"*.*.rabbit"</w:t>
+            </w:r>
+            <w:r>
+              <w:rPr>
+                <w:rFonts w:ascii="Courier New" w:hAnsi="Courier New" w:cs="Courier New"/>
+                <w:color w:val="000000"/>
+                <w:kern w:val="0"/>
+                <w:sz w:val="21"/>
+                <w:szCs w:val="21"/>
+              </w:rPr>
+              <w:t>);</w:t>
+            </w:r>
+            <w:r>
+              <w:rPr>
+                <w:rFonts w:ascii="Courier New" w:hAnsi="Courier New" w:cs="Courier New"/>
+                <w:color w:val="000000"/>
+                <w:kern w:val="0"/>
+                <w:sz w:val="21"/>
+                <w:szCs w:val="21"/>
+              </w:rPr>
+              <w:br/>
+              <w:t xml:space="preserve">        }</w:t>
+            </w:r>
+            <w:r>
+              <w:rPr>
+                <w:rFonts w:ascii="Courier New" w:hAnsi="Courier New" w:cs="Courier New"/>
+                <w:color w:val="000000"/>
+                <w:kern w:val="0"/>
+                <w:sz w:val="21"/>
+                <w:szCs w:val="21"/>
+              </w:rPr>
+              <w:br/>
+            </w:r>
+            <w:r>
+              <w:rPr>
+                <w:rFonts w:ascii="Courier New" w:hAnsi="Courier New" w:cs="Courier New"/>
+                <w:color w:val="000000"/>
+                <w:kern w:val="0"/>
+                <w:sz w:val="21"/>
+                <w:szCs w:val="21"/>
+              </w:rPr>
+              <w:br/>
+              <w:t xml:space="preserve">        </w:t>
+            </w:r>
+            <w:r>
+              <w:rPr>
+                <w:rFonts w:ascii="Courier New" w:hAnsi="Courier New" w:cs="Courier New"/>
+                <w:color w:val="808000"/>
+                <w:kern w:val="0"/>
+                <w:sz w:val="21"/>
+                <w:szCs w:val="21"/>
+              </w:rPr>
+              <w:t>@Bean</w:t>
+            </w:r>
+            <w:r>
+              <w:rPr>
+                <w:rFonts w:ascii="Courier New" w:hAnsi="Courier New" w:cs="Courier New"/>
+                <w:color w:val="808000"/>
+                <w:kern w:val="0"/>
+                <w:sz w:val="21"/>
+                <w:szCs w:val="21"/>
+              </w:rPr>
+              <w:br/>
+              <w:t xml:space="preserve">        </w:t>
+            </w:r>
+            <w:r>
+              <w:rPr>
+                <w:rFonts w:ascii="Courier New" w:hAnsi="Courier New" w:cs="Courier New"/>
+                <w:b/>
+                <w:bCs/>
+                <w:color w:val="000080"/>
+                <w:kern w:val="0"/>
+                <w:sz w:val="21"/>
+                <w:szCs w:val="21"/>
+              </w:rPr>
+              <w:t xml:space="preserve">public </w:t>
+            </w:r>
+            <w:r>
+              <w:rPr>
+                <w:rFonts w:ascii="Courier New" w:hAnsi="Courier New" w:cs="Courier New"/>
+                <w:color w:val="000000"/>
+                <w:kern w:val="0"/>
+                <w:sz w:val="21"/>
+                <w:szCs w:val="21"/>
+              </w:rPr>
+              <w:t>Binding binding2a(</w:t>
+            </w:r>
+            <w:proofErr w:type="spellStart"/>
+            <w:r>
+              <w:rPr>
+                <w:rFonts w:ascii="Courier New" w:hAnsi="Courier New" w:cs="Courier New"/>
+                <w:color w:val="000000"/>
+                <w:kern w:val="0"/>
+                <w:sz w:val="21"/>
+                <w:szCs w:val="21"/>
+              </w:rPr>
+              <w:t>TopicExchange</w:t>
             </w:r>
             <w:proofErr w:type="spellEnd"/>
             <w:r>
@@ -4310,51 +2651,30 @@
                 <w:sz w:val="21"/>
                 <w:szCs w:val="21"/>
               </w:rPr>
-              <w:t>(</w:t>
-            </w:r>
-            <w:r>
-              <w:rPr>
-                <w:rFonts w:ascii="Courier New" w:hAnsi="Courier New" w:cs="Courier New"/>
-                <w:b/>
-                <w:bCs/>
-                <w:color w:val="008000"/>
-                <w:kern w:val="0"/>
-                <w:sz w:val="21"/>
-                <w:szCs w:val="21"/>
-              </w:rPr>
-              <w:t xml:space="preserve">"instance " </w:t>
-            </w:r>
-            <w:r>
-              <w:rPr>
-                <w:rFonts w:ascii="Courier New" w:hAnsi="Courier New" w:cs="Courier New"/>
-                <w:color w:val="000000"/>
-                <w:kern w:val="0"/>
-                <w:sz w:val="21"/>
-                <w:szCs w:val="21"/>
-              </w:rPr>
-              <w:t xml:space="preserve">+ receiver + </w:t>
-            </w:r>
-            <w:r>
-              <w:rPr>
-                <w:rFonts w:ascii="Courier New" w:hAnsi="Courier New" w:cs="Courier New"/>
-                <w:b/>
-                <w:bCs/>
-                <w:color w:val="008000"/>
-                <w:kern w:val="0"/>
-                <w:sz w:val="21"/>
-                <w:szCs w:val="21"/>
-              </w:rPr>
-              <w:t xml:space="preserve">" [x] Done in " </w:t>
-            </w:r>
-            <w:r>
-              <w:rPr>
-                <w:rFonts w:ascii="Courier New" w:hAnsi="Courier New" w:cs="Courier New"/>
-                <w:color w:val="000000"/>
-                <w:kern w:val="0"/>
-                <w:sz w:val="21"/>
-                <w:szCs w:val="21"/>
-              </w:rPr>
-              <w:t xml:space="preserve">+ </w:t>
+              <w:t xml:space="preserve"> topic, Queue autoDeleteQueue2) {</w:t>
+            </w:r>
+            <w:r>
+              <w:rPr>
+                <w:rFonts w:ascii="Courier New" w:hAnsi="Courier New" w:cs="Courier New"/>
+                <w:color w:val="000000"/>
+                <w:kern w:val="0"/>
+                <w:sz w:val="21"/>
+                <w:szCs w:val="21"/>
+              </w:rPr>
+              <w:br/>
+              <w:t xml:space="preserve">            </w:t>
+            </w:r>
+            <w:r>
+              <w:rPr>
+                <w:rFonts w:ascii="Courier New" w:hAnsi="Courier New" w:cs="Courier New"/>
+                <w:b/>
+                <w:bCs/>
+                <w:color w:val="000080"/>
+                <w:kern w:val="0"/>
+                <w:sz w:val="21"/>
+                <w:szCs w:val="21"/>
+              </w:rPr>
+              <w:t xml:space="preserve">return </w:t>
             </w:r>
             <w:proofErr w:type="spellStart"/>
             <w:r>
@@ -4365,328 +2685,7 @@
                 <w:sz w:val="21"/>
                 <w:szCs w:val="21"/>
               </w:rPr>
-              <w:t>watch.getTotalTimeSeconds</w:t>
-            </w:r>
-            <w:proofErr w:type="spellEnd"/>
-            <w:r>
-              <w:rPr>
-                <w:rFonts w:ascii="Courier New" w:hAnsi="Courier New" w:cs="Courier New"/>
-                <w:color w:val="000000"/>
-                <w:kern w:val="0"/>
-                <w:sz w:val="21"/>
-                <w:szCs w:val="21"/>
-              </w:rPr>
-              <w:t xml:space="preserve">() + </w:t>
-            </w:r>
-            <w:r>
-              <w:rPr>
-                <w:rFonts w:ascii="Courier New" w:hAnsi="Courier New" w:cs="Courier New"/>
-                <w:b/>
-                <w:bCs/>
-                <w:color w:val="008000"/>
-                <w:kern w:val="0"/>
-                <w:sz w:val="21"/>
-                <w:szCs w:val="21"/>
-              </w:rPr>
-              <w:t>"s"</w:t>
-            </w:r>
-            <w:r>
-              <w:rPr>
-                <w:rFonts w:ascii="Courier New" w:hAnsi="Courier New" w:cs="Courier New"/>
-                <w:color w:val="000000"/>
-                <w:kern w:val="0"/>
-                <w:sz w:val="21"/>
-                <w:szCs w:val="21"/>
-              </w:rPr>
-              <w:t>);</w:t>
-            </w:r>
-            <w:r>
-              <w:rPr>
-                <w:rFonts w:ascii="Courier New" w:hAnsi="Courier New" w:cs="Courier New"/>
-                <w:color w:val="000000"/>
-                <w:kern w:val="0"/>
-                <w:sz w:val="21"/>
-                <w:szCs w:val="21"/>
-              </w:rPr>
-              <w:br/>
-              <w:t xml:space="preserve">    }</w:t>
-            </w:r>
-            <w:r>
-              <w:rPr>
-                <w:rFonts w:ascii="Courier New" w:hAnsi="Courier New" w:cs="Courier New"/>
-                <w:color w:val="000000"/>
-                <w:kern w:val="0"/>
-                <w:sz w:val="21"/>
-                <w:szCs w:val="21"/>
-              </w:rPr>
-              <w:br/>
-            </w:r>
-            <w:r>
-              <w:rPr>
-                <w:rFonts w:ascii="Courier New" w:hAnsi="Courier New" w:cs="Courier New"/>
-                <w:color w:val="000000"/>
-                <w:kern w:val="0"/>
-                <w:sz w:val="21"/>
-                <w:szCs w:val="21"/>
-              </w:rPr>
-              <w:br/>
-              <w:t xml:space="preserve">    </w:t>
-            </w:r>
-            <w:r>
-              <w:rPr>
-                <w:rFonts w:ascii="Courier New" w:hAnsi="Courier New" w:cs="Courier New"/>
-                <w:b/>
-                <w:bCs/>
-                <w:color w:val="000080"/>
-                <w:kern w:val="0"/>
-                <w:sz w:val="21"/>
-                <w:szCs w:val="21"/>
-              </w:rPr>
-              <w:t xml:space="preserve">private void </w:t>
-            </w:r>
-            <w:proofErr w:type="spellStart"/>
-            <w:r>
-              <w:rPr>
-                <w:rFonts w:ascii="Courier New" w:hAnsi="Courier New" w:cs="Courier New"/>
-                <w:color w:val="000000"/>
-                <w:kern w:val="0"/>
-                <w:sz w:val="21"/>
-                <w:szCs w:val="21"/>
-              </w:rPr>
-              <w:t>doWork</w:t>
-            </w:r>
-            <w:proofErr w:type="spellEnd"/>
-            <w:r>
-              <w:rPr>
-                <w:rFonts w:ascii="Courier New" w:hAnsi="Courier New" w:cs="Courier New"/>
-                <w:color w:val="000000"/>
-                <w:kern w:val="0"/>
-                <w:sz w:val="21"/>
-                <w:szCs w:val="21"/>
-              </w:rPr>
-              <w:t xml:space="preserve">(String in) </w:t>
-            </w:r>
-            <w:r>
-              <w:rPr>
-                <w:rFonts w:ascii="Courier New" w:hAnsi="Courier New" w:cs="Courier New"/>
-                <w:b/>
-                <w:bCs/>
-                <w:color w:val="000080"/>
-                <w:kern w:val="0"/>
-                <w:sz w:val="21"/>
-                <w:szCs w:val="21"/>
-              </w:rPr>
-              <w:t xml:space="preserve">throws </w:t>
-            </w:r>
-            <w:proofErr w:type="spellStart"/>
-            <w:r>
-              <w:rPr>
-                <w:rFonts w:ascii="Courier New" w:hAnsi="Courier New" w:cs="Courier New"/>
-                <w:color w:val="000000"/>
-                <w:kern w:val="0"/>
-                <w:sz w:val="21"/>
-                <w:szCs w:val="21"/>
-              </w:rPr>
-              <w:t>InterruptedException</w:t>
-            </w:r>
-            <w:proofErr w:type="spellEnd"/>
-            <w:r>
-              <w:rPr>
-                <w:rFonts w:ascii="Courier New" w:hAnsi="Courier New" w:cs="Courier New"/>
-                <w:color w:val="000000"/>
-                <w:kern w:val="0"/>
-                <w:sz w:val="21"/>
-                <w:szCs w:val="21"/>
-              </w:rPr>
-              <w:t xml:space="preserve"> {</w:t>
-            </w:r>
-            <w:r>
-              <w:rPr>
-                <w:rFonts w:ascii="Courier New" w:hAnsi="Courier New" w:cs="Courier New"/>
-                <w:color w:val="000000"/>
-                <w:kern w:val="0"/>
-                <w:sz w:val="21"/>
-                <w:szCs w:val="21"/>
-              </w:rPr>
-              <w:br/>
-              <w:t xml:space="preserve">        </w:t>
-            </w:r>
-            <w:r>
-              <w:rPr>
-                <w:rFonts w:ascii="Courier New" w:hAnsi="Courier New" w:cs="Courier New"/>
-                <w:b/>
-                <w:bCs/>
-                <w:color w:val="000080"/>
-                <w:kern w:val="0"/>
-                <w:sz w:val="21"/>
-                <w:szCs w:val="21"/>
-              </w:rPr>
-              <w:t xml:space="preserve">for </w:t>
-            </w:r>
-            <w:r>
-              <w:rPr>
-                <w:rFonts w:ascii="Courier New" w:hAnsi="Courier New" w:cs="Courier New"/>
-                <w:color w:val="000000"/>
-                <w:kern w:val="0"/>
-                <w:sz w:val="21"/>
-                <w:szCs w:val="21"/>
-              </w:rPr>
-              <w:t>(</w:t>
-            </w:r>
-            <w:r>
-              <w:rPr>
-                <w:rFonts w:ascii="Courier New" w:hAnsi="Courier New" w:cs="Courier New"/>
-                <w:b/>
-                <w:bCs/>
-                <w:color w:val="000080"/>
-                <w:kern w:val="0"/>
-                <w:sz w:val="21"/>
-                <w:szCs w:val="21"/>
-              </w:rPr>
-              <w:t xml:space="preserve">char </w:t>
-            </w:r>
-            <w:proofErr w:type="spellStart"/>
-            <w:r>
-              <w:rPr>
-                <w:rFonts w:ascii="Courier New" w:hAnsi="Courier New" w:cs="Courier New"/>
-                <w:color w:val="000000"/>
-                <w:kern w:val="0"/>
-                <w:sz w:val="21"/>
-                <w:szCs w:val="21"/>
-              </w:rPr>
-              <w:t>ch</w:t>
-            </w:r>
-            <w:proofErr w:type="spellEnd"/>
-            <w:r>
-              <w:rPr>
-                <w:rFonts w:ascii="Courier New" w:hAnsi="Courier New" w:cs="Courier New"/>
-                <w:color w:val="000000"/>
-                <w:kern w:val="0"/>
-                <w:sz w:val="21"/>
-                <w:szCs w:val="21"/>
-              </w:rPr>
-              <w:t xml:space="preserve"> : </w:t>
-            </w:r>
-            <w:proofErr w:type="spellStart"/>
-            <w:r>
-              <w:rPr>
-                <w:rFonts w:ascii="Courier New" w:hAnsi="Courier New" w:cs="Courier New"/>
-                <w:color w:val="000000"/>
-                <w:kern w:val="0"/>
-                <w:sz w:val="21"/>
-                <w:szCs w:val="21"/>
-              </w:rPr>
-              <w:t>in.toCharArray</w:t>
-            </w:r>
-            <w:proofErr w:type="spellEnd"/>
-            <w:r>
-              <w:rPr>
-                <w:rFonts w:ascii="Courier New" w:hAnsi="Courier New" w:cs="Courier New"/>
-                <w:color w:val="000000"/>
-                <w:kern w:val="0"/>
-                <w:sz w:val="21"/>
-                <w:szCs w:val="21"/>
-              </w:rPr>
-              <w:t>()) {</w:t>
-            </w:r>
-            <w:r>
-              <w:rPr>
-                <w:rFonts w:ascii="Courier New" w:hAnsi="Courier New" w:cs="Courier New"/>
-                <w:color w:val="000000"/>
-                <w:kern w:val="0"/>
-                <w:sz w:val="21"/>
-                <w:szCs w:val="21"/>
-              </w:rPr>
-              <w:br/>
-              <w:t xml:space="preserve">            </w:t>
-            </w:r>
-            <w:r>
-              <w:rPr>
-                <w:rFonts w:ascii="Courier New" w:hAnsi="Courier New" w:cs="Courier New"/>
-                <w:b/>
-                <w:bCs/>
-                <w:color w:val="000080"/>
-                <w:kern w:val="0"/>
-                <w:sz w:val="21"/>
-                <w:szCs w:val="21"/>
-              </w:rPr>
-              <w:t xml:space="preserve">if </w:t>
-            </w:r>
-            <w:r>
-              <w:rPr>
-                <w:rFonts w:ascii="Courier New" w:hAnsi="Courier New" w:cs="Courier New"/>
-                <w:color w:val="000000"/>
-                <w:kern w:val="0"/>
-                <w:sz w:val="21"/>
-                <w:szCs w:val="21"/>
-              </w:rPr>
-              <w:t>(</w:t>
-            </w:r>
-            <w:proofErr w:type="spellStart"/>
-            <w:r>
-              <w:rPr>
-                <w:rFonts w:ascii="Courier New" w:hAnsi="Courier New" w:cs="Courier New"/>
-                <w:color w:val="000000"/>
-                <w:kern w:val="0"/>
-                <w:sz w:val="21"/>
-                <w:szCs w:val="21"/>
-              </w:rPr>
-              <w:t>ch</w:t>
-            </w:r>
-            <w:proofErr w:type="spellEnd"/>
-            <w:r>
-              <w:rPr>
-                <w:rFonts w:ascii="Courier New" w:hAnsi="Courier New" w:cs="Courier New"/>
-                <w:color w:val="000000"/>
-                <w:kern w:val="0"/>
-                <w:sz w:val="21"/>
-                <w:szCs w:val="21"/>
-              </w:rPr>
-              <w:t xml:space="preserve"> == </w:t>
-            </w:r>
-            <w:r>
-              <w:rPr>
-                <w:rFonts w:ascii="Courier New" w:hAnsi="Courier New" w:cs="Courier New"/>
-                <w:b/>
-                <w:bCs/>
-                <w:color w:val="008000"/>
-                <w:kern w:val="0"/>
-                <w:sz w:val="21"/>
-                <w:szCs w:val="21"/>
-              </w:rPr>
-              <w:t>'.'</w:t>
-            </w:r>
-            <w:r>
-              <w:rPr>
-                <w:rFonts w:ascii="Courier New" w:hAnsi="Courier New" w:cs="Courier New"/>
-                <w:color w:val="000000"/>
-                <w:kern w:val="0"/>
-                <w:sz w:val="21"/>
-                <w:szCs w:val="21"/>
-              </w:rPr>
-              <w:t>) {</w:t>
-            </w:r>
-            <w:r>
-              <w:rPr>
-                <w:rFonts w:ascii="Courier New" w:hAnsi="Courier New" w:cs="Courier New"/>
-                <w:color w:val="000000"/>
-                <w:kern w:val="0"/>
-                <w:sz w:val="21"/>
-                <w:szCs w:val="21"/>
-              </w:rPr>
-              <w:br/>
-              <w:t xml:space="preserve">                </w:t>
-            </w:r>
-            <w:proofErr w:type="spellStart"/>
-            <w:r>
-              <w:rPr>
-                <w:rFonts w:ascii="Courier New" w:hAnsi="Courier New" w:cs="Courier New"/>
-                <w:color w:val="000000"/>
-                <w:kern w:val="0"/>
-                <w:sz w:val="21"/>
-                <w:szCs w:val="21"/>
-              </w:rPr>
-              <w:t>Thread.</w:t>
+              <w:t>BindingBuilder.</w:t>
             </w:r>
             <w:r>
               <w:rPr>
@@ -4698,7 +2697,7 @@
                 <w:sz w:val="21"/>
                 <w:szCs w:val="21"/>
               </w:rPr>
-              <w:t>sleep</w:t>
+              <w:t>bind</w:t>
             </w:r>
             <w:proofErr w:type="spellEnd"/>
             <w:r>
@@ -4709,6 +2708,101 @@
                 <w:sz w:val="21"/>
                 <w:szCs w:val="21"/>
               </w:rPr>
+              <w:t>(autoDeleteQueue2).to(topic).with(</w:t>
+            </w:r>
+            <w:r>
+              <w:rPr>
+                <w:rFonts w:ascii="Courier New" w:hAnsi="Courier New" w:cs="Courier New"/>
+                <w:b/>
+                <w:bCs/>
+                <w:color w:val="008000"/>
+                <w:kern w:val="0"/>
+                <w:sz w:val="21"/>
+                <w:szCs w:val="21"/>
+              </w:rPr>
+              <w:t>"lazy.#"</w:t>
+            </w:r>
+            <w:r>
+              <w:rPr>
+                <w:rFonts w:ascii="Courier New" w:hAnsi="Courier New" w:cs="Courier New"/>
+                <w:color w:val="000000"/>
+                <w:kern w:val="0"/>
+                <w:sz w:val="21"/>
+                <w:szCs w:val="21"/>
+              </w:rPr>
+              <w:t>);</w:t>
+            </w:r>
+            <w:r>
+              <w:rPr>
+                <w:rFonts w:ascii="Courier New" w:hAnsi="Courier New" w:cs="Courier New"/>
+                <w:color w:val="000000"/>
+                <w:kern w:val="0"/>
+                <w:sz w:val="21"/>
+                <w:szCs w:val="21"/>
+              </w:rPr>
+              <w:br/>
+              <w:t xml:space="preserve">        }</w:t>
+            </w:r>
+            <w:r>
+              <w:rPr>
+                <w:rFonts w:ascii="Courier New" w:hAnsi="Courier New" w:cs="Courier New"/>
+                <w:color w:val="000000"/>
+                <w:kern w:val="0"/>
+                <w:sz w:val="21"/>
+                <w:szCs w:val="21"/>
+              </w:rPr>
+              <w:br/>
+            </w:r>
+            <w:r>
+              <w:rPr>
+                <w:rFonts w:ascii="Courier New" w:hAnsi="Courier New" w:cs="Courier New"/>
+                <w:color w:val="000000"/>
+                <w:kern w:val="0"/>
+                <w:sz w:val="21"/>
+                <w:szCs w:val="21"/>
+              </w:rPr>
+              <w:br/>
+              <w:t xml:space="preserve">    }</w:t>
+            </w:r>
+            <w:r>
+              <w:rPr>
+                <w:rFonts w:ascii="Courier New" w:hAnsi="Courier New" w:cs="Courier New"/>
+                <w:color w:val="000000"/>
+                <w:kern w:val="0"/>
+                <w:sz w:val="21"/>
+                <w:szCs w:val="21"/>
+              </w:rPr>
+              <w:br/>
+            </w:r>
+            <w:r>
+              <w:rPr>
+                <w:rFonts w:ascii="Courier New" w:hAnsi="Courier New" w:cs="Courier New"/>
+                <w:color w:val="000000"/>
+                <w:kern w:val="0"/>
+                <w:sz w:val="21"/>
+                <w:szCs w:val="21"/>
+              </w:rPr>
+              <w:br/>
+              <w:t xml:space="preserve">    </w:t>
+            </w:r>
+            <w:r>
+              <w:rPr>
+                <w:rFonts w:ascii="Courier New" w:hAnsi="Courier New" w:cs="Courier New"/>
+                <w:color w:val="808000"/>
+                <w:kern w:val="0"/>
+                <w:sz w:val="21"/>
+                <w:szCs w:val="21"/>
+              </w:rPr>
+              <w:t>@Profile</w:t>
+            </w:r>
+            <w:r>
+              <w:rPr>
+                <w:rFonts w:ascii="Courier New" w:hAnsi="Courier New" w:cs="Courier New"/>
+                <w:color w:val="000000"/>
+                <w:kern w:val="0"/>
+                <w:sz w:val="21"/>
+                <w:szCs w:val="21"/>
+              </w:rPr>
               <w:t>(</w:t>
             </w:r>
             <w:r>
@@ -4716,44 +2810,109 @@
                 <w:rFonts w:ascii="Courier New" w:hAnsi="Courier New" w:cs="Courier New"/>
                 <w:b/>
                 <w:bCs/>
-                <w:color w:val="FF0000"/>
-                <w:kern w:val="0"/>
-                <w:sz w:val="21"/>
-                <w:szCs w:val="21"/>
-              </w:rPr>
-              <w:t>1000</w:t>
-            </w:r>
-            <w:r>
-              <w:rPr>
-                <w:rFonts w:ascii="Courier New" w:hAnsi="Courier New" w:cs="Courier New"/>
-                <w:color w:val="000000"/>
-                <w:kern w:val="0"/>
-                <w:sz w:val="21"/>
-                <w:szCs w:val="21"/>
-              </w:rPr>
-              <w:t>);</w:t>
-            </w:r>
-            <w:r>
-              <w:rPr>
-                <w:rFonts w:ascii="Courier New" w:hAnsi="Courier New" w:cs="Courier New"/>
-                <w:color w:val="000000"/>
-                <w:kern w:val="0"/>
-                <w:sz w:val="21"/>
-                <w:szCs w:val="21"/>
-              </w:rPr>
-              <w:br/>
-              <w:t xml:space="preserve">            }</w:t>
-            </w:r>
-            <w:r>
-              <w:rPr>
-                <w:rFonts w:ascii="Courier New" w:hAnsi="Courier New" w:cs="Courier New"/>
-                <w:color w:val="000000"/>
-                <w:kern w:val="0"/>
-                <w:sz w:val="21"/>
-                <w:szCs w:val="21"/>
-              </w:rPr>
-              <w:br/>
-              <w:t xml:space="preserve">        }</w:t>
+                <w:color w:val="008000"/>
+                <w:kern w:val="0"/>
+                <w:sz w:val="21"/>
+                <w:szCs w:val="21"/>
+              </w:rPr>
+              <w:t>"sender"</w:t>
+            </w:r>
+            <w:r>
+              <w:rPr>
+                <w:rFonts w:ascii="Courier New" w:hAnsi="Courier New" w:cs="Courier New"/>
+                <w:color w:val="000000"/>
+                <w:kern w:val="0"/>
+                <w:sz w:val="21"/>
+                <w:szCs w:val="21"/>
+              </w:rPr>
+              <w:t>)</w:t>
+            </w:r>
+            <w:r>
+              <w:rPr>
+                <w:rFonts w:ascii="Courier New" w:hAnsi="Courier New" w:cs="Courier New"/>
+                <w:color w:val="000000"/>
+                <w:kern w:val="0"/>
+                <w:sz w:val="21"/>
+                <w:szCs w:val="21"/>
+              </w:rPr>
+              <w:br/>
+              <w:t xml:space="preserve">    </w:t>
+            </w:r>
+            <w:r>
+              <w:rPr>
+                <w:rFonts w:ascii="Courier New" w:hAnsi="Courier New" w:cs="Courier New"/>
+                <w:color w:val="808000"/>
+                <w:kern w:val="0"/>
+                <w:sz w:val="21"/>
+                <w:szCs w:val="21"/>
+              </w:rPr>
+              <w:t>@Bean</w:t>
+            </w:r>
+            <w:r>
+              <w:rPr>
+                <w:rFonts w:ascii="Courier New" w:hAnsi="Courier New" w:cs="Courier New"/>
+                <w:color w:val="808000"/>
+                <w:kern w:val="0"/>
+                <w:sz w:val="21"/>
+                <w:szCs w:val="21"/>
+              </w:rPr>
+              <w:br/>
+              <w:t xml:space="preserve">    </w:t>
+            </w:r>
+            <w:r>
+              <w:rPr>
+                <w:rFonts w:ascii="Courier New" w:hAnsi="Courier New" w:cs="Courier New"/>
+                <w:b/>
+                <w:bCs/>
+                <w:color w:val="000080"/>
+                <w:kern w:val="0"/>
+                <w:sz w:val="21"/>
+                <w:szCs w:val="21"/>
+              </w:rPr>
+              <w:t xml:space="preserve">public </w:t>
+            </w:r>
+            <w:r>
+              <w:rPr>
+                <w:rFonts w:ascii="Courier New" w:hAnsi="Courier New" w:cs="Courier New"/>
+                <w:color w:val="000000"/>
+                <w:kern w:val="0"/>
+                <w:sz w:val="21"/>
+                <w:szCs w:val="21"/>
+              </w:rPr>
+              <w:t>Tut5Sender sender() {</w:t>
+            </w:r>
+            <w:r>
+              <w:rPr>
+                <w:rFonts w:ascii="Courier New" w:hAnsi="Courier New" w:cs="Courier New"/>
+                <w:color w:val="000000"/>
+                <w:kern w:val="0"/>
+                <w:sz w:val="21"/>
+                <w:szCs w:val="21"/>
+              </w:rPr>
+              <w:br/>
+              <w:t xml:space="preserve">        </w:t>
+            </w:r>
+            <w:r>
+              <w:rPr>
+                <w:rFonts w:ascii="Courier New" w:hAnsi="Courier New" w:cs="Courier New"/>
+                <w:b/>
+                <w:bCs/>
+                <w:color w:val="000080"/>
+                <w:kern w:val="0"/>
+                <w:sz w:val="21"/>
+                <w:szCs w:val="21"/>
+              </w:rPr>
+              <w:t xml:space="preserve">return new </w:t>
+            </w:r>
+            <w:r>
+              <w:rPr>
+                <w:rFonts w:ascii="Courier New" w:hAnsi="Courier New" w:cs="Courier New"/>
+                <w:color w:val="000000"/>
+                <w:kern w:val="0"/>
+                <w:sz w:val="21"/>
+                <w:szCs w:val="21"/>
+              </w:rPr>
+              <w:t>Tut5Sender();</w:t>
             </w:r>
             <w:r>
               <w:rPr>
@@ -4765,6 +2924,16 @@
               </w:rPr>
               <w:br/>
               <w:t xml:space="preserve">    }</w:t>
+            </w:r>
+            <w:r>
+              <w:rPr>
+                <w:rFonts w:ascii="Courier New" w:hAnsi="Courier New" w:cs="Courier New"/>
+                <w:color w:val="000000"/>
+                <w:kern w:val="0"/>
+                <w:sz w:val="21"/>
+                <w:szCs w:val="21"/>
+              </w:rPr>
+              <w:br/>
             </w:r>
             <w:r>
               <w:rPr>
@@ -4790,13 +2959,182 @@
           <w:rFonts w:hint="eastAsia"/>
         </w:rPr>
         <w:lastRenderedPageBreak/>
-        <w:t>Tut5Sender.java</w:t>
-      </w:r>
-      <w:r>
-        <w:rPr>
-          <w:rFonts w:hint="eastAsia"/>
-        </w:rPr>
-        <w:t>的代码：</w:t>
+        <w:t>我们设置我们的配置文件，以执行</w:t>
+      </w:r>
+      <w:r>
+        <w:rPr>
+          <w:rFonts w:hint="eastAsia"/>
+        </w:rPr>
+        <w:t>p</w:t>
+      </w:r>
+      <w:r>
+        <w:t>rofile</w:t>
+      </w:r>
+      <w:r>
+        <w:rPr>
+          <w:rFonts w:hint="eastAsia"/>
+        </w:rPr>
+        <w:t>作为“</w:t>
+      </w:r>
+      <w:r>
+        <w:rPr>
+          <w:rFonts w:hint="eastAsia"/>
+        </w:rPr>
+        <w:t>tut5</w:t>
+      </w:r>
+      <w:r>
+        <w:rPr>
+          <w:rFonts w:hint="eastAsia"/>
+        </w:rPr>
+        <w:t>”或“</w:t>
+      </w:r>
+      <w:r>
+        <w:rPr>
+          <w:rFonts w:hint="eastAsia"/>
+        </w:rPr>
+        <w:t>top</w:t>
+      </w:r>
+      <w:r>
+        <w:t>ics</w:t>
+      </w:r>
+      <w:r>
+        <w:rPr>
+          <w:rFonts w:hint="eastAsia"/>
+        </w:rPr>
+        <w:t>”的选择。然后我们为</w:t>
+      </w:r>
+      <w:proofErr w:type="spellStart"/>
+      <w:r>
+        <w:rPr>
+          <w:rFonts w:hint="eastAsia"/>
+        </w:rPr>
+        <w:t>TopicExchange</w:t>
+      </w:r>
+      <w:proofErr w:type="spellEnd"/>
+      <w:r>
+        <w:rPr>
+          <w:rFonts w:hint="eastAsia"/>
+        </w:rPr>
+        <w:t>创建了</w:t>
+      </w:r>
+      <w:r>
+        <w:rPr>
+          <w:rFonts w:hint="eastAsia"/>
+        </w:rPr>
+        <w:t>bean</w:t>
+      </w:r>
+      <w:r>
+        <w:rPr>
+          <w:rFonts w:hint="eastAsia"/>
+        </w:rPr>
+        <w:t>。“</w:t>
+      </w:r>
+      <w:r>
+        <w:rPr>
+          <w:rFonts w:hint="eastAsia"/>
+        </w:rPr>
+        <w:t>r</w:t>
+      </w:r>
+      <w:r>
+        <w:t>eceiver</w:t>
+      </w:r>
+      <w:r>
+        <w:rPr>
+          <w:rFonts w:hint="eastAsia"/>
+        </w:rPr>
+        <w:t>”配置文件是</w:t>
+      </w:r>
+      <w:proofErr w:type="spellStart"/>
+      <w:r>
+        <w:rPr>
+          <w:rFonts w:hint="eastAsia"/>
+        </w:rPr>
+        <w:t>ReceiverConfig</w:t>
+      </w:r>
+      <w:proofErr w:type="spellEnd"/>
+      <w:r>
+        <w:rPr>
+          <w:rFonts w:hint="eastAsia"/>
+        </w:rPr>
+        <w:t>，定义了我们的接收方，两个</w:t>
+      </w:r>
+      <w:proofErr w:type="spellStart"/>
+      <w:r>
+        <w:rPr>
+          <w:rFonts w:hint="eastAsia"/>
+        </w:rPr>
+        <w:t>AnonymousQueues</w:t>
+      </w:r>
+      <w:proofErr w:type="spellEnd"/>
+      <w:r>
+        <w:rPr>
+          <w:rFonts w:hint="eastAsia"/>
+        </w:rPr>
+        <w:t>如前面的教程中所述，并且使用主题语法的主题的绑定。我们还创建了“</w:t>
+      </w:r>
+      <w:r>
+        <w:rPr>
+          <w:rFonts w:hint="eastAsia"/>
+        </w:rPr>
+        <w:t>s</w:t>
+      </w:r>
+      <w:r>
+        <w:t>ender</w:t>
+      </w:r>
+      <w:r>
+        <w:rPr>
+          <w:rFonts w:hint="eastAsia"/>
+        </w:rPr>
+        <w:t>”配置文件作为创建</w:t>
+      </w:r>
+      <w:r>
+        <w:rPr>
+          <w:rFonts w:hint="eastAsia"/>
+        </w:rPr>
+        <w:t>Tut5Sender</w:t>
+      </w:r>
+      <w:r>
+        <w:rPr>
+          <w:rFonts w:hint="eastAsia"/>
+        </w:rPr>
+        <w:t>类。</w:t>
+      </w:r>
+    </w:p>
+    <w:p>
+      <w:pPr>
+        <w:ind w:firstLine="480"/>
+      </w:pPr>
+      <w:r>
+        <w:rPr>
+          <w:rFonts w:hint="eastAsia"/>
+        </w:rPr>
+        <w:t>Tut5Sender</w:t>
+      </w:r>
+      <w:r>
+        <w:rPr>
+          <w:rFonts w:hint="eastAsia"/>
+        </w:rPr>
+        <w:t>再次使用</w:t>
+      </w:r>
+      <w:r>
+        <w:rPr>
+          <w:rFonts w:hint="eastAsia"/>
+        </w:rPr>
+        <w:t>@</w:t>
+      </w:r>
+      <w:proofErr w:type="spellStart"/>
+      <w:r>
+        <w:rPr>
+          <w:rFonts w:hint="eastAsia"/>
+        </w:rPr>
+        <w:t>RabbitListener</w:t>
+      </w:r>
+      <w:proofErr w:type="spellEnd"/>
+      <w:r>
+        <w:rPr>
+          <w:rFonts w:hint="eastAsia"/>
+        </w:rPr>
+        <w:t>从相应主题接收消息。</w:t>
       </w:r>
     </w:p>
     <w:tbl>
@@ -4838,7 +3176,1656 @@
               <w:spacing w:line="240" w:lineRule="auto"/>
               <w:ind w:firstLineChars="0" w:firstLine="0"/>
               <w:rPr>
-                <w:rFonts w:ascii="Courier New" w:hAnsi="Courier New" w:cs="Courier New" w:hint="eastAsia"/>
+                <w:rFonts w:ascii="Courier New" w:hAnsi="Courier New" w:cs="Courier New"/>
+                <w:color w:val="000000"/>
+                <w:kern w:val="0"/>
+                <w:sz w:val="21"/>
+                <w:szCs w:val="21"/>
+              </w:rPr>
+            </w:pPr>
+            <w:r>
+              <w:rPr>
+                <w:rFonts w:ascii="Courier New" w:hAnsi="Courier New" w:cs="Courier New"/>
+                <w:b/>
+                <w:bCs/>
+                <w:color w:val="000080"/>
+                <w:kern w:val="0"/>
+                <w:sz w:val="21"/>
+                <w:szCs w:val="21"/>
+              </w:rPr>
+              <w:t xml:space="preserve">package </w:t>
+            </w:r>
+            <w:r>
+              <w:rPr>
+                <w:rFonts w:ascii="Courier New" w:hAnsi="Courier New" w:cs="Courier New"/>
+                <w:color w:val="000000"/>
+                <w:kern w:val="0"/>
+                <w:sz w:val="21"/>
+                <w:szCs w:val="21"/>
+              </w:rPr>
+              <w:t>com.example.rabbitmq.tut5;</w:t>
+            </w:r>
+            <w:r>
+              <w:rPr>
+                <w:rFonts w:ascii="Courier New" w:hAnsi="Courier New" w:cs="Courier New"/>
+                <w:color w:val="000000"/>
+                <w:kern w:val="0"/>
+                <w:sz w:val="21"/>
+                <w:szCs w:val="21"/>
+              </w:rPr>
+              <w:br/>
+            </w:r>
+            <w:r>
+              <w:rPr>
+                <w:rFonts w:ascii="Courier New" w:hAnsi="Courier New" w:cs="Courier New"/>
+                <w:color w:val="000000"/>
+                <w:kern w:val="0"/>
+                <w:sz w:val="21"/>
+                <w:szCs w:val="21"/>
+              </w:rPr>
+              <w:br/>
+            </w:r>
+            <w:r>
+              <w:rPr>
+                <w:rFonts w:ascii="Courier New" w:hAnsi="Courier New" w:cs="Courier New"/>
+                <w:b/>
+                <w:bCs/>
+                <w:color w:val="000080"/>
+                <w:kern w:val="0"/>
+                <w:sz w:val="21"/>
+                <w:szCs w:val="21"/>
+              </w:rPr>
+              <w:t xml:space="preserve">import </w:t>
+            </w:r>
+            <w:proofErr w:type="spellStart"/>
+            <w:r>
+              <w:rPr>
+                <w:rFonts w:ascii="Courier New" w:hAnsi="Courier New" w:cs="Courier New"/>
+                <w:color w:val="000000"/>
+                <w:kern w:val="0"/>
+                <w:sz w:val="21"/>
+                <w:szCs w:val="21"/>
+              </w:rPr>
+              <w:t>org.springframework.amqp.rabbit.annotation.</w:t>
+            </w:r>
+            <w:r>
+              <w:rPr>
+                <w:rFonts w:ascii="Courier New" w:hAnsi="Courier New" w:cs="Courier New"/>
+                <w:color w:val="808000"/>
+                <w:kern w:val="0"/>
+                <w:sz w:val="21"/>
+                <w:szCs w:val="21"/>
+              </w:rPr>
+              <w:t>RabbitListener</w:t>
+            </w:r>
+            <w:proofErr w:type="spellEnd"/>
+            <w:r>
+              <w:rPr>
+                <w:rFonts w:ascii="Courier New" w:hAnsi="Courier New" w:cs="Courier New"/>
+                <w:color w:val="000000"/>
+                <w:kern w:val="0"/>
+                <w:sz w:val="21"/>
+                <w:szCs w:val="21"/>
+              </w:rPr>
+              <w:t>;</w:t>
+            </w:r>
+            <w:r>
+              <w:rPr>
+                <w:rFonts w:ascii="Courier New" w:hAnsi="Courier New" w:cs="Courier New"/>
+                <w:color w:val="000000"/>
+                <w:kern w:val="0"/>
+                <w:sz w:val="21"/>
+                <w:szCs w:val="21"/>
+              </w:rPr>
+              <w:br/>
+            </w:r>
+            <w:r>
+              <w:rPr>
+                <w:rFonts w:ascii="Courier New" w:hAnsi="Courier New" w:cs="Courier New"/>
+                <w:b/>
+                <w:bCs/>
+                <w:color w:val="000080"/>
+                <w:kern w:val="0"/>
+                <w:sz w:val="21"/>
+                <w:szCs w:val="21"/>
+              </w:rPr>
+              <w:t xml:space="preserve">import </w:t>
+            </w:r>
+            <w:proofErr w:type="spellStart"/>
+            <w:r>
+              <w:rPr>
+                <w:rFonts w:ascii="Courier New" w:hAnsi="Courier New" w:cs="Courier New"/>
+                <w:color w:val="000000"/>
+                <w:kern w:val="0"/>
+                <w:sz w:val="21"/>
+                <w:szCs w:val="21"/>
+              </w:rPr>
+              <w:t>org.springframework.util.StopWatch</w:t>
+            </w:r>
+            <w:proofErr w:type="spellEnd"/>
+            <w:r>
+              <w:rPr>
+                <w:rFonts w:ascii="Courier New" w:hAnsi="Courier New" w:cs="Courier New"/>
+                <w:color w:val="000000"/>
+                <w:kern w:val="0"/>
+                <w:sz w:val="21"/>
+                <w:szCs w:val="21"/>
+              </w:rPr>
+              <w:t>;</w:t>
+            </w:r>
+            <w:r>
+              <w:rPr>
+                <w:rFonts w:ascii="Courier New" w:hAnsi="Courier New" w:cs="Courier New"/>
+                <w:color w:val="000000"/>
+                <w:kern w:val="0"/>
+                <w:sz w:val="21"/>
+                <w:szCs w:val="21"/>
+              </w:rPr>
+              <w:br/>
+            </w:r>
+            <w:r>
+              <w:rPr>
+                <w:rFonts w:ascii="Courier New" w:hAnsi="Courier New" w:cs="Courier New"/>
+                <w:color w:val="000000"/>
+                <w:kern w:val="0"/>
+                <w:sz w:val="21"/>
+                <w:szCs w:val="21"/>
+              </w:rPr>
+              <w:br/>
+            </w:r>
+            <w:r>
+              <w:rPr>
+                <w:rFonts w:ascii="Courier New" w:hAnsi="Courier New" w:cs="Courier New"/>
+                <w:i/>
+                <w:iCs/>
+                <w:color w:val="008000"/>
+                <w:kern w:val="0"/>
+                <w:sz w:val="21"/>
+                <w:szCs w:val="21"/>
+              </w:rPr>
+              <w:t>/**</w:t>
+            </w:r>
+            <w:r>
+              <w:rPr>
+                <w:rFonts w:ascii="Courier New" w:hAnsi="Courier New" w:cs="Courier New"/>
+                <w:i/>
+                <w:iCs/>
+                <w:color w:val="008000"/>
+                <w:kern w:val="0"/>
+                <w:sz w:val="21"/>
+                <w:szCs w:val="21"/>
+              </w:rPr>
+              <w:br/>
+              <w:t xml:space="preserve"> * Author: </w:t>
+            </w:r>
+            <w:r>
+              <w:rPr>
+                <w:rFonts w:ascii="宋体" w:hAnsi="宋体" w:cs="Courier New" w:hint="eastAsia"/>
+                <w:i/>
+                <w:iCs/>
+                <w:color w:val="008000"/>
+                <w:kern w:val="0"/>
+                <w:sz w:val="21"/>
+                <w:szCs w:val="21"/>
+              </w:rPr>
+              <w:t>王俊超</w:t>
+            </w:r>
+            <w:r>
+              <w:rPr>
+                <w:rFonts w:ascii="宋体" w:hAnsi="宋体" w:cs="Courier New" w:hint="eastAsia"/>
+                <w:i/>
+                <w:iCs/>
+                <w:color w:val="008000"/>
+                <w:kern w:val="0"/>
+                <w:sz w:val="21"/>
+                <w:szCs w:val="21"/>
+              </w:rPr>
+              <w:br/>
+              <w:t xml:space="preserve"> </w:t>
+            </w:r>
+            <w:r>
+              <w:rPr>
+                <w:rFonts w:ascii="Courier New" w:hAnsi="Courier New" w:cs="Courier New"/>
+                <w:i/>
+                <w:iCs/>
+                <w:color w:val="008000"/>
+                <w:kern w:val="0"/>
+                <w:sz w:val="21"/>
+                <w:szCs w:val="21"/>
+              </w:rPr>
+              <w:t>* Date: 2017-06-17 20:53</w:t>
+            </w:r>
+            <w:r>
+              <w:rPr>
+                <w:rFonts w:ascii="Courier New" w:hAnsi="Courier New" w:cs="Courier New"/>
+                <w:i/>
+                <w:iCs/>
+                <w:color w:val="008000"/>
+                <w:kern w:val="0"/>
+                <w:sz w:val="21"/>
+                <w:szCs w:val="21"/>
+              </w:rPr>
+              <w:br/>
+              <w:t xml:space="preserve"> * All Rights Reserved !!!</w:t>
+            </w:r>
+            <w:r>
+              <w:rPr>
+                <w:rFonts w:ascii="Courier New" w:hAnsi="Courier New" w:cs="Courier New"/>
+                <w:i/>
+                <w:iCs/>
+                <w:color w:val="008000"/>
+                <w:kern w:val="0"/>
+                <w:sz w:val="21"/>
+                <w:szCs w:val="21"/>
+              </w:rPr>
+              <w:br/>
+              <w:t xml:space="preserve"> */</w:t>
+            </w:r>
+            <w:r>
+              <w:rPr>
+                <w:rFonts w:ascii="Courier New" w:hAnsi="Courier New" w:cs="Courier New"/>
+                <w:i/>
+                <w:iCs/>
+                <w:color w:val="008000"/>
+                <w:kern w:val="0"/>
+                <w:sz w:val="21"/>
+                <w:szCs w:val="21"/>
+              </w:rPr>
+              <w:br/>
+            </w:r>
+            <w:r>
+              <w:rPr>
+                <w:rFonts w:ascii="Courier New" w:hAnsi="Courier New" w:cs="Courier New"/>
+                <w:b/>
+                <w:bCs/>
+                <w:color w:val="000080"/>
+                <w:kern w:val="0"/>
+                <w:sz w:val="21"/>
+                <w:szCs w:val="21"/>
+              </w:rPr>
+              <w:t xml:space="preserve">public class </w:t>
+            </w:r>
+            <w:r>
+              <w:rPr>
+                <w:rFonts w:ascii="Courier New" w:hAnsi="Courier New" w:cs="Courier New"/>
+                <w:color w:val="000000"/>
+                <w:kern w:val="0"/>
+                <w:sz w:val="21"/>
+                <w:szCs w:val="21"/>
+              </w:rPr>
+              <w:t>Tut5Receiver {</w:t>
+            </w:r>
+            <w:r>
+              <w:rPr>
+                <w:rFonts w:ascii="Courier New" w:hAnsi="Courier New" w:cs="Courier New"/>
+                <w:color w:val="000000"/>
+                <w:kern w:val="0"/>
+                <w:sz w:val="21"/>
+                <w:szCs w:val="21"/>
+              </w:rPr>
+              <w:br/>
+              <w:t xml:space="preserve">    </w:t>
+            </w:r>
+            <w:r>
+              <w:rPr>
+                <w:rFonts w:ascii="Courier New" w:hAnsi="Courier New" w:cs="Courier New"/>
+                <w:color w:val="808000"/>
+                <w:kern w:val="0"/>
+                <w:sz w:val="21"/>
+                <w:szCs w:val="21"/>
+              </w:rPr>
+              <w:t>@</w:t>
+            </w:r>
+            <w:proofErr w:type="spellStart"/>
+            <w:r>
+              <w:rPr>
+                <w:rFonts w:ascii="Courier New" w:hAnsi="Courier New" w:cs="Courier New"/>
+                <w:color w:val="808000"/>
+                <w:kern w:val="0"/>
+                <w:sz w:val="21"/>
+                <w:szCs w:val="21"/>
+              </w:rPr>
+              <w:t>RabbitListener</w:t>
+            </w:r>
+            <w:proofErr w:type="spellEnd"/>
+            <w:r>
+              <w:rPr>
+                <w:rFonts w:ascii="Courier New" w:hAnsi="Courier New" w:cs="Courier New"/>
+                <w:color w:val="000000"/>
+                <w:kern w:val="0"/>
+                <w:sz w:val="21"/>
+                <w:szCs w:val="21"/>
+              </w:rPr>
+              <w:t xml:space="preserve">(queues = </w:t>
+            </w:r>
+            <w:r>
+              <w:rPr>
+                <w:rFonts w:ascii="Courier New" w:hAnsi="Courier New" w:cs="Courier New"/>
+                <w:b/>
+                <w:bCs/>
+                <w:color w:val="008000"/>
+                <w:kern w:val="0"/>
+                <w:sz w:val="21"/>
+                <w:szCs w:val="21"/>
+              </w:rPr>
+              <w:t>"#{autoDeleteQueue1.name}"</w:t>
+            </w:r>
+            <w:r>
+              <w:rPr>
+                <w:rFonts w:ascii="Courier New" w:hAnsi="Courier New" w:cs="Courier New"/>
+                <w:color w:val="000000"/>
+                <w:kern w:val="0"/>
+                <w:sz w:val="21"/>
+                <w:szCs w:val="21"/>
+              </w:rPr>
+              <w:t>)</w:t>
+            </w:r>
+            <w:r>
+              <w:rPr>
+                <w:rFonts w:ascii="Courier New" w:hAnsi="Courier New" w:cs="Courier New"/>
+                <w:color w:val="000000"/>
+                <w:kern w:val="0"/>
+                <w:sz w:val="21"/>
+                <w:szCs w:val="21"/>
+              </w:rPr>
+              <w:br/>
+              <w:t xml:space="preserve">    </w:t>
+            </w:r>
+            <w:r>
+              <w:rPr>
+                <w:rFonts w:ascii="Courier New" w:hAnsi="Courier New" w:cs="Courier New"/>
+                <w:b/>
+                <w:bCs/>
+                <w:color w:val="000080"/>
+                <w:kern w:val="0"/>
+                <w:sz w:val="21"/>
+                <w:szCs w:val="21"/>
+              </w:rPr>
+              <w:t xml:space="preserve">public void </w:t>
+            </w:r>
+            <w:r>
+              <w:rPr>
+                <w:rFonts w:ascii="Courier New" w:hAnsi="Courier New" w:cs="Courier New"/>
+                <w:color w:val="000000"/>
+                <w:kern w:val="0"/>
+                <w:sz w:val="21"/>
+                <w:szCs w:val="21"/>
+              </w:rPr>
+              <w:t xml:space="preserve">receive1(String in) </w:t>
+            </w:r>
+            <w:r>
+              <w:rPr>
+                <w:rFonts w:ascii="Courier New" w:hAnsi="Courier New" w:cs="Courier New"/>
+                <w:b/>
+                <w:bCs/>
+                <w:color w:val="000080"/>
+                <w:kern w:val="0"/>
+                <w:sz w:val="21"/>
+                <w:szCs w:val="21"/>
+              </w:rPr>
+              <w:t xml:space="preserve">throws </w:t>
+            </w:r>
+            <w:proofErr w:type="spellStart"/>
+            <w:r>
+              <w:rPr>
+                <w:rFonts w:ascii="Courier New" w:hAnsi="Courier New" w:cs="Courier New"/>
+                <w:color w:val="000000"/>
+                <w:kern w:val="0"/>
+                <w:sz w:val="21"/>
+                <w:szCs w:val="21"/>
+              </w:rPr>
+              <w:t>InterruptedException</w:t>
+            </w:r>
+            <w:proofErr w:type="spellEnd"/>
+            <w:r>
+              <w:rPr>
+                <w:rFonts w:ascii="Courier New" w:hAnsi="Courier New" w:cs="Courier New"/>
+                <w:color w:val="000000"/>
+                <w:kern w:val="0"/>
+                <w:sz w:val="21"/>
+                <w:szCs w:val="21"/>
+              </w:rPr>
+              <w:t xml:space="preserve"> {</w:t>
+            </w:r>
+            <w:r>
+              <w:rPr>
+                <w:rFonts w:ascii="Courier New" w:hAnsi="Courier New" w:cs="Courier New"/>
+                <w:color w:val="000000"/>
+                <w:kern w:val="0"/>
+                <w:sz w:val="21"/>
+                <w:szCs w:val="21"/>
+              </w:rPr>
+              <w:br/>
+              <w:t xml:space="preserve">        receive(in, </w:t>
+            </w:r>
+            <w:r>
+              <w:rPr>
+                <w:rFonts w:ascii="Courier New" w:hAnsi="Courier New" w:cs="Courier New"/>
+                <w:b/>
+                <w:bCs/>
+                <w:color w:val="FF0000"/>
+                <w:kern w:val="0"/>
+                <w:sz w:val="21"/>
+                <w:szCs w:val="21"/>
+              </w:rPr>
+              <w:t>1</w:t>
+            </w:r>
+            <w:r>
+              <w:rPr>
+                <w:rFonts w:ascii="Courier New" w:hAnsi="Courier New" w:cs="Courier New"/>
+                <w:color w:val="000000"/>
+                <w:kern w:val="0"/>
+                <w:sz w:val="21"/>
+                <w:szCs w:val="21"/>
+              </w:rPr>
+              <w:t>);</w:t>
+            </w:r>
+            <w:r>
+              <w:rPr>
+                <w:rFonts w:ascii="Courier New" w:hAnsi="Courier New" w:cs="Courier New"/>
+                <w:color w:val="000000"/>
+                <w:kern w:val="0"/>
+                <w:sz w:val="21"/>
+                <w:szCs w:val="21"/>
+              </w:rPr>
+              <w:br/>
+              <w:t xml:space="preserve">    }</w:t>
+            </w:r>
+            <w:r>
+              <w:rPr>
+                <w:rFonts w:ascii="Courier New" w:hAnsi="Courier New" w:cs="Courier New"/>
+                <w:color w:val="000000"/>
+                <w:kern w:val="0"/>
+                <w:sz w:val="21"/>
+                <w:szCs w:val="21"/>
+              </w:rPr>
+              <w:br/>
+            </w:r>
+            <w:r>
+              <w:rPr>
+                <w:rFonts w:ascii="Courier New" w:hAnsi="Courier New" w:cs="Courier New"/>
+                <w:color w:val="000000"/>
+                <w:kern w:val="0"/>
+                <w:sz w:val="21"/>
+                <w:szCs w:val="21"/>
+              </w:rPr>
+              <w:lastRenderedPageBreak/>
+              <w:br/>
+              <w:t xml:space="preserve">    </w:t>
+            </w:r>
+            <w:r>
+              <w:rPr>
+                <w:rFonts w:ascii="Courier New" w:hAnsi="Courier New" w:cs="Courier New"/>
+                <w:color w:val="808000"/>
+                <w:kern w:val="0"/>
+                <w:sz w:val="21"/>
+                <w:szCs w:val="21"/>
+              </w:rPr>
+              <w:t>@</w:t>
+            </w:r>
+            <w:proofErr w:type="spellStart"/>
+            <w:r>
+              <w:rPr>
+                <w:rFonts w:ascii="Courier New" w:hAnsi="Courier New" w:cs="Courier New"/>
+                <w:color w:val="808000"/>
+                <w:kern w:val="0"/>
+                <w:sz w:val="21"/>
+                <w:szCs w:val="21"/>
+              </w:rPr>
+              <w:t>RabbitListener</w:t>
+            </w:r>
+            <w:proofErr w:type="spellEnd"/>
+            <w:r>
+              <w:rPr>
+                <w:rFonts w:ascii="Courier New" w:hAnsi="Courier New" w:cs="Courier New"/>
+                <w:color w:val="000000"/>
+                <w:kern w:val="0"/>
+                <w:sz w:val="21"/>
+                <w:szCs w:val="21"/>
+              </w:rPr>
+              <w:t xml:space="preserve">(queues = </w:t>
+            </w:r>
+            <w:r>
+              <w:rPr>
+                <w:rFonts w:ascii="Courier New" w:hAnsi="Courier New" w:cs="Courier New"/>
+                <w:b/>
+                <w:bCs/>
+                <w:color w:val="008000"/>
+                <w:kern w:val="0"/>
+                <w:sz w:val="21"/>
+                <w:szCs w:val="21"/>
+              </w:rPr>
+              <w:t>"#{autoDeleteQueue2.name}"</w:t>
+            </w:r>
+            <w:r>
+              <w:rPr>
+                <w:rFonts w:ascii="Courier New" w:hAnsi="Courier New" w:cs="Courier New"/>
+                <w:color w:val="000000"/>
+                <w:kern w:val="0"/>
+                <w:sz w:val="21"/>
+                <w:szCs w:val="21"/>
+              </w:rPr>
+              <w:t>)</w:t>
+            </w:r>
+            <w:r>
+              <w:rPr>
+                <w:rFonts w:ascii="Courier New" w:hAnsi="Courier New" w:cs="Courier New"/>
+                <w:color w:val="000000"/>
+                <w:kern w:val="0"/>
+                <w:sz w:val="21"/>
+                <w:szCs w:val="21"/>
+              </w:rPr>
+              <w:br/>
+              <w:t xml:space="preserve">    </w:t>
+            </w:r>
+            <w:r>
+              <w:rPr>
+                <w:rFonts w:ascii="Courier New" w:hAnsi="Courier New" w:cs="Courier New"/>
+                <w:b/>
+                <w:bCs/>
+                <w:color w:val="000080"/>
+                <w:kern w:val="0"/>
+                <w:sz w:val="21"/>
+                <w:szCs w:val="21"/>
+              </w:rPr>
+              <w:t xml:space="preserve">public void </w:t>
+            </w:r>
+            <w:r>
+              <w:rPr>
+                <w:rFonts w:ascii="Courier New" w:hAnsi="Courier New" w:cs="Courier New"/>
+                <w:color w:val="000000"/>
+                <w:kern w:val="0"/>
+                <w:sz w:val="21"/>
+                <w:szCs w:val="21"/>
+              </w:rPr>
+              <w:t xml:space="preserve">receive2(String in) </w:t>
+            </w:r>
+            <w:r>
+              <w:rPr>
+                <w:rFonts w:ascii="Courier New" w:hAnsi="Courier New" w:cs="Courier New"/>
+                <w:b/>
+                <w:bCs/>
+                <w:color w:val="000080"/>
+                <w:kern w:val="0"/>
+                <w:sz w:val="21"/>
+                <w:szCs w:val="21"/>
+              </w:rPr>
+              <w:t xml:space="preserve">throws </w:t>
+            </w:r>
+            <w:proofErr w:type="spellStart"/>
+            <w:r>
+              <w:rPr>
+                <w:rFonts w:ascii="Courier New" w:hAnsi="Courier New" w:cs="Courier New"/>
+                <w:color w:val="000000"/>
+                <w:kern w:val="0"/>
+                <w:sz w:val="21"/>
+                <w:szCs w:val="21"/>
+              </w:rPr>
+              <w:t>InterruptedException</w:t>
+            </w:r>
+            <w:proofErr w:type="spellEnd"/>
+            <w:r>
+              <w:rPr>
+                <w:rFonts w:ascii="Courier New" w:hAnsi="Courier New" w:cs="Courier New"/>
+                <w:color w:val="000000"/>
+                <w:kern w:val="0"/>
+                <w:sz w:val="21"/>
+                <w:szCs w:val="21"/>
+              </w:rPr>
+              <w:t xml:space="preserve"> {</w:t>
+            </w:r>
+            <w:r>
+              <w:rPr>
+                <w:rFonts w:ascii="Courier New" w:hAnsi="Courier New" w:cs="Courier New"/>
+                <w:color w:val="000000"/>
+                <w:kern w:val="0"/>
+                <w:sz w:val="21"/>
+                <w:szCs w:val="21"/>
+              </w:rPr>
+              <w:br/>
+              <w:t xml:space="preserve">        receive(in, </w:t>
+            </w:r>
+            <w:r>
+              <w:rPr>
+                <w:rFonts w:ascii="Courier New" w:hAnsi="Courier New" w:cs="Courier New"/>
+                <w:b/>
+                <w:bCs/>
+                <w:color w:val="FF0000"/>
+                <w:kern w:val="0"/>
+                <w:sz w:val="21"/>
+                <w:szCs w:val="21"/>
+              </w:rPr>
+              <w:t>2</w:t>
+            </w:r>
+            <w:r>
+              <w:rPr>
+                <w:rFonts w:ascii="Courier New" w:hAnsi="Courier New" w:cs="Courier New"/>
+                <w:color w:val="000000"/>
+                <w:kern w:val="0"/>
+                <w:sz w:val="21"/>
+                <w:szCs w:val="21"/>
+              </w:rPr>
+              <w:t>);</w:t>
+            </w:r>
+            <w:r>
+              <w:rPr>
+                <w:rFonts w:ascii="Courier New" w:hAnsi="Courier New" w:cs="Courier New"/>
+                <w:color w:val="000000"/>
+                <w:kern w:val="0"/>
+                <w:sz w:val="21"/>
+                <w:szCs w:val="21"/>
+              </w:rPr>
+              <w:br/>
+              <w:t xml:space="preserve">    }</w:t>
+            </w:r>
+            <w:r>
+              <w:rPr>
+                <w:rFonts w:ascii="Courier New" w:hAnsi="Courier New" w:cs="Courier New"/>
+                <w:color w:val="000000"/>
+                <w:kern w:val="0"/>
+                <w:sz w:val="21"/>
+                <w:szCs w:val="21"/>
+              </w:rPr>
+              <w:br/>
+            </w:r>
+            <w:r>
+              <w:rPr>
+                <w:rFonts w:ascii="Courier New" w:hAnsi="Courier New" w:cs="Courier New"/>
+                <w:color w:val="000000"/>
+                <w:kern w:val="0"/>
+                <w:sz w:val="21"/>
+                <w:szCs w:val="21"/>
+              </w:rPr>
+              <w:br/>
+              <w:t xml:space="preserve">    </w:t>
+            </w:r>
+            <w:r>
+              <w:rPr>
+                <w:rFonts w:ascii="Courier New" w:hAnsi="Courier New" w:cs="Courier New"/>
+                <w:b/>
+                <w:bCs/>
+                <w:color w:val="000080"/>
+                <w:kern w:val="0"/>
+                <w:sz w:val="21"/>
+                <w:szCs w:val="21"/>
+              </w:rPr>
+              <w:t xml:space="preserve">public void </w:t>
+            </w:r>
+            <w:r>
+              <w:rPr>
+                <w:rFonts w:ascii="Courier New" w:hAnsi="Courier New" w:cs="Courier New"/>
+                <w:color w:val="000000"/>
+                <w:kern w:val="0"/>
+                <w:sz w:val="21"/>
+                <w:szCs w:val="21"/>
+              </w:rPr>
+              <w:t xml:space="preserve">receive(String in, </w:t>
+            </w:r>
+            <w:proofErr w:type="spellStart"/>
+            <w:r>
+              <w:rPr>
+                <w:rFonts w:ascii="Courier New" w:hAnsi="Courier New" w:cs="Courier New"/>
+                <w:b/>
+                <w:bCs/>
+                <w:color w:val="000080"/>
+                <w:kern w:val="0"/>
+                <w:sz w:val="21"/>
+                <w:szCs w:val="21"/>
+              </w:rPr>
+              <w:t>int</w:t>
+            </w:r>
+            <w:proofErr w:type="spellEnd"/>
+            <w:r>
+              <w:rPr>
+                <w:rFonts w:ascii="Courier New" w:hAnsi="Courier New" w:cs="Courier New"/>
+                <w:b/>
+                <w:bCs/>
+                <w:color w:val="000080"/>
+                <w:kern w:val="0"/>
+                <w:sz w:val="21"/>
+                <w:szCs w:val="21"/>
+              </w:rPr>
+              <w:t xml:space="preserve"> </w:t>
+            </w:r>
+            <w:r>
+              <w:rPr>
+                <w:rFonts w:ascii="Courier New" w:hAnsi="Courier New" w:cs="Courier New"/>
+                <w:color w:val="000000"/>
+                <w:kern w:val="0"/>
+                <w:sz w:val="21"/>
+                <w:szCs w:val="21"/>
+              </w:rPr>
+              <w:t xml:space="preserve">receiver) </w:t>
+            </w:r>
+            <w:r>
+              <w:rPr>
+                <w:rFonts w:ascii="Courier New" w:hAnsi="Courier New" w:cs="Courier New"/>
+                <w:b/>
+                <w:bCs/>
+                <w:color w:val="000080"/>
+                <w:kern w:val="0"/>
+                <w:sz w:val="21"/>
+                <w:szCs w:val="21"/>
+              </w:rPr>
+              <w:t xml:space="preserve">throws </w:t>
+            </w:r>
+            <w:proofErr w:type="spellStart"/>
+            <w:r>
+              <w:rPr>
+                <w:rFonts w:ascii="Courier New" w:hAnsi="Courier New" w:cs="Courier New"/>
+                <w:color w:val="000000"/>
+                <w:kern w:val="0"/>
+                <w:sz w:val="21"/>
+                <w:szCs w:val="21"/>
+              </w:rPr>
+              <w:t>InterruptedException</w:t>
+            </w:r>
+            <w:proofErr w:type="spellEnd"/>
+            <w:r>
+              <w:rPr>
+                <w:rFonts w:ascii="Courier New" w:hAnsi="Courier New" w:cs="Courier New"/>
+                <w:color w:val="000000"/>
+                <w:kern w:val="0"/>
+                <w:sz w:val="21"/>
+                <w:szCs w:val="21"/>
+              </w:rPr>
+              <w:t xml:space="preserve"> {</w:t>
+            </w:r>
+            <w:r>
+              <w:rPr>
+                <w:rFonts w:ascii="Courier New" w:hAnsi="Courier New" w:cs="Courier New"/>
+                <w:color w:val="000000"/>
+                <w:kern w:val="0"/>
+                <w:sz w:val="21"/>
+                <w:szCs w:val="21"/>
+              </w:rPr>
+              <w:br/>
+              <w:t xml:space="preserve">        </w:t>
+            </w:r>
+            <w:proofErr w:type="spellStart"/>
+            <w:r>
+              <w:rPr>
+                <w:rFonts w:ascii="Courier New" w:hAnsi="Courier New" w:cs="Courier New"/>
+                <w:color w:val="000000"/>
+                <w:kern w:val="0"/>
+                <w:sz w:val="21"/>
+                <w:szCs w:val="21"/>
+              </w:rPr>
+              <w:t>StopWatch</w:t>
+            </w:r>
+            <w:proofErr w:type="spellEnd"/>
+            <w:r>
+              <w:rPr>
+                <w:rFonts w:ascii="Courier New" w:hAnsi="Courier New" w:cs="Courier New"/>
+                <w:color w:val="000000"/>
+                <w:kern w:val="0"/>
+                <w:sz w:val="21"/>
+                <w:szCs w:val="21"/>
+              </w:rPr>
+              <w:t xml:space="preserve"> watch = </w:t>
+            </w:r>
+            <w:r>
+              <w:rPr>
+                <w:rFonts w:ascii="Courier New" w:hAnsi="Courier New" w:cs="Courier New"/>
+                <w:b/>
+                <w:bCs/>
+                <w:color w:val="000080"/>
+                <w:kern w:val="0"/>
+                <w:sz w:val="21"/>
+                <w:szCs w:val="21"/>
+              </w:rPr>
+              <w:t xml:space="preserve">new </w:t>
+            </w:r>
+            <w:proofErr w:type="spellStart"/>
+            <w:r>
+              <w:rPr>
+                <w:rFonts w:ascii="Courier New" w:hAnsi="Courier New" w:cs="Courier New"/>
+                <w:color w:val="000000"/>
+                <w:kern w:val="0"/>
+                <w:sz w:val="21"/>
+                <w:szCs w:val="21"/>
+              </w:rPr>
+              <w:t>StopWatch</w:t>
+            </w:r>
+            <w:proofErr w:type="spellEnd"/>
+            <w:r>
+              <w:rPr>
+                <w:rFonts w:ascii="Courier New" w:hAnsi="Courier New" w:cs="Courier New"/>
+                <w:color w:val="000000"/>
+                <w:kern w:val="0"/>
+                <w:sz w:val="21"/>
+                <w:szCs w:val="21"/>
+              </w:rPr>
+              <w:t>();</w:t>
+            </w:r>
+            <w:r>
+              <w:rPr>
+                <w:rFonts w:ascii="Courier New" w:hAnsi="Courier New" w:cs="Courier New"/>
+                <w:color w:val="000000"/>
+                <w:kern w:val="0"/>
+                <w:sz w:val="21"/>
+                <w:szCs w:val="21"/>
+              </w:rPr>
+              <w:br/>
+              <w:t xml:space="preserve">        </w:t>
+            </w:r>
+            <w:proofErr w:type="spellStart"/>
+            <w:r>
+              <w:rPr>
+                <w:rFonts w:ascii="Courier New" w:hAnsi="Courier New" w:cs="Courier New"/>
+                <w:color w:val="000000"/>
+                <w:kern w:val="0"/>
+                <w:sz w:val="21"/>
+                <w:szCs w:val="21"/>
+              </w:rPr>
+              <w:t>watch.start</w:t>
+            </w:r>
+            <w:proofErr w:type="spellEnd"/>
+            <w:r>
+              <w:rPr>
+                <w:rFonts w:ascii="Courier New" w:hAnsi="Courier New" w:cs="Courier New"/>
+                <w:color w:val="000000"/>
+                <w:kern w:val="0"/>
+                <w:sz w:val="21"/>
+                <w:szCs w:val="21"/>
+              </w:rPr>
+              <w:t>();</w:t>
+            </w:r>
+            <w:r>
+              <w:rPr>
+                <w:rFonts w:ascii="Courier New" w:hAnsi="Courier New" w:cs="Courier New"/>
+                <w:color w:val="000000"/>
+                <w:kern w:val="0"/>
+                <w:sz w:val="21"/>
+                <w:szCs w:val="21"/>
+              </w:rPr>
+              <w:br/>
+              <w:t xml:space="preserve">        </w:t>
+            </w:r>
+            <w:proofErr w:type="spellStart"/>
+            <w:r>
+              <w:rPr>
+                <w:rFonts w:ascii="Courier New" w:hAnsi="Courier New" w:cs="Courier New"/>
+                <w:color w:val="000000"/>
+                <w:kern w:val="0"/>
+                <w:sz w:val="21"/>
+                <w:szCs w:val="21"/>
+              </w:rPr>
+              <w:t>System.</w:t>
+            </w:r>
+            <w:r>
+              <w:rPr>
+                <w:rFonts w:ascii="Courier New" w:hAnsi="Courier New" w:cs="Courier New"/>
+                <w:b/>
+                <w:bCs/>
+                <w:i/>
+                <w:iCs/>
+                <w:color w:val="660E7A"/>
+                <w:kern w:val="0"/>
+                <w:sz w:val="21"/>
+                <w:szCs w:val="21"/>
+              </w:rPr>
+              <w:t>out</w:t>
+            </w:r>
+            <w:r>
+              <w:rPr>
+                <w:rFonts w:ascii="Courier New" w:hAnsi="Courier New" w:cs="Courier New"/>
+                <w:color w:val="000000"/>
+                <w:kern w:val="0"/>
+                <w:sz w:val="21"/>
+                <w:szCs w:val="21"/>
+              </w:rPr>
+              <w:t>.</w:t>
+            </w:r>
+            <w:r>
+              <w:rPr>
+                <w:rFonts w:ascii="Courier New" w:hAnsi="Courier New" w:cs="Courier New"/>
+                <w:color w:val="000000"/>
+                <w:kern w:val="0"/>
+                <w:sz w:val="21"/>
+                <w:szCs w:val="21"/>
+                <w:shd w:val="clear" w:color="auto" w:fill="E4E4FF"/>
+              </w:rPr>
+              <w:t>println</w:t>
+            </w:r>
+            <w:proofErr w:type="spellEnd"/>
+            <w:r>
+              <w:rPr>
+                <w:rFonts w:ascii="Courier New" w:hAnsi="Courier New" w:cs="Courier New"/>
+                <w:color w:val="000000"/>
+                <w:kern w:val="0"/>
+                <w:sz w:val="21"/>
+                <w:szCs w:val="21"/>
+              </w:rPr>
+              <w:t>(</w:t>
+            </w:r>
+            <w:r>
+              <w:rPr>
+                <w:rFonts w:ascii="Courier New" w:hAnsi="Courier New" w:cs="Courier New"/>
+                <w:b/>
+                <w:bCs/>
+                <w:color w:val="008000"/>
+                <w:kern w:val="0"/>
+                <w:sz w:val="21"/>
+                <w:szCs w:val="21"/>
+              </w:rPr>
+              <w:t xml:space="preserve">"instance " </w:t>
+            </w:r>
+            <w:r>
+              <w:rPr>
+                <w:rFonts w:ascii="Courier New" w:hAnsi="Courier New" w:cs="Courier New"/>
+                <w:color w:val="000000"/>
+                <w:kern w:val="0"/>
+                <w:sz w:val="21"/>
+                <w:szCs w:val="21"/>
+              </w:rPr>
+              <w:t xml:space="preserve">+ receiver + </w:t>
+            </w:r>
+            <w:r>
+              <w:rPr>
+                <w:rFonts w:ascii="Courier New" w:hAnsi="Courier New" w:cs="Courier New"/>
+                <w:b/>
+                <w:bCs/>
+                <w:color w:val="008000"/>
+                <w:kern w:val="0"/>
+                <w:sz w:val="21"/>
+                <w:szCs w:val="21"/>
+              </w:rPr>
+              <w:t xml:space="preserve">" [x] Received '" </w:t>
+            </w:r>
+            <w:r>
+              <w:rPr>
+                <w:rFonts w:ascii="Courier New" w:hAnsi="Courier New" w:cs="Courier New"/>
+                <w:color w:val="000000"/>
+                <w:kern w:val="0"/>
+                <w:sz w:val="21"/>
+                <w:szCs w:val="21"/>
+              </w:rPr>
+              <w:t xml:space="preserve">+ in + </w:t>
+            </w:r>
+            <w:r>
+              <w:rPr>
+                <w:rFonts w:ascii="Courier New" w:hAnsi="Courier New" w:cs="Courier New"/>
+                <w:b/>
+                <w:bCs/>
+                <w:color w:val="008000"/>
+                <w:kern w:val="0"/>
+                <w:sz w:val="21"/>
+                <w:szCs w:val="21"/>
+              </w:rPr>
+              <w:t>"'"</w:t>
+            </w:r>
+            <w:r>
+              <w:rPr>
+                <w:rFonts w:ascii="Courier New" w:hAnsi="Courier New" w:cs="Courier New"/>
+                <w:color w:val="000000"/>
+                <w:kern w:val="0"/>
+                <w:sz w:val="21"/>
+                <w:szCs w:val="21"/>
+              </w:rPr>
+              <w:t>);</w:t>
+            </w:r>
+            <w:r>
+              <w:rPr>
+                <w:rFonts w:ascii="Courier New" w:hAnsi="Courier New" w:cs="Courier New"/>
+                <w:color w:val="000000"/>
+                <w:kern w:val="0"/>
+                <w:sz w:val="21"/>
+                <w:szCs w:val="21"/>
+              </w:rPr>
+              <w:br/>
+              <w:t xml:space="preserve">        </w:t>
+            </w:r>
+            <w:proofErr w:type="spellStart"/>
+            <w:r>
+              <w:rPr>
+                <w:rFonts w:ascii="Courier New" w:hAnsi="Courier New" w:cs="Courier New"/>
+                <w:color w:val="000000"/>
+                <w:kern w:val="0"/>
+                <w:sz w:val="21"/>
+                <w:szCs w:val="21"/>
+              </w:rPr>
+              <w:t>doWork</w:t>
+            </w:r>
+            <w:proofErr w:type="spellEnd"/>
+            <w:r>
+              <w:rPr>
+                <w:rFonts w:ascii="Courier New" w:hAnsi="Courier New" w:cs="Courier New"/>
+                <w:color w:val="000000"/>
+                <w:kern w:val="0"/>
+                <w:sz w:val="21"/>
+                <w:szCs w:val="21"/>
+              </w:rPr>
+              <w:t>(in);</w:t>
+            </w:r>
+            <w:r>
+              <w:rPr>
+                <w:rFonts w:ascii="Courier New" w:hAnsi="Courier New" w:cs="Courier New"/>
+                <w:color w:val="000000"/>
+                <w:kern w:val="0"/>
+                <w:sz w:val="21"/>
+                <w:szCs w:val="21"/>
+              </w:rPr>
+              <w:br/>
+              <w:t xml:space="preserve">        </w:t>
+            </w:r>
+            <w:proofErr w:type="spellStart"/>
+            <w:r>
+              <w:rPr>
+                <w:rFonts w:ascii="Courier New" w:hAnsi="Courier New" w:cs="Courier New"/>
+                <w:color w:val="000000"/>
+                <w:kern w:val="0"/>
+                <w:sz w:val="21"/>
+                <w:szCs w:val="21"/>
+              </w:rPr>
+              <w:t>watch.stop</w:t>
+            </w:r>
+            <w:proofErr w:type="spellEnd"/>
+            <w:r>
+              <w:rPr>
+                <w:rFonts w:ascii="Courier New" w:hAnsi="Courier New" w:cs="Courier New"/>
+                <w:color w:val="000000"/>
+                <w:kern w:val="0"/>
+                <w:sz w:val="21"/>
+                <w:szCs w:val="21"/>
+              </w:rPr>
+              <w:t>();</w:t>
+            </w:r>
+            <w:r>
+              <w:rPr>
+                <w:rFonts w:ascii="Courier New" w:hAnsi="Courier New" w:cs="Courier New"/>
+                <w:color w:val="000000"/>
+                <w:kern w:val="0"/>
+                <w:sz w:val="21"/>
+                <w:szCs w:val="21"/>
+              </w:rPr>
+              <w:br/>
+              <w:t xml:space="preserve">        </w:t>
+            </w:r>
+            <w:proofErr w:type="spellStart"/>
+            <w:r>
+              <w:rPr>
+                <w:rFonts w:ascii="Courier New" w:hAnsi="Courier New" w:cs="Courier New"/>
+                <w:color w:val="000000"/>
+                <w:kern w:val="0"/>
+                <w:sz w:val="21"/>
+                <w:szCs w:val="21"/>
+              </w:rPr>
+              <w:t>System.</w:t>
+            </w:r>
+            <w:r>
+              <w:rPr>
+                <w:rFonts w:ascii="Courier New" w:hAnsi="Courier New" w:cs="Courier New"/>
+                <w:b/>
+                <w:bCs/>
+                <w:i/>
+                <w:iCs/>
+                <w:color w:val="660E7A"/>
+                <w:kern w:val="0"/>
+                <w:sz w:val="21"/>
+                <w:szCs w:val="21"/>
+              </w:rPr>
+              <w:t>out</w:t>
+            </w:r>
+            <w:r>
+              <w:rPr>
+                <w:rFonts w:ascii="Courier New" w:hAnsi="Courier New" w:cs="Courier New"/>
+                <w:color w:val="000000"/>
+                <w:kern w:val="0"/>
+                <w:sz w:val="21"/>
+                <w:szCs w:val="21"/>
+              </w:rPr>
+              <w:t>.</w:t>
+            </w:r>
+            <w:r>
+              <w:rPr>
+                <w:rFonts w:ascii="Courier New" w:hAnsi="Courier New" w:cs="Courier New"/>
+                <w:color w:val="000000"/>
+                <w:kern w:val="0"/>
+                <w:sz w:val="21"/>
+                <w:szCs w:val="21"/>
+                <w:shd w:val="clear" w:color="auto" w:fill="E4E4FF"/>
+              </w:rPr>
+              <w:t>println</w:t>
+            </w:r>
+            <w:proofErr w:type="spellEnd"/>
+            <w:r>
+              <w:rPr>
+                <w:rFonts w:ascii="Courier New" w:hAnsi="Courier New" w:cs="Courier New"/>
+                <w:color w:val="000000"/>
+                <w:kern w:val="0"/>
+                <w:sz w:val="21"/>
+                <w:szCs w:val="21"/>
+              </w:rPr>
+              <w:t>(</w:t>
+            </w:r>
+            <w:r>
+              <w:rPr>
+                <w:rFonts w:ascii="Courier New" w:hAnsi="Courier New" w:cs="Courier New"/>
+                <w:b/>
+                <w:bCs/>
+                <w:color w:val="008000"/>
+                <w:kern w:val="0"/>
+                <w:sz w:val="21"/>
+                <w:szCs w:val="21"/>
+              </w:rPr>
+              <w:t xml:space="preserve">"instance " </w:t>
+            </w:r>
+            <w:r>
+              <w:rPr>
+                <w:rFonts w:ascii="Courier New" w:hAnsi="Courier New" w:cs="Courier New"/>
+                <w:color w:val="000000"/>
+                <w:kern w:val="0"/>
+                <w:sz w:val="21"/>
+                <w:szCs w:val="21"/>
+              </w:rPr>
+              <w:t xml:space="preserve">+ receiver + </w:t>
+            </w:r>
+            <w:r>
+              <w:rPr>
+                <w:rFonts w:ascii="Courier New" w:hAnsi="Courier New" w:cs="Courier New"/>
+                <w:b/>
+                <w:bCs/>
+                <w:color w:val="008000"/>
+                <w:kern w:val="0"/>
+                <w:sz w:val="21"/>
+                <w:szCs w:val="21"/>
+              </w:rPr>
+              <w:t xml:space="preserve">" [x] Done in " </w:t>
+            </w:r>
+            <w:r>
+              <w:rPr>
+                <w:rFonts w:ascii="Courier New" w:hAnsi="Courier New" w:cs="Courier New"/>
+                <w:color w:val="000000"/>
+                <w:kern w:val="0"/>
+                <w:sz w:val="21"/>
+                <w:szCs w:val="21"/>
+              </w:rPr>
+              <w:t xml:space="preserve">+ </w:t>
+            </w:r>
+            <w:proofErr w:type="spellStart"/>
+            <w:r>
+              <w:rPr>
+                <w:rFonts w:ascii="Courier New" w:hAnsi="Courier New" w:cs="Courier New"/>
+                <w:color w:val="000000"/>
+                <w:kern w:val="0"/>
+                <w:sz w:val="21"/>
+                <w:szCs w:val="21"/>
+              </w:rPr>
+              <w:t>watch.getTotalTimeSeconds</w:t>
+            </w:r>
+            <w:proofErr w:type="spellEnd"/>
+            <w:r>
+              <w:rPr>
+                <w:rFonts w:ascii="Courier New" w:hAnsi="Courier New" w:cs="Courier New"/>
+                <w:color w:val="000000"/>
+                <w:kern w:val="0"/>
+                <w:sz w:val="21"/>
+                <w:szCs w:val="21"/>
+              </w:rPr>
+              <w:t xml:space="preserve">() + </w:t>
+            </w:r>
+            <w:r>
+              <w:rPr>
+                <w:rFonts w:ascii="Courier New" w:hAnsi="Courier New" w:cs="Courier New"/>
+                <w:b/>
+                <w:bCs/>
+                <w:color w:val="008000"/>
+                <w:kern w:val="0"/>
+                <w:sz w:val="21"/>
+                <w:szCs w:val="21"/>
+              </w:rPr>
+              <w:t>"s"</w:t>
+            </w:r>
+            <w:r>
+              <w:rPr>
+                <w:rFonts w:ascii="Courier New" w:hAnsi="Courier New" w:cs="Courier New"/>
+                <w:color w:val="000000"/>
+                <w:kern w:val="0"/>
+                <w:sz w:val="21"/>
+                <w:szCs w:val="21"/>
+              </w:rPr>
+              <w:t>);</w:t>
+            </w:r>
+            <w:r>
+              <w:rPr>
+                <w:rFonts w:ascii="Courier New" w:hAnsi="Courier New" w:cs="Courier New"/>
+                <w:color w:val="000000"/>
+                <w:kern w:val="0"/>
+                <w:sz w:val="21"/>
+                <w:szCs w:val="21"/>
+              </w:rPr>
+              <w:br/>
+              <w:t xml:space="preserve">    }</w:t>
+            </w:r>
+            <w:r>
+              <w:rPr>
+                <w:rFonts w:ascii="Courier New" w:hAnsi="Courier New" w:cs="Courier New"/>
+                <w:color w:val="000000"/>
+                <w:kern w:val="0"/>
+                <w:sz w:val="21"/>
+                <w:szCs w:val="21"/>
+              </w:rPr>
+              <w:br/>
+            </w:r>
+            <w:r>
+              <w:rPr>
+                <w:rFonts w:ascii="Courier New" w:hAnsi="Courier New" w:cs="Courier New"/>
+                <w:color w:val="000000"/>
+                <w:kern w:val="0"/>
+                <w:sz w:val="21"/>
+                <w:szCs w:val="21"/>
+              </w:rPr>
+              <w:br/>
+              <w:t xml:space="preserve">    </w:t>
+            </w:r>
+            <w:r>
+              <w:rPr>
+                <w:rFonts w:ascii="Courier New" w:hAnsi="Courier New" w:cs="Courier New"/>
+                <w:b/>
+                <w:bCs/>
+                <w:color w:val="000080"/>
+                <w:kern w:val="0"/>
+                <w:sz w:val="21"/>
+                <w:szCs w:val="21"/>
+              </w:rPr>
+              <w:t xml:space="preserve">private void </w:t>
+            </w:r>
+            <w:proofErr w:type="spellStart"/>
+            <w:r>
+              <w:rPr>
+                <w:rFonts w:ascii="Courier New" w:hAnsi="Courier New" w:cs="Courier New"/>
+                <w:color w:val="000000"/>
+                <w:kern w:val="0"/>
+                <w:sz w:val="21"/>
+                <w:szCs w:val="21"/>
+              </w:rPr>
+              <w:t>doWork</w:t>
+            </w:r>
+            <w:proofErr w:type="spellEnd"/>
+            <w:r>
+              <w:rPr>
+                <w:rFonts w:ascii="Courier New" w:hAnsi="Courier New" w:cs="Courier New"/>
+                <w:color w:val="000000"/>
+                <w:kern w:val="0"/>
+                <w:sz w:val="21"/>
+                <w:szCs w:val="21"/>
+              </w:rPr>
+              <w:t xml:space="preserve">(String in) </w:t>
+            </w:r>
+            <w:r>
+              <w:rPr>
+                <w:rFonts w:ascii="Courier New" w:hAnsi="Courier New" w:cs="Courier New"/>
+                <w:b/>
+                <w:bCs/>
+                <w:color w:val="000080"/>
+                <w:kern w:val="0"/>
+                <w:sz w:val="21"/>
+                <w:szCs w:val="21"/>
+              </w:rPr>
+              <w:t xml:space="preserve">throws </w:t>
+            </w:r>
+            <w:proofErr w:type="spellStart"/>
+            <w:r>
+              <w:rPr>
+                <w:rFonts w:ascii="Courier New" w:hAnsi="Courier New" w:cs="Courier New"/>
+                <w:color w:val="000000"/>
+                <w:kern w:val="0"/>
+                <w:sz w:val="21"/>
+                <w:szCs w:val="21"/>
+              </w:rPr>
+              <w:t>InterruptedException</w:t>
+            </w:r>
+            <w:proofErr w:type="spellEnd"/>
+            <w:r>
+              <w:rPr>
+                <w:rFonts w:ascii="Courier New" w:hAnsi="Courier New" w:cs="Courier New"/>
+                <w:color w:val="000000"/>
+                <w:kern w:val="0"/>
+                <w:sz w:val="21"/>
+                <w:szCs w:val="21"/>
+              </w:rPr>
+              <w:t xml:space="preserve"> {</w:t>
+            </w:r>
+            <w:r>
+              <w:rPr>
+                <w:rFonts w:ascii="Courier New" w:hAnsi="Courier New" w:cs="Courier New"/>
+                <w:color w:val="000000"/>
+                <w:kern w:val="0"/>
+                <w:sz w:val="21"/>
+                <w:szCs w:val="21"/>
+              </w:rPr>
+              <w:br/>
+              <w:t xml:space="preserve">        </w:t>
+            </w:r>
+            <w:r>
+              <w:rPr>
+                <w:rFonts w:ascii="Courier New" w:hAnsi="Courier New" w:cs="Courier New"/>
+                <w:b/>
+                <w:bCs/>
+                <w:color w:val="000080"/>
+                <w:kern w:val="0"/>
+                <w:sz w:val="21"/>
+                <w:szCs w:val="21"/>
+              </w:rPr>
+              <w:t xml:space="preserve">for </w:t>
+            </w:r>
+            <w:r>
+              <w:rPr>
+                <w:rFonts w:ascii="Courier New" w:hAnsi="Courier New" w:cs="Courier New"/>
+                <w:color w:val="000000"/>
+                <w:kern w:val="0"/>
+                <w:sz w:val="21"/>
+                <w:szCs w:val="21"/>
+              </w:rPr>
+              <w:t>(</w:t>
+            </w:r>
+            <w:r>
+              <w:rPr>
+                <w:rFonts w:ascii="Courier New" w:hAnsi="Courier New" w:cs="Courier New"/>
+                <w:b/>
+                <w:bCs/>
+                <w:color w:val="000080"/>
+                <w:kern w:val="0"/>
+                <w:sz w:val="21"/>
+                <w:szCs w:val="21"/>
+              </w:rPr>
+              <w:t xml:space="preserve">char </w:t>
+            </w:r>
+            <w:proofErr w:type="spellStart"/>
+            <w:r>
+              <w:rPr>
+                <w:rFonts w:ascii="Courier New" w:hAnsi="Courier New" w:cs="Courier New"/>
+                <w:color w:val="000000"/>
+                <w:kern w:val="0"/>
+                <w:sz w:val="21"/>
+                <w:szCs w:val="21"/>
+              </w:rPr>
+              <w:t>ch</w:t>
+            </w:r>
+            <w:proofErr w:type="spellEnd"/>
+            <w:r>
+              <w:rPr>
+                <w:rFonts w:ascii="Courier New" w:hAnsi="Courier New" w:cs="Courier New"/>
+                <w:color w:val="000000"/>
+                <w:kern w:val="0"/>
+                <w:sz w:val="21"/>
+                <w:szCs w:val="21"/>
+              </w:rPr>
+              <w:t xml:space="preserve"> : </w:t>
+            </w:r>
+            <w:proofErr w:type="spellStart"/>
+            <w:r>
+              <w:rPr>
+                <w:rFonts w:ascii="Courier New" w:hAnsi="Courier New" w:cs="Courier New"/>
+                <w:color w:val="000000"/>
+                <w:kern w:val="0"/>
+                <w:sz w:val="21"/>
+                <w:szCs w:val="21"/>
+              </w:rPr>
+              <w:t>in.toCharArray</w:t>
+            </w:r>
+            <w:proofErr w:type="spellEnd"/>
+            <w:r>
+              <w:rPr>
+                <w:rFonts w:ascii="Courier New" w:hAnsi="Courier New" w:cs="Courier New"/>
+                <w:color w:val="000000"/>
+                <w:kern w:val="0"/>
+                <w:sz w:val="21"/>
+                <w:szCs w:val="21"/>
+              </w:rPr>
+              <w:t>()) {</w:t>
+            </w:r>
+            <w:r>
+              <w:rPr>
+                <w:rFonts w:ascii="Courier New" w:hAnsi="Courier New" w:cs="Courier New"/>
+                <w:color w:val="000000"/>
+                <w:kern w:val="0"/>
+                <w:sz w:val="21"/>
+                <w:szCs w:val="21"/>
+              </w:rPr>
+              <w:br/>
+              <w:t xml:space="preserve">            </w:t>
+            </w:r>
+            <w:r>
+              <w:rPr>
+                <w:rFonts w:ascii="Courier New" w:hAnsi="Courier New" w:cs="Courier New"/>
+                <w:b/>
+                <w:bCs/>
+                <w:color w:val="000080"/>
+                <w:kern w:val="0"/>
+                <w:sz w:val="21"/>
+                <w:szCs w:val="21"/>
+              </w:rPr>
+              <w:t xml:space="preserve">if </w:t>
+            </w:r>
+            <w:r>
+              <w:rPr>
+                <w:rFonts w:ascii="Courier New" w:hAnsi="Courier New" w:cs="Courier New"/>
+                <w:color w:val="000000"/>
+                <w:kern w:val="0"/>
+                <w:sz w:val="21"/>
+                <w:szCs w:val="21"/>
+              </w:rPr>
+              <w:t>(</w:t>
+            </w:r>
+            <w:proofErr w:type="spellStart"/>
+            <w:r>
+              <w:rPr>
+                <w:rFonts w:ascii="Courier New" w:hAnsi="Courier New" w:cs="Courier New"/>
+                <w:color w:val="000000"/>
+                <w:kern w:val="0"/>
+                <w:sz w:val="21"/>
+                <w:szCs w:val="21"/>
+              </w:rPr>
+              <w:t>ch</w:t>
+            </w:r>
+            <w:proofErr w:type="spellEnd"/>
+            <w:r>
+              <w:rPr>
+                <w:rFonts w:ascii="Courier New" w:hAnsi="Courier New" w:cs="Courier New"/>
+                <w:color w:val="000000"/>
+                <w:kern w:val="0"/>
+                <w:sz w:val="21"/>
+                <w:szCs w:val="21"/>
+              </w:rPr>
+              <w:t xml:space="preserve"> == </w:t>
+            </w:r>
+            <w:r>
+              <w:rPr>
+                <w:rFonts w:ascii="Courier New" w:hAnsi="Courier New" w:cs="Courier New"/>
+                <w:b/>
+                <w:bCs/>
+                <w:color w:val="008000"/>
+                <w:kern w:val="0"/>
+                <w:sz w:val="21"/>
+                <w:szCs w:val="21"/>
+              </w:rPr>
+              <w:t>'.'</w:t>
+            </w:r>
+            <w:r>
+              <w:rPr>
+                <w:rFonts w:ascii="Courier New" w:hAnsi="Courier New" w:cs="Courier New"/>
+                <w:color w:val="000000"/>
+                <w:kern w:val="0"/>
+                <w:sz w:val="21"/>
+                <w:szCs w:val="21"/>
+              </w:rPr>
+              <w:t>) {</w:t>
+            </w:r>
+            <w:r>
+              <w:rPr>
+                <w:rFonts w:ascii="Courier New" w:hAnsi="Courier New" w:cs="Courier New"/>
+                <w:color w:val="000000"/>
+                <w:kern w:val="0"/>
+                <w:sz w:val="21"/>
+                <w:szCs w:val="21"/>
+              </w:rPr>
+              <w:br/>
+              <w:t xml:space="preserve">                </w:t>
+            </w:r>
+            <w:proofErr w:type="spellStart"/>
+            <w:r>
+              <w:rPr>
+                <w:rFonts w:ascii="Courier New" w:hAnsi="Courier New" w:cs="Courier New"/>
+                <w:color w:val="000000"/>
+                <w:kern w:val="0"/>
+                <w:sz w:val="21"/>
+                <w:szCs w:val="21"/>
+              </w:rPr>
+              <w:t>Thread.</w:t>
+            </w:r>
+            <w:r>
+              <w:rPr>
+                <w:rFonts w:ascii="Courier New" w:hAnsi="Courier New" w:cs="Courier New"/>
+                <w:i/>
+                <w:iCs/>
+                <w:color w:val="000000"/>
+                <w:kern w:val="0"/>
+                <w:sz w:val="21"/>
+                <w:szCs w:val="21"/>
+              </w:rPr>
+              <w:t>sleep</w:t>
+            </w:r>
+            <w:proofErr w:type="spellEnd"/>
+            <w:r>
+              <w:rPr>
+                <w:rFonts w:ascii="Courier New" w:hAnsi="Courier New" w:cs="Courier New"/>
+                <w:color w:val="000000"/>
+                <w:kern w:val="0"/>
+                <w:sz w:val="21"/>
+                <w:szCs w:val="21"/>
+              </w:rPr>
+              <w:t>(</w:t>
+            </w:r>
+            <w:r>
+              <w:rPr>
+                <w:rFonts w:ascii="Courier New" w:hAnsi="Courier New" w:cs="Courier New"/>
+                <w:b/>
+                <w:bCs/>
+                <w:color w:val="FF0000"/>
+                <w:kern w:val="0"/>
+                <w:sz w:val="21"/>
+                <w:szCs w:val="21"/>
+              </w:rPr>
+              <w:t>1000</w:t>
+            </w:r>
+            <w:r>
+              <w:rPr>
+                <w:rFonts w:ascii="Courier New" w:hAnsi="Courier New" w:cs="Courier New"/>
+                <w:color w:val="000000"/>
+                <w:kern w:val="0"/>
+                <w:sz w:val="21"/>
+                <w:szCs w:val="21"/>
+              </w:rPr>
+              <w:t>);</w:t>
+            </w:r>
+            <w:r>
+              <w:rPr>
+                <w:rFonts w:ascii="Courier New" w:hAnsi="Courier New" w:cs="Courier New"/>
+                <w:color w:val="000000"/>
+                <w:kern w:val="0"/>
+                <w:sz w:val="21"/>
+                <w:szCs w:val="21"/>
+              </w:rPr>
+              <w:br/>
+              <w:t xml:space="preserve">            }</w:t>
+            </w:r>
+            <w:r>
+              <w:rPr>
+                <w:rFonts w:ascii="Courier New" w:hAnsi="Courier New" w:cs="Courier New"/>
+                <w:color w:val="000000"/>
+                <w:kern w:val="0"/>
+                <w:sz w:val="21"/>
+                <w:szCs w:val="21"/>
+              </w:rPr>
+              <w:br/>
+              <w:t xml:space="preserve">        }</w:t>
+            </w:r>
+            <w:r>
+              <w:rPr>
+                <w:rFonts w:ascii="Courier New" w:hAnsi="Courier New" w:cs="Courier New"/>
+                <w:color w:val="000000"/>
+                <w:kern w:val="0"/>
+                <w:sz w:val="21"/>
+                <w:szCs w:val="21"/>
+              </w:rPr>
+              <w:br/>
+              <w:t xml:space="preserve">    }</w:t>
+            </w:r>
+            <w:r>
+              <w:rPr>
+                <w:rFonts w:ascii="Courier New" w:hAnsi="Courier New" w:cs="Courier New"/>
+                <w:color w:val="000000"/>
+                <w:kern w:val="0"/>
+                <w:sz w:val="21"/>
+                <w:szCs w:val="21"/>
+              </w:rPr>
+              <w:br/>
+              <w:t>}</w:t>
+            </w:r>
+          </w:p>
+        </w:tc>
+      </w:tr>
+    </w:tbl>
+    <w:p>
+      <w:pPr>
+        <w:ind w:firstLine="480"/>
+      </w:pPr>
+      <w:r>
+        <w:rPr>
+          <w:rFonts w:hint="eastAsia"/>
+        </w:rPr>
+        <w:lastRenderedPageBreak/>
+        <w:t>Tut5Sender.java</w:t>
+      </w:r>
+      <w:r>
+        <w:rPr>
+          <w:rFonts w:hint="eastAsia"/>
+        </w:rPr>
+        <w:t>的代码：</w:t>
+      </w:r>
+    </w:p>
+    <w:tbl>
+      <w:tblPr>
+        <w:tblStyle w:val="a3"/>
+        <w:tblW w:w="0" w:type="auto"/>
+        <w:tblLook w:val="04A0" w:firstRow="1" w:lastRow="0" w:firstColumn="1" w:lastColumn="0" w:noHBand="0" w:noVBand="1"/>
+      </w:tblPr>
+      <w:tblGrid>
+        <w:gridCol w:w="10456"/>
+      </w:tblGrid>
+      <w:tr>
+        <w:tc>
+          <w:tcPr>
+            <w:tcW w:w="10456" w:type="dxa"/>
+          </w:tcPr>
+          <w:p>
+            <w:pPr>
+              <w:widowControl/>
+              <w:shd w:val="clear" w:color="auto" w:fill="FFFFFF"/>
+              <w:tabs>
+                <w:tab w:val="left" w:pos="916"/>
+                <w:tab w:val="left" w:pos="1832"/>
+                <w:tab w:val="left" w:pos="2748"/>
+                <w:tab w:val="left" w:pos="3664"/>
+                <w:tab w:val="left" w:pos="4580"/>
+                <w:tab w:val="left" w:pos="5496"/>
+                <w:tab w:val="left" w:pos="6412"/>
+                <w:tab w:val="left" w:pos="7328"/>
+                <w:tab w:val="left" w:pos="8244"/>
+                <w:tab w:val="left" w:pos="9160"/>
+                <w:tab w:val="left" w:pos="10076"/>
+                <w:tab w:val="left" w:pos="10992"/>
+                <w:tab w:val="left" w:pos="11908"/>
+                <w:tab w:val="left" w:pos="12824"/>
+                <w:tab w:val="left" w:pos="13740"/>
+                <w:tab w:val="left" w:pos="14656"/>
+              </w:tabs>
+              <w:spacing w:line="240" w:lineRule="auto"/>
+              <w:ind w:firstLineChars="0" w:firstLine="0"/>
+              <w:rPr>
+                <w:rFonts w:ascii="Courier New" w:hAnsi="Courier New" w:cs="Courier New"/>
                 <w:color w:val="000000"/>
                 <w:kern w:val="0"/>
                 <w:sz w:val="21"/>
@@ -7031,14 +7018,19 @@
       </w:r>
       <w:proofErr w:type="spellStart"/>
       <w:r>
-        <w:t>topics</w:t>
-      </w:r>
-      <w:r>
-        <w:t>,receiver</w:t>
+        <w:t>topics,receiver</w:t>
       </w:r>
       <w:proofErr w:type="spellEnd"/>
       <w:r>
-        <w:t xml:space="preserve"> --tutorial.client.duration=60000</w:t>
+        <w:t xml:space="preserve"> --</w:t>
+      </w:r>
+      <w:proofErr w:type="spellStart"/>
+      <w:r>
+        <w:t>tutorial.client.duration</w:t>
+      </w:r>
+      <w:proofErr w:type="spellEnd"/>
+      <w:r>
+        <w:t>=60000</w:t>
       </w:r>
     </w:p>
     <w:p>
@@ -7075,14 +7067,19 @@
       </w:r>
       <w:proofErr w:type="spellStart"/>
       <w:r>
-        <w:t>topics</w:t>
-      </w:r>
-      <w:r>
-        <w:t>,sender</w:t>
+        <w:t>topics,sender</w:t>
       </w:r>
       <w:proofErr w:type="spellEnd"/>
       <w:r>
-        <w:t xml:space="preserve"> --tutorial.client.duration=60000</w:t>
+        <w:t xml:space="preserve"> --</w:t>
+      </w:r>
+      <w:proofErr w:type="spellStart"/>
+      <w:r>
+        <w:t>tutorial.client.duration</w:t>
+      </w:r>
+      <w:proofErr w:type="spellEnd"/>
+      <w:r>
+        <w:t>=60000</w:t>
       </w:r>
     </w:p>
     <w:p>
@@ -7281,8 +7278,6 @@
             <w:r>
               <w:t xml:space="preserve"> 8'</w:t>
             </w:r>
-            <w:bookmarkStart w:id="0" w:name="_GoBack"/>
-            <w:bookmarkEnd w:id="0"/>
           </w:p>
           <w:p>
             <w:pPr>
@@ -7303,9 +7298,6 @@
           <w:p>
             <w:pPr>
               <w:pStyle w:val="a4"/>
-              <w:rPr>
-                <w:rFonts w:hint="eastAsia"/>
-              </w:rPr>
             </w:pPr>
             <w:r>
               <w:t xml:space="preserve"> [x] Sent 'Hello to </w:t>
@@ -7512,9 +7504,6 @@
           <w:p>
             <w:pPr>
               <w:pStyle w:val="a4"/>
-              <w:rPr>
-                <w:rFonts w:hint="eastAsia"/>
-              </w:rPr>
             </w:pPr>
             <w:r>
               <w:t>instance 2 [x] Done in 2.006s</w:t>
@@ -7526,9 +7515,6 @@
     <w:p>
       <w:pPr>
         <w:ind w:firstLine="480"/>
-        <w:rPr>
-          <w:rFonts w:hint="eastAsia"/>
-        </w:rPr>
       </w:pPr>
     </w:p>
     <w:sectPr>
